--- a/1_Requirement/功能修订备忘录.docx
+++ b/1_Requirement/功能修订备忘录.docx
@@ -5,13 +5,104 @@
     <w:p>
       <w:pPr>
         <w:pStyle w:val="a5"/>
-        <w:ind w:left="360" w:firstLineChars="0" w:firstLine="0"/>
+        <w:numPr>
+          <w:ilvl w:val="0"/>
+          <w:numId w:val="3"/>
+        </w:numPr>
+        <w:ind w:firstLineChars="0"/>
+        <w:rPr>
+          <w:sz w:val="24"/>
+          <w:szCs w:val="24"/>
+        </w:rPr>
+      </w:pPr>
+      <w:r>
         <w:rPr>
           <w:rFonts w:hint="eastAsia"/>
           <w:sz w:val="24"/>
           <w:szCs w:val="24"/>
         </w:rPr>
-      </w:pPr>
+        <w:t>账户</w:t>
+      </w:r>
+      <w:r>
+        <w:rPr>
+          <w:sz w:val="24"/>
+          <w:szCs w:val="24"/>
+        </w:rPr>
+        <w:t>管理增加了关键词检索</w:t>
+      </w:r>
+    </w:p>
+    <w:p>
+      <w:pPr>
+        <w:pStyle w:val="a5"/>
+        <w:numPr>
+          <w:ilvl w:val="0"/>
+          <w:numId w:val="3"/>
+        </w:numPr>
+        <w:ind w:firstLineChars="0"/>
+        <w:rPr>
+          <w:sz w:val="24"/>
+          <w:szCs w:val="24"/>
+        </w:rPr>
+      </w:pPr>
+      <w:r>
+        <w:rPr>
+          <w:rFonts w:hint="eastAsia"/>
+          <w:sz w:val="24"/>
+          <w:szCs w:val="24"/>
+        </w:rPr>
+        <w:t>账户</w:t>
+      </w:r>
+      <w:r>
+        <w:rPr>
+          <w:sz w:val="24"/>
+          <w:szCs w:val="24"/>
+        </w:rPr>
+        <w:t>管理去除查看功能</w:t>
+      </w:r>
+    </w:p>
+    <w:p>
+      <w:pPr>
+        <w:pStyle w:val="a5"/>
+        <w:numPr>
+          <w:ilvl w:val="0"/>
+          <w:numId w:val="3"/>
+        </w:numPr>
+        <w:ind w:firstLineChars="0"/>
+        <w:rPr>
+          <w:sz w:val="24"/>
+          <w:szCs w:val="24"/>
+        </w:rPr>
+      </w:pPr>
+      <w:r>
+        <w:rPr>
+          <w:rFonts w:hint="eastAsia"/>
+          <w:sz w:val="24"/>
+          <w:szCs w:val="24"/>
+        </w:rPr>
+        <w:t>账户</w:t>
+      </w:r>
+      <w:r>
+        <w:rPr>
+          <w:sz w:val="24"/>
+          <w:szCs w:val="24"/>
+        </w:rPr>
+        <w:t>管理</w:t>
+      </w:r>
+      <w:r>
+        <w:rPr>
+          <w:rFonts w:hint="eastAsia"/>
+          <w:sz w:val="24"/>
+          <w:szCs w:val="24"/>
+        </w:rPr>
+        <w:t>新增</w:t>
+      </w:r>
+      <w:r>
+        <w:rPr>
+          <w:sz w:val="24"/>
+          <w:szCs w:val="24"/>
+        </w:rPr>
+        <w:t>时在界面上显示一个新的空白账户，如果没有输入信息就自动去除</w:t>
+      </w:r>
       <w:bookmarkStart w:id="0" w:name="_GoBack"/>
       <w:bookmarkEnd w:id="0"/>
     </w:p>
@@ -66,6 +157,95 @@
 <file path=word/numbering.xml><?xml version="1.0" encoding="utf-8"?>
 <w:numbering xmlns:wpc="http://schemas.microsoft.com/office/word/2010/wordprocessingCanvas" xmlns:mc="http://schemas.openxmlformats.org/markup-compatibility/2006" xmlns:o="urn:schemas-microsoft-com:office:office" xmlns:r="http://schemas.openxmlformats.org/officeDocument/2006/relationships" xmlns:m="http://schemas.openxmlformats.org/officeDocument/2006/math" xmlns:v="urn:schemas-microsoft-com:vml" xmlns:wp14="http://schemas.microsoft.com/office/word/2010/wordprocessingDrawing" xmlns:wp="http://schemas.openxmlformats.org/drawingml/2006/wordprocessingDrawing" xmlns:w10="urn:schemas-microsoft-com:office:word" xmlns:w="http://schemas.openxmlformats.org/wordprocessingml/2006/main" xmlns:w14="http://schemas.microsoft.com/office/word/2010/wordml" xmlns:w15="http://schemas.microsoft.com/office/word/2012/wordml" xmlns:wpg="http://schemas.microsoft.com/office/word/2010/wordprocessingGroup" xmlns:wpi="http://schemas.microsoft.com/office/word/2010/wordprocessingInk" xmlns:wne="http://schemas.microsoft.com/office/word/2006/wordml" xmlns:wps="http://schemas.microsoft.com/office/word/2010/wordprocessingShape" mc:Ignorable="w14 w15 wp14">
   <w:abstractNum w:abstractNumId="0" w15:restartNumberingAfterBreak="0">
+    <w:nsid w:val="24673B93"/>
+    <w:multiLevelType w:val="hybridMultilevel"/>
+    <w:tmpl w:val="D974E3B4"/>
+    <w:lvl w:ilvl="0" w:tplc="6784AD1E">
+      <w:start w:val="1"/>
+      <w:numFmt w:val="decimal"/>
+      <w:lvlText w:val="%1."/>
+      <w:lvlJc w:val="left"/>
+      <w:pPr>
+        <w:ind w:left="360" w:hanging="360"/>
+      </w:pPr>
+      <w:rPr>
+        <w:rFonts w:hint="default"/>
+      </w:rPr>
+    </w:lvl>
+    <w:lvl w:ilvl="1" w:tplc="04090019" w:tentative="1">
+      <w:start w:val="1"/>
+      <w:numFmt w:val="lowerLetter"/>
+      <w:lvlText w:val="%2)"/>
+      <w:lvlJc w:val="left"/>
+      <w:pPr>
+        <w:ind w:left="840" w:hanging="420"/>
+      </w:pPr>
+    </w:lvl>
+    <w:lvl w:ilvl="2" w:tplc="0409001B" w:tentative="1">
+      <w:start w:val="1"/>
+      <w:numFmt w:val="lowerRoman"/>
+      <w:lvlText w:val="%3."/>
+      <w:lvlJc w:val="right"/>
+      <w:pPr>
+        <w:ind w:left="1260" w:hanging="420"/>
+      </w:pPr>
+    </w:lvl>
+    <w:lvl w:ilvl="3" w:tplc="0409000F" w:tentative="1">
+      <w:start w:val="1"/>
+      <w:numFmt w:val="decimal"/>
+      <w:lvlText w:val="%4."/>
+      <w:lvlJc w:val="left"/>
+      <w:pPr>
+        <w:ind w:left="1680" w:hanging="420"/>
+      </w:pPr>
+    </w:lvl>
+    <w:lvl w:ilvl="4" w:tplc="04090019" w:tentative="1">
+      <w:start w:val="1"/>
+      <w:numFmt w:val="lowerLetter"/>
+      <w:lvlText w:val="%5)"/>
+      <w:lvlJc w:val="left"/>
+      <w:pPr>
+        <w:ind w:left="2100" w:hanging="420"/>
+      </w:pPr>
+    </w:lvl>
+    <w:lvl w:ilvl="5" w:tplc="0409001B" w:tentative="1">
+      <w:start w:val="1"/>
+      <w:numFmt w:val="lowerRoman"/>
+      <w:lvlText w:val="%6."/>
+      <w:lvlJc w:val="right"/>
+      <w:pPr>
+        <w:ind w:left="2520" w:hanging="420"/>
+      </w:pPr>
+    </w:lvl>
+    <w:lvl w:ilvl="6" w:tplc="0409000F" w:tentative="1">
+      <w:start w:val="1"/>
+      <w:numFmt w:val="decimal"/>
+      <w:lvlText w:val="%7."/>
+      <w:lvlJc w:val="left"/>
+      <w:pPr>
+        <w:ind w:left="2940" w:hanging="420"/>
+      </w:pPr>
+    </w:lvl>
+    <w:lvl w:ilvl="7" w:tplc="04090019" w:tentative="1">
+      <w:start w:val="1"/>
+      <w:numFmt w:val="lowerLetter"/>
+      <w:lvlText w:val="%8)"/>
+      <w:lvlJc w:val="left"/>
+      <w:pPr>
+        <w:ind w:left="3360" w:hanging="420"/>
+      </w:pPr>
+    </w:lvl>
+    <w:lvl w:ilvl="8" w:tplc="0409001B" w:tentative="1">
+      <w:start w:val="1"/>
+      <w:numFmt w:val="lowerRoman"/>
+      <w:lvlText w:val="%9."/>
+      <w:lvlJc w:val="right"/>
+      <w:pPr>
+        <w:ind w:left="3780" w:hanging="420"/>
+      </w:pPr>
+    </w:lvl>
+  </w:abstractNum>
+  <w:abstractNum w:abstractNumId="1" w15:restartNumberingAfterBreak="0">
     <w:nsid w:val="2BAC0E7A"/>
     <w:multiLevelType w:val="hybridMultilevel"/>
     <w:tmpl w:val="D110EDEA"/>
@@ -154,7 +334,102 @@
       </w:pPr>
     </w:lvl>
   </w:abstractNum>
+  <w:abstractNum w:abstractNumId="2" w15:restartNumberingAfterBreak="0">
+    <w:nsid w:val="6F0F6155"/>
+    <w:multiLevelType w:val="hybridMultilevel"/>
+    <w:tmpl w:val="4008C1D0"/>
+    <w:lvl w:ilvl="0" w:tplc="3122627A">
+      <w:start w:val="1"/>
+      <w:numFmt w:val="decimal"/>
+      <w:lvlText w:val="%1."/>
+      <w:lvlJc w:val="left"/>
+      <w:pPr>
+        <w:ind w:left="360" w:hanging="360"/>
+      </w:pPr>
+      <w:rPr>
+        <w:rFonts w:hint="default"/>
+      </w:rPr>
+    </w:lvl>
+    <w:lvl w:ilvl="1" w:tplc="04090019" w:tentative="1">
+      <w:start w:val="1"/>
+      <w:numFmt w:val="lowerLetter"/>
+      <w:lvlText w:val="%2)"/>
+      <w:lvlJc w:val="left"/>
+      <w:pPr>
+        <w:ind w:left="840" w:hanging="420"/>
+      </w:pPr>
+    </w:lvl>
+    <w:lvl w:ilvl="2" w:tplc="0409001B" w:tentative="1">
+      <w:start w:val="1"/>
+      <w:numFmt w:val="lowerRoman"/>
+      <w:lvlText w:val="%3."/>
+      <w:lvlJc w:val="right"/>
+      <w:pPr>
+        <w:ind w:left="1260" w:hanging="420"/>
+      </w:pPr>
+    </w:lvl>
+    <w:lvl w:ilvl="3" w:tplc="0409000F" w:tentative="1">
+      <w:start w:val="1"/>
+      <w:numFmt w:val="decimal"/>
+      <w:lvlText w:val="%4."/>
+      <w:lvlJc w:val="left"/>
+      <w:pPr>
+        <w:ind w:left="1680" w:hanging="420"/>
+      </w:pPr>
+    </w:lvl>
+    <w:lvl w:ilvl="4" w:tplc="04090019" w:tentative="1">
+      <w:start w:val="1"/>
+      <w:numFmt w:val="lowerLetter"/>
+      <w:lvlText w:val="%5)"/>
+      <w:lvlJc w:val="left"/>
+      <w:pPr>
+        <w:ind w:left="2100" w:hanging="420"/>
+      </w:pPr>
+    </w:lvl>
+    <w:lvl w:ilvl="5" w:tplc="0409001B" w:tentative="1">
+      <w:start w:val="1"/>
+      <w:numFmt w:val="lowerRoman"/>
+      <w:lvlText w:val="%6."/>
+      <w:lvlJc w:val="right"/>
+      <w:pPr>
+        <w:ind w:left="2520" w:hanging="420"/>
+      </w:pPr>
+    </w:lvl>
+    <w:lvl w:ilvl="6" w:tplc="0409000F" w:tentative="1">
+      <w:start w:val="1"/>
+      <w:numFmt w:val="decimal"/>
+      <w:lvlText w:val="%7."/>
+      <w:lvlJc w:val="left"/>
+      <w:pPr>
+        <w:ind w:left="2940" w:hanging="420"/>
+      </w:pPr>
+    </w:lvl>
+    <w:lvl w:ilvl="7" w:tplc="04090019" w:tentative="1">
+      <w:start w:val="1"/>
+      <w:numFmt w:val="lowerLetter"/>
+      <w:lvlText w:val="%8)"/>
+      <w:lvlJc w:val="left"/>
+      <w:pPr>
+        <w:ind w:left="3360" w:hanging="420"/>
+      </w:pPr>
+    </w:lvl>
+    <w:lvl w:ilvl="8" w:tplc="0409001B" w:tentative="1">
+      <w:start w:val="1"/>
+      <w:numFmt w:val="lowerRoman"/>
+      <w:lvlText w:val="%9."/>
+      <w:lvlJc w:val="right"/>
+      <w:pPr>
+        <w:ind w:left="3780" w:hanging="420"/>
+      </w:pPr>
+    </w:lvl>
+  </w:abstractNum>
   <w:num w:numId="1">
+    <w:abstractNumId w:val="1"/>
+  </w:num>
+  <w:num w:numId="2">
+    <w:abstractNumId w:val="2"/>
+  </w:num>
+  <w:num w:numId="3">
     <w:abstractNumId w:val="0"/>
   </w:num>
 </w:numbering>

--- a/1_Requirement/功能修订备忘录.docx
+++ b/1_Requirement/功能修订备忘录.docx
@@ -102,6 +102,28 @@
           <w:szCs w:val="24"/>
         </w:rPr>
         <w:t>时在界面上显示一个新的空白账户，如果没有输入信息就自动去除</w:t>
+      </w:r>
+    </w:p>
+    <w:p>
+      <w:pPr>
+        <w:pStyle w:val="a5"/>
+        <w:numPr>
+          <w:ilvl w:val="0"/>
+          <w:numId w:val="3"/>
+        </w:numPr>
+        <w:ind w:firstLineChars="0"/>
+        <w:rPr>
+          <w:sz w:val="24"/>
+          <w:szCs w:val="24"/>
+        </w:rPr>
+      </w:pPr>
+      <w:r>
+        <w:rPr>
+          <w:rFonts w:hint="eastAsia"/>
+          <w:sz w:val="24"/>
+          <w:szCs w:val="24"/>
+        </w:rPr>
+        <w:t>订单需要输入寄件人收件人的单位</w:t>
       </w:r>
       <w:bookmarkStart w:id="0" w:name="_GoBack"/>
       <w:bookmarkEnd w:id="0"/>

--- a/1_Requirement/功能修订备忘录.docx
+++ b/1_Requirement/功能修订备忘录.docx
@@ -124,6 +124,35 @@
           <w:szCs w:val="24"/>
         </w:rPr>
         <w:t>订单需要输入寄件人收件人的单位</w:t>
+      </w:r>
+    </w:p>
+    <w:p>
+      <w:pPr>
+        <w:pStyle w:val="a5"/>
+        <w:numPr>
+          <w:ilvl w:val="0"/>
+          <w:numId w:val="3"/>
+        </w:numPr>
+        <w:ind w:firstLineChars="0"/>
+        <w:rPr>
+          <w:sz w:val="24"/>
+          <w:szCs w:val="24"/>
+        </w:rPr>
+      </w:pPr>
+      <w:r>
+        <w:rPr>
+          <w:rFonts w:hint="eastAsia"/>
+          <w:sz w:val="24"/>
+          <w:szCs w:val="24"/>
+        </w:rPr>
+        <w:t>城市需要</w:t>
+      </w:r>
+      <w:r>
+        <w:rPr>
+          <w:sz w:val="24"/>
+          <w:szCs w:val="24"/>
+        </w:rPr>
+        <w:t>输入所属省份</w:t>
       </w:r>
       <w:bookmarkStart w:id="0" w:name="_GoBack"/>
       <w:bookmarkEnd w:id="0"/>

--- a/1_Requirement/功能修订备忘录.docx
+++ b/1_Requirement/功能修订备忘录.docx
@@ -153,6 +153,65 @@
           <w:szCs w:val="24"/>
         </w:rPr>
         <w:t>输入所属省份</w:t>
+      </w:r>
+    </w:p>
+    <w:p>
+      <w:pPr>
+        <w:pStyle w:val="a5"/>
+        <w:numPr>
+          <w:ilvl w:val="0"/>
+          <w:numId w:val="3"/>
+        </w:numPr>
+        <w:ind w:firstLineChars="0"/>
+        <w:rPr>
+          <w:sz w:val="24"/>
+          <w:szCs w:val="24"/>
+        </w:rPr>
+      </w:pPr>
+      <w:r>
+        <w:rPr>
+          <w:rFonts w:hint="eastAsia"/>
+          <w:sz w:val="24"/>
+          <w:szCs w:val="24"/>
+        </w:rPr>
+        <w:t>查看</w:t>
+      </w:r>
+      <w:r>
+        <w:rPr>
+          <w:sz w:val="24"/>
+          <w:szCs w:val="24"/>
+        </w:rPr>
+        <w:t>和修改界面合并</w:t>
+      </w:r>
+    </w:p>
+    <w:p>
+      <w:pPr>
+        <w:pStyle w:val="a5"/>
+        <w:numPr>
+          <w:ilvl w:val="0"/>
+          <w:numId w:val="3"/>
+        </w:numPr>
+        <w:ind w:firstLineChars="0"/>
+        <w:rPr>
+          <w:rFonts w:hint="eastAsia"/>
+          <w:sz w:val="24"/>
+          <w:szCs w:val="24"/>
+        </w:rPr>
+      </w:pPr>
+      <w:r>
+        <w:rPr>
+          <w:rFonts w:hint="eastAsia"/>
+          <w:sz w:val="24"/>
+          <w:szCs w:val="24"/>
+        </w:rPr>
+        <w:t>关键词</w:t>
+      </w:r>
+      <w:r>
+        <w:rPr>
+          <w:sz w:val="24"/>
+          <w:szCs w:val="24"/>
+        </w:rPr>
+        <w:t>检索和显示列表合并</w:t>
       </w:r>
       <w:bookmarkStart w:id="0" w:name="_GoBack"/>
       <w:bookmarkEnd w:id="0"/>

--- a/1_Requirement/功能修订备忘录.docx
+++ b/1_Requirement/功能修订备忘录.docx
@@ -193,10 +193,38 @@
         </w:numPr>
         <w:ind w:firstLineChars="0"/>
         <w:rPr>
+          <w:sz w:val="24"/>
+          <w:szCs w:val="24"/>
+        </w:rPr>
+      </w:pPr>
+      <w:r>
+        <w:rPr>
           <w:rFonts w:hint="eastAsia"/>
           <w:sz w:val="24"/>
           <w:szCs w:val="24"/>
         </w:rPr>
+        <w:t>关键词</w:t>
+      </w:r>
+      <w:r>
+        <w:rPr>
+          <w:sz w:val="24"/>
+          <w:szCs w:val="24"/>
+        </w:rPr>
+        <w:t>检索和显示列表合并</w:t>
+      </w:r>
+    </w:p>
+    <w:p>
+      <w:pPr>
+        <w:pStyle w:val="a5"/>
+        <w:numPr>
+          <w:ilvl w:val="0"/>
+          <w:numId w:val="3"/>
+        </w:numPr>
+        <w:ind w:firstLineChars="0"/>
+        <w:rPr>
+          <w:sz w:val="24"/>
+          <w:szCs w:val="24"/>
+        </w:rPr>
       </w:pPr>
       <w:r>
         <w:rPr>
@@ -204,14 +232,29 @@
           <w:sz w:val="24"/>
           <w:szCs w:val="24"/>
         </w:rPr>
-        <w:t>关键词</w:t>
-      </w:r>
-      <w:r>
-        <w:rPr>
-          <w:sz w:val="24"/>
-          <w:szCs w:val="24"/>
-        </w:rPr>
-        <w:t>检索和显示列表合并</w:t>
+        <w:t>期初建账</w:t>
+      </w:r>
+      <w:r>
+        <w:rPr>
+          <w:sz w:val="24"/>
+          <w:szCs w:val="24"/>
+        </w:rPr>
+        <w:t>取消选择信息，</w:t>
+      </w:r>
+      <w:r>
+        <w:rPr>
+          <w:rFonts w:hint="eastAsia"/>
+          <w:sz w:val="24"/>
+          <w:szCs w:val="24"/>
+        </w:rPr>
+        <w:t>选择</w:t>
+      </w:r>
+      <w:r>
+        <w:rPr>
+          <w:sz w:val="24"/>
+          <w:szCs w:val="24"/>
+        </w:rPr>
+        <w:t>新建后直接导入全部信息</w:t>
       </w:r>
       <w:bookmarkStart w:id="0" w:name="_GoBack"/>
       <w:bookmarkEnd w:id="0"/>

--- a/1_Requirement/功能修订备忘录.docx
+++ b/1_Requirement/功能修订备忘录.docx
@@ -193,25 +193,72 @@
         </w:numPr>
         <w:ind w:firstLineChars="0"/>
         <w:rPr>
+          <w:sz w:val="24"/>
+          <w:szCs w:val="24"/>
+        </w:rPr>
+      </w:pPr>
+      <w:r>
+        <w:rPr>
           <w:rFonts w:hint="eastAsia"/>
           <w:sz w:val="24"/>
           <w:szCs w:val="24"/>
         </w:rPr>
-      </w:pPr>
-      <w:r>
+        <w:t>关键词</w:t>
+      </w:r>
+      <w:r>
+        <w:rPr>
+          <w:sz w:val="24"/>
+          <w:szCs w:val="24"/>
+        </w:rPr>
+        <w:t>检索和显示列表合并</w:t>
+      </w:r>
+    </w:p>
+    <w:p>
+      <w:pPr>
+        <w:rPr>
+          <w:sz w:val="24"/>
+          <w:szCs w:val="24"/>
+        </w:rPr>
+      </w:pPr>
+    </w:p>
+    <w:p>
+      <w:pPr>
+        <w:rPr>
+          <w:sz w:val="24"/>
+          <w:szCs w:val="24"/>
+        </w:rPr>
+      </w:pPr>
+    </w:p>
+    <w:p>
+      <w:pPr>
         <w:rPr>
           <w:rFonts w:hint="eastAsia"/>
           <w:sz w:val="24"/>
           <w:szCs w:val="24"/>
         </w:rPr>
-        <w:t>关键词</w:t>
-      </w:r>
-      <w:r>
-        <w:rPr>
-          <w:sz w:val="24"/>
-          <w:szCs w:val="24"/>
-        </w:rPr>
-        <w:t>检索和显示列表合并</w:t>
+      </w:pPr>
+      <w:r>
+        <w:rPr>
+          <w:rFonts w:hint="eastAsia"/>
+          <w:sz w:val="24"/>
+          <w:szCs w:val="24"/>
+        </w:rPr>
+        <w:t>1.</w:t>
+      </w:r>
+      <w:r>
+        <w:rPr>
+          <w:rFonts w:hint="eastAsia"/>
+          <w:sz w:val="24"/>
+          <w:szCs w:val="24"/>
+        </w:rPr>
+        <w:t>期初</w:t>
+      </w:r>
+      <w:r>
+        <w:rPr>
+          <w:sz w:val="24"/>
+          <w:szCs w:val="24"/>
+        </w:rPr>
+        <w:t>信息查看界面，有信息重合</w:t>
       </w:r>
       <w:bookmarkStart w:id="0" w:name="_GoBack"/>
       <w:bookmarkEnd w:id="0"/>

--- a/1_Requirement/功能修订备忘录.docx
+++ b/1_Requirement/功能修订备忘录.docx
@@ -28,7 +28,29 @@
           <w:sz w:val="24"/>
           <w:szCs w:val="24"/>
         </w:rPr>
-        <w:t>管理增加了关键词检索</w:t>
+        <w:t>管理</w:t>
+      </w:r>
+      <w:r>
+        <w:rPr>
+          <w:rFonts w:hint="eastAsia"/>
+          <w:sz w:val="24"/>
+          <w:szCs w:val="24"/>
+        </w:rPr>
+        <w:t>等</w:t>
+      </w:r>
+      <w:r>
+        <w:rPr>
+          <w:sz w:val="24"/>
+          <w:szCs w:val="24"/>
+        </w:rPr>
+        <w:t>功能</w:t>
+      </w:r>
+      <w:r>
+        <w:rPr>
+          <w:sz w:val="24"/>
+          <w:szCs w:val="24"/>
+        </w:rPr>
+        <w:t>增加了关键词检索</w:t>
       </w:r>
     </w:p>
     <w:p>
@@ -50,7 +72,7 @@
           <w:sz w:val="24"/>
           <w:szCs w:val="24"/>
         </w:rPr>
-        <w:t>账户</w:t>
+        <w:t>部分</w:t>
       </w:r>
       <w:r>
         <w:rPr>
@@ -79,7 +101,7 @@
           <w:sz w:val="24"/>
           <w:szCs w:val="24"/>
         </w:rPr>
-        <w:t>账户</w:t>
+        <w:t>部分</w:t>
       </w:r>
       <w:r>
         <w:rPr>
@@ -102,6 +124,51 @@
           <w:szCs w:val="24"/>
         </w:rPr>
         <w:t>时在界面上显示一个新的空白账户，如果没有输入信息就自动去除</w:t>
+      </w:r>
+      <w:r>
+        <w:rPr>
+          <w:rFonts w:hint="eastAsia"/>
+          <w:sz w:val="24"/>
+          <w:szCs w:val="24"/>
+        </w:rPr>
+        <w:t>（部分</w:t>
+      </w:r>
+      <w:r>
+        <w:rPr>
+          <w:sz w:val="24"/>
+          <w:szCs w:val="24"/>
+        </w:rPr>
+        <w:t>管理即</w:t>
+      </w:r>
+      <w:r>
+        <w:rPr>
+          <w:rFonts w:hint="eastAsia"/>
+          <w:sz w:val="24"/>
+          <w:szCs w:val="24"/>
+        </w:rPr>
+        <w:t>查看</w:t>
+      </w:r>
+      <w:r>
+        <w:rPr>
+          <w:sz w:val="24"/>
+          <w:szCs w:val="24"/>
+        </w:rPr>
+        <w:t>和列表界面合并</w:t>
+      </w:r>
+      <w:r>
+        <w:rPr>
+          <w:rFonts w:hint="eastAsia"/>
+          <w:sz w:val="24"/>
+          <w:szCs w:val="24"/>
+        </w:rPr>
+        <w:t>的</w:t>
+      </w:r>
+      <w:r>
+        <w:rPr>
+          <w:sz w:val="24"/>
+          <w:szCs w:val="24"/>
+        </w:rPr>
+        <w:t>管理功能）</w:t>
       </w:r>
     </w:p>
     <w:p>
@@ -125,6 +192,21 @@
         </w:rPr>
         <w:t>订单需要输入寄件人收件人的单位</w:t>
       </w:r>
+      <w:r>
+        <w:rPr>
+          <w:rFonts w:hint="eastAsia"/>
+          <w:sz w:val="24"/>
+          <w:szCs w:val="24"/>
+        </w:rPr>
+        <w:t>、</w:t>
+      </w:r>
+      <w:r>
+        <w:rPr>
+          <w:sz w:val="24"/>
+          <w:szCs w:val="24"/>
+        </w:rPr>
+        <w:t>电话</w:t>
+      </w:r>
     </w:p>
     <w:p>
       <w:pPr>
@@ -210,41 +292,327 @@
           <w:sz w:val="24"/>
           <w:szCs w:val="24"/>
         </w:rPr>
-        <w:t>检索和显示列表合并</w:t>
+        <w:t>检索和显示列表</w:t>
+      </w:r>
+      <w:r>
+        <w:rPr>
+          <w:rFonts w:hint="eastAsia"/>
+          <w:sz w:val="24"/>
+          <w:szCs w:val="24"/>
+        </w:rPr>
+        <w:t>的</w:t>
+      </w:r>
+      <w:r>
+        <w:rPr>
+          <w:sz w:val="24"/>
+          <w:szCs w:val="24"/>
+        </w:rPr>
+        <w:t>接口</w:t>
+      </w:r>
+      <w:bookmarkStart w:id="0" w:name="_GoBack"/>
+      <w:bookmarkEnd w:id="0"/>
+      <w:r>
+        <w:rPr>
+          <w:sz w:val="24"/>
+          <w:szCs w:val="24"/>
+        </w:rPr>
+        <w:t>合并</w:t>
       </w:r>
     </w:p>
     <w:p>
       <w:pPr>
-        <w:rPr>
-          <w:sz w:val="24"/>
-          <w:szCs w:val="24"/>
-        </w:rPr>
-      </w:pPr>
+        <w:pStyle w:val="a5"/>
+        <w:numPr>
+          <w:ilvl w:val="0"/>
+          <w:numId w:val="3"/>
+        </w:numPr>
+        <w:ind w:firstLineChars="0"/>
+        <w:rPr>
+          <w:sz w:val="24"/>
+          <w:szCs w:val="24"/>
+        </w:rPr>
+      </w:pPr>
+      <w:r>
+        <w:rPr>
+          <w:rFonts w:hint="eastAsia"/>
+          <w:sz w:val="24"/>
+          <w:szCs w:val="24"/>
+        </w:rPr>
+        <w:t>期初</w:t>
+      </w:r>
+      <w:r>
+        <w:rPr>
+          <w:sz w:val="24"/>
+          <w:szCs w:val="24"/>
+        </w:rPr>
+        <w:t>建账新建后自动将当</w:t>
+      </w:r>
+      <w:r>
+        <w:rPr>
+          <w:rFonts w:hint="eastAsia"/>
+          <w:sz w:val="24"/>
+          <w:szCs w:val="24"/>
+        </w:rPr>
+        <w:t>前</w:t>
+      </w:r>
+      <w:r>
+        <w:rPr>
+          <w:sz w:val="24"/>
+          <w:szCs w:val="24"/>
+        </w:rPr>
+        <w:t>所有机构、人员、车辆、库存和账户信息</w:t>
+      </w:r>
+      <w:r>
+        <w:rPr>
+          <w:rFonts w:hint="eastAsia"/>
+          <w:sz w:val="24"/>
+          <w:szCs w:val="24"/>
+        </w:rPr>
+        <w:t>存储</w:t>
+      </w:r>
+      <w:r>
+        <w:rPr>
+          <w:sz w:val="24"/>
+          <w:szCs w:val="24"/>
+        </w:rPr>
+        <w:t>。</w:t>
+      </w:r>
     </w:p>
     <w:p>
       <w:pPr>
-        <w:rPr>
-          <w:sz w:val="24"/>
-          <w:szCs w:val="24"/>
-        </w:rPr>
-      </w:pPr>
+        <w:pStyle w:val="a5"/>
+        <w:numPr>
+          <w:ilvl w:val="0"/>
+          <w:numId w:val="3"/>
+        </w:numPr>
+        <w:ind w:firstLineChars="0"/>
+        <w:rPr>
+          <w:sz w:val="24"/>
+          <w:szCs w:val="24"/>
+        </w:rPr>
+      </w:pPr>
+      <w:r>
+        <w:rPr>
+          <w:rFonts w:hint="eastAsia"/>
+          <w:sz w:val="24"/>
+          <w:szCs w:val="24"/>
+        </w:rPr>
+        <w:t>价格</w:t>
+      </w:r>
+      <w:r>
+        <w:rPr>
+          <w:sz w:val="24"/>
+          <w:szCs w:val="24"/>
+        </w:rPr>
+        <w:t>制定</w:t>
+      </w:r>
+      <w:r>
+        <w:rPr>
+          <w:rFonts w:hint="eastAsia"/>
+          <w:sz w:val="24"/>
+          <w:szCs w:val="24"/>
+        </w:rPr>
+        <w:t>增加</w:t>
+      </w:r>
+      <w:r>
+        <w:rPr>
+          <w:sz w:val="24"/>
+          <w:szCs w:val="24"/>
+        </w:rPr>
+        <w:t>界面</w:t>
+      </w:r>
+      <w:r>
+        <w:rPr>
+          <w:rFonts w:hint="eastAsia"/>
+          <w:sz w:val="24"/>
+          <w:szCs w:val="24"/>
+        </w:rPr>
+        <w:t>逻辑</w:t>
+      </w:r>
+      <w:r>
+        <w:rPr>
+          <w:sz w:val="24"/>
+          <w:szCs w:val="24"/>
+        </w:rPr>
+        <w:t>和数据</w:t>
+      </w:r>
+      <w:r>
+        <w:rPr>
+          <w:rFonts w:hint="eastAsia"/>
+          <w:sz w:val="24"/>
+          <w:szCs w:val="24"/>
+        </w:rPr>
+        <w:t>，</w:t>
+      </w:r>
+      <w:r>
+        <w:rPr>
+          <w:sz w:val="24"/>
+          <w:szCs w:val="24"/>
+        </w:rPr>
+        <w:t>包括</w:t>
+      </w:r>
+      <w:r>
+        <w:rPr>
+          <w:rFonts w:hint="eastAsia"/>
+          <w:sz w:val="24"/>
+          <w:szCs w:val="24"/>
+        </w:rPr>
+        <w:t>不同</w:t>
+      </w:r>
+      <w:r>
+        <w:rPr>
+          <w:sz w:val="24"/>
+          <w:szCs w:val="24"/>
+        </w:rPr>
+        <w:t>快递类型的</w:t>
+      </w:r>
+      <w:r>
+        <w:rPr>
+          <w:rFonts w:hint="eastAsia"/>
+          <w:sz w:val="24"/>
+          <w:szCs w:val="24"/>
+        </w:rPr>
+        <w:t>价格</w:t>
+      </w:r>
+      <w:r>
+        <w:rPr>
+          <w:sz w:val="24"/>
+          <w:szCs w:val="24"/>
+        </w:rPr>
+        <w:t>和包装费</w:t>
+      </w:r>
+      <w:r>
+        <w:rPr>
+          <w:rFonts w:hint="eastAsia"/>
+          <w:sz w:val="24"/>
+          <w:szCs w:val="24"/>
+        </w:rPr>
+        <w:t>、</w:t>
+      </w:r>
+      <w:r>
+        <w:rPr>
+          <w:sz w:val="24"/>
+          <w:szCs w:val="24"/>
+        </w:rPr>
+        <w:t>运费、满载量</w:t>
+      </w:r>
     </w:p>
     <w:p>
       <w:pPr>
-        <w:rPr>
-          <w:rFonts w:hint="eastAsia"/>
-          <w:sz w:val="24"/>
-          <w:szCs w:val="24"/>
-        </w:rPr>
-      </w:pPr>
-      <w:r>
-        <w:rPr>
-          <w:rFonts w:hint="eastAsia"/>
-          <w:sz w:val="24"/>
-          <w:szCs w:val="24"/>
-        </w:rPr>
-        <w:t>1.</w:t>
-      </w:r>
+        <w:pStyle w:val="a5"/>
+        <w:numPr>
+          <w:ilvl w:val="0"/>
+          <w:numId w:val="3"/>
+        </w:numPr>
+        <w:ind w:firstLineChars="0"/>
+        <w:rPr>
+          <w:sz w:val="24"/>
+          <w:szCs w:val="24"/>
+        </w:rPr>
+      </w:pPr>
+      <w:r>
+        <w:rPr>
+          <w:rFonts w:hint="eastAsia"/>
+          <w:sz w:val="24"/>
+          <w:szCs w:val="24"/>
+        </w:rPr>
+        <w:t>城市管理</w:t>
+      </w:r>
+      <w:r>
+        <w:rPr>
+          <w:sz w:val="24"/>
+          <w:szCs w:val="24"/>
+        </w:rPr>
+        <w:t>功能整体修改为</w:t>
+      </w:r>
+      <w:r>
+        <w:rPr>
+          <w:rFonts w:hint="eastAsia"/>
+          <w:sz w:val="24"/>
+          <w:szCs w:val="24"/>
+        </w:rPr>
+        <w:t>城市管理</w:t>
+      </w:r>
+      <w:r>
+        <w:rPr>
+          <w:sz w:val="24"/>
+          <w:szCs w:val="24"/>
+        </w:rPr>
+        <w:t>及常量制定修改</w:t>
+      </w:r>
+    </w:p>
+    <w:p>
+      <w:pPr>
+        <w:pStyle w:val="a5"/>
+        <w:numPr>
+          <w:ilvl w:val="0"/>
+          <w:numId w:val="3"/>
+        </w:numPr>
+        <w:ind w:firstLineChars="0"/>
+        <w:rPr>
+          <w:sz w:val="24"/>
+          <w:szCs w:val="24"/>
+        </w:rPr>
+      </w:pPr>
+      <w:r>
+        <w:rPr>
+          <w:rFonts w:hint="eastAsia"/>
+          <w:sz w:val="24"/>
+          <w:szCs w:val="24"/>
+        </w:rPr>
+        <w:t>价格等</w:t>
+      </w:r>
+      <w:r>
+        <w:rPr>
+          <w:sz w:val="24"/>
+          <w:szCs w:val="24"/>
+        </w:rPr>
+        <w:t>常量、库存警戒线、</w:t>
+      </w:r>
+      <w:r>
+        <w:rPr>
+          <w:rFonts w:hint="eastAsia"/>
+          <w:sz w:val="24"/>
+          <w:szCs w:val="24"/>
+        </w:rPr>
+        <w:t>期初信息</w:t>
+      </w:r>
+      <w:r>
+        <w:rPr>
+          <w:sz w:val="24"/>
+          <w:szCs w:val="24"/>
+        </w:rPr>
+        <w:t>全部以序列</w:t>
+      </w:r>
+      <w:r>
+        <w:rPr>
+          <w:rFonts w:hint="eastAsia"/>
+          <w:sz w:val="24"/>
+          <w:szCs w:val="24"/>
+        </w:rPr>
+        <w:t>化</w:t>
+      </w:r>
+      <w:r>
+        <w:rPr>
+          <w:sz w:val="24"/>
+          <w:szCs w:val="24"/>
+        </w:rPr>
+        <w:t>形式存储</w:t>
+      </w:r>
+    </w:p>
+    <w:p>
+      <w:pPr>
+        <w:pStyle w:val="a5"/>
+        <w:numPr>
+          <w:ilvl w:val="0"/>
+          <w:numId w:val="3"/>
+        </w:numPr>
+        <w:ind w:firstLineChars="0"/>
+        <w:rPr>
+          <w:sz w:val="24"/>
+          <w:szCs w:val="24"/>
+        </w:rPr>
+      </w:pPr>
       <w:r>
         <w:rPr>
           <w:rFonts w:hint="eastAsia"/>
@@ -260,8 +628,6 @@
         </w:rPr>
         <w:t>信息查看界面，有信息重合</w:t>
       </w:r>
-      <w:bookmarkStart w:id="0" w:name="_GoBack"/>
-      <w:bookmarkEnd w:id="0"/>
     </w:p>
     <w:sectPr>
       <w:pgSz w:w="11906" w:h="16838"/>
@@ -492,6 +858,95 @@
     </w:lvl>
   </w:abstractNum>
   <w:abstractNum w:abstractNumId="2" w15:restartNumberingAfterBreak="0">
+    <w:nsid w:val="607B07A2"/>
+    <w:multiLevelType w:val="hybridMultilevel"/>
+    <w:tmpl w:val="6054CB6C"/>
+    <w:lvl w:ilvl="0" w:tplc="A80C80D8">
+      <w:start w:val="1"/>
+      <w:numFmt w:val="decimal"/>
+      <w:lvlText w:val="%1．"/>
+      <w:lvlJc w:val="left"/>
+      <w:pPr>
+        <w:ind w:left="360" w:hanging="360"/>
+      </w:pPr>
+      <w:rPr>
+        <w:rFonts w:hint="default"/>
+      </w:rPr>
+    </w:lvl>
+    <w:lvl w:ilvl="1" w:tplc="04090019" w:tentative="1">
+      <w:start w:val="1"/>
+      <w:numFmt w:val="lowerLetter"/>
+      <w:lvlText w:val="%2)"/>
+      <w:lvlJc w:val="left"/>
+      <w:pPr>
+        <w:ind w:left="840" w:hanging="420"/>
+      </w:pPr>
+    </w:lvl>
+    <w:lvl w:ilvl="2" w:tplc="0409001B" w:tentative="1">
+      <w:start w:val="1"/>
+      <w:numFmt w:val="lowerRoman"/>
+      <w:lvlText w:val="%3."/>
+      <w:lvlJc w:val="right"/>
+      <w:pPr>
+        <w:ind w:left="1260" w:hanging="420"/>
+      </w:pPr>
+    </w:lvl>
+    <w:lvl w:ilvl="3" w:tplc="0409000F" w:tentative="1">
+      <w:start w:val="1"/>
+      <w:numFmt w:val="decimal"/>
+      <w:lvlText w:val="%4."/>
+      <w:lvlJc w:val="left"/>
+      <w:pPr>
+        <w:ind w:left="1680" w:hanging="420"/>
+      </w:pPr>
+    </w:lvl>
+    <w:lvl w:ilvl="4" w:tplc="04090019" w:tentative="1">
+      <w:start w:val="1"/>
+      <w:numFmt w:val="lowerLetter"/>
+      <w:lvlText w:val="%5)"/>
+      <w:lvlJc w:val="left"/>
+      <w:pPr>
+        <w:ind w:left="2100" w:hanging="420"/>
+      </w:pPr>
+    </w:lvl>
+    <w:lvl w:ilvl="5" w:tplc="0409001B" w:tentative="1">
+      <w:start w:val="1"/>
+      <w:numFmt w:val="lowerRoman"/>
+      <w:lvlText w:val="%6."/>
+      <w:lvlJc w:val="right"/>
+      <w:pPr>
+        <w:ind w:left="2520" w:hanging="420"/>
+      </w:pPr>
+    </w:lvl>
+    <w:lvl w:ilvl="6" w:tplc="0409000F" w:tentative="1">
+      <w:start w:val="1"/>
+      <w:numFmt w:val="decimal"/>
+      <w:lvlText w:val="%7."/>
+      <w:lvlJc w:val="left"/>
+      <w:pPr>
+        <w:ind w:left="2940" w:hanging="420"/>
+      </w:pPr>
+    </w:lvl>
+    <w:lvl w:ilvl="7" w:tplc="04090019" w:tentative="1">
+      <w:start w:val="1"/>
+      <w:numFmt w:val="lowerLetter"/>
+      <w:lvlText w:val="%8)"/>
+      <w:lvlJc w:val="left"/>
+      <w:pPr>
+        <w:ind w:left="3360" w:hanging="420"/>
+      </w:pPr>
+    </w:lvl>
+    <w:lvl w:ilvl="8" w:tplc="0409001B" w:tentative="1">
+      <w:start w:val="1"/>
+      <w:numFmt w:val="lowerRoman"/>
+      <w:lvlText w:val="%9."/>
+      <w:lvlJc w:val="right"/>
+      <w:pPr>
+        <w:ind w:left="3780" w:hanging="420"/>
+      </w:pPr>
+    </w:lvl>
+  </w:abstractNum>
+  <w:abstractNum w:abstractNumId="3" w15:restartNumberingAfterBreak="0">
     <w:nsid w:val="6F0F6155"/>
     <w:multiLevelType w:val="hybridMultilevel"/>
     <w:tmpl w:val="4008C1D0"/>
@@ -584,10 +1039,13 @@
     <w:abstractNumId w:val="1"/>
   </w:num>
   <w:num w:numId="2">
-    <w:abstractNumId w:val="2"/>
+    <w:abstractNumId w:val="3"/>
   </w:num>
   <w:num w:numId="3">
     <w:abstractNumId w:val="0"/>
+  </w:num>
+  <w:num w:numId="4">
+    <w:abstractNumId w:val="2"/>
   </w:num>
 </w:numbering>
 </file>

--- a/1_Requirement/功能修订备忘录.docx
+++ b/1_Requirement/功能修订备忘录.docx
@@ -309,8 +309,6 @@
         </w:rPr>
         <w:t>接口</w:t>
       </w:r>
-      <w:bookmarkStart w:id="0" w:name="_GoBack"/>
-      <w:bookmarkEnd w:id="0"/>
       <w:r>
         <w:rPr>
           <w:sz w:val="24"/>
@@ -628,6 +626,53 @@
         </w:rPr>
         <w:t>信息查看界面，有信息重合</w:t>
       </w:r>
+    </w:p>
+    <w:p>
+      <w:pPr>
+        <w:pStyle w:val="a5"/>
+        <w:numPr>
+          <w:ilvl w:val="0"/>
+          <w:numId w:val="3"/>
+        </w:numPr>
+        <w:ind w:firstLineChars="0"/>
+        <w:rPr>
+          <w:sz w:val="24"/>
+          <w:szCs w:val="24"/>
+        </w:rPr>
+      </w:pPr>
+      <w:r>
+        <w:rPr>
+          <w:rFonts w:hint="eastAsia"/>
+          <w:sz w:val="24"/>
+          <w:szCs w:val="24"/>
+        </w:rPr>
+        <w:t>单据</w:t>
+      </w:r>
+      <w:r>
+        <w:rPr>
+          <w:rFonts w:hint="eastAsia"/>
+          <w:sz w:val="24"/>
+          <w:szCs w:val="24"/>
+        </w:rPr>
+        <w:t>PO</w:t>
+      </w:r>
+      <w:r>
+        <w:rPr>
+          <w:rFonts w:hint="eastAsia"/>
+          <w:sz w:val="24"/>
+          <w:szCs w:val="24"/>
+        </w:rPr>
+        <w:t>应当</w:t>
+      </w:r>
+      <w:r>
+        <w:rPr>
+          <w:sz w:val="24"/>
+          <w:szCs w:val="24"/>
+        </w:rPr>
+        <w:t>有操作时间和操作者的记录，以方便单据审批</w:t>
+      </w:r>
+      <w:bookmarkStart w:id="0" w:name="_GoBack"/>
+      <w:bookmarkEnd w:id="0"/>
     </w:p>
     <w:sectPr>
       <w:pgSz w:w="11906" w:h="16838"/>

--- a/1_Requirement/功能修订备忘录.docx
+++ b/1_Requirement/功能修订备忘录.docx
@@ -636,43 +636,111 @@
         </w:numPr>
         <w:ind w:firstLineChars="0"/>
         <w:rPr>
-          <w:sz w:val="24"/>
-          <w:szCs w:val="24"/>
-        </w:rPr>
-      </w:pPr>
-      <w:r>
-        <w:rPr>
-          <w:rFonts w:hint="eastAsia"/>
-          <w:sz w:val="24"/>
-          <w:szCs w:val="24"/>
-        </w:rPr>
-        <w:t>单据</w:t>
-      </w:r>
-      <w:r>
-        <w:rPr>
-          <w:rFonts w:hint="eastAsia"/>
-          <w:sz w:val="24"/>
-          <w:szCs w:val="24"/>
-        </w:rPr>
-        <w:t>PO</w:t>
-      </w:r>
-      <w:r>
-        <w:rPr>
-          <w:rFonts w:hint="eastAsia"/>
-          <w:sz w:val="24"/>
-          <w:szCs w:val="24"/>
-        </w:rPr>
-        <w:t>应当</w:t>
-      </w:r>
-      <w:r>
-        <w:rPr>
-          <w:sz w:val="24"/>
-          <w:szCs w:val="24"/>
-        </w:rPr>
-        <w:t>有操作时间和操作者的记录，以方便单据审批</w:t>
+          <w:rFonts w:hint="eastAsia"/>
+          <w:sz w:val="24"/>
+          <w:szCs w:val="24"/>
+        </w:rPr>
+      </w:pPr>
+      <w:r>
+        <w:rPr>
+          <w:rFonts w:hint="eastAsia"/>
+          <w:sz w:val="24"/>
+          <w:szCs w:val="24"/>
+        </w:rPr>
+        <w:t>没有</w:t>
+      </w:r>
+      <w:r>
+        <w:rPr>
+          <w:rFonts w:hint="eastAsia"/>
+          <w:sz w:val="24"/>
+          <w:szCs w:val="24"/>
+        </w:rPr>
+        <w:t>ID</w:t>
+      </w:r>
+      <w:r>
+        <w:rPr>
+          <w:rFonts w:hint="eastAsia"/>
+          <w:sz w:val="24"/>
+          <w:szCs w:val="24"/>
+        </w:rPr>
+        <w:t>的</w:t>
+      </w:r>
+      <w:r>
+        <w:rPr>
+          <w:sz w:val="24"/>
+          <w:szCs w:val="24"/>
+        </w:rPr>
+        <w:t>单据要增加单据</w:t>
+      </w:r>
+      <w:r>
+        <w:rPr>
+          <w:sz w:val="24"/>
+          <w:szCs w:val="24"/>
+        </w:rPr>
+        <w:t>ID</w:t>
+      </w:r>
+      <w:r>
+        <w:rPr>
+          <w:rFonts w:hint="eastAsia"/>
+          <w:sz w:val="24"/>
+          <w:szCs w:val="24"/>
+        </w:rPr>
+        <w:t>格式</w:t>
+      </w:r>
+      <w:r>
+        <w:rPr>
+          <w:sz w:val="24"/>
+          <w:szCs w:val="24"/>
+        </w:rPr>
+        <w:t>规定</w:t>
       </w:r>
       <w:bookmarkStart w:id="0" w:name="_GoBack"/>
       <w:bookmarkEnd w:id="0"/>
+    </w:p>
+    <w:p>
+      <w:pPr>
+        <w:pStyle w:val="a5"/>
+        <w:numPr>
+          <w:ilvl w:val="0"/>
+          <w:numId w:val="3"/>
+        </w:numPr>
+        <w:ind w:firstLineChars="0"/>
+        <w:rPr>
+          <w:sz w:val="24"/>
+          <w:szCs w:val="24"/>
+        </w:rPr>
+      </w:pPr>
+      <w:r>
+        <w:rPr>
+          <w:rFonts w:hint="eastAsia"/>
+          <w:sz w:val="24"/>
+          <w:szCs w:val="24"/>
+        </w:rPr>
+        <w:t>单据</w:t>
+      </w:r>
+      <w:r>
+        <w:rPr>
+          <w:rFonts w:hint="eastAsia"/>
+          <w:sz w:val="24"/>
+          <w:szCs w:val="24"/>
+        </w:rPr>
+        <w:t>PO</w:t>
+      </w:r>
+      <w:r>
+        <w:rPr>
+          <w:rFonts w:hint="eastAsia"/>
+          <w:sz w:val="24"/>
+          <w:szCs w:val="24"/>
+        </w:rPr>
+        <w:t>应当</w:t>
+      </w:r>
+      <w:r>
+        <w:rPr>
+          <w:sz w:val="24"/>
+          <w:szCs w:val="24"/>
+        </w:rPr>
+        <w:t>有操作时间和操作者的记录，以方便单据审批</w:t>
+      </w:r>
     </w:p>
     <w:sectPr>
       <w:pgSz w:w="11906" w:h="16838"/>

--- a/1_Requirement/功能修订备忘录.docx
+++ b/1_Requirement/功能修订备忘录.docx
@@ -636,7 +636,6 @@
         </w:numPr>
         <w:ind w:firstLineChars="0"/>
         <w:rPr>
-          <w:rFonts w:hint="eastAsia"/>
           <w:sz w:val="24"/>
           <w:szCs w:val="24"/>
         </w:rPr>
@@ -694,8 +693,6 @@
         </w:rPr>
         <w:t>规定</w:t>
       </w:r>
-      <w:bookmarkStart w:id="0" w:name="_GoBack"/>
-      <w:bookmarkEnd w:id="0"/>
     </w:p>
     <w:p>
       <w:pPr>
@@ -741,6 +738,52 @@
         </w:rPr>
         <w:t>有操作时间和操作者的记录，以方便单据审批</w:t>
       </w:r>
+    </w:p>
+    <w:p>
+      <w:pPr>
+        <w:pStyle w:val="a5"/>
+        <w:numPr>
+          <w:ilvl w:val="0"/>
+          <w:numId w:val="3"/>
+        </w:numPr>
+        <w:ind w:firstLineChars="0"/>
+        <w:rPr>
+          <w:sz w:val="24"/>
+          <w:szCs w:val="24"/>
+        </w:rPr>
+      </w:pPr>
+      <w:r>
+        <w:rPr>
+          <w:rFonts w:hint="eastAsia"/>
+          <w:sz w:val="24"/>
+          <w:szCs w:val="24"/>
+        </w:rPr>
+        <w:t>人员</w:t>
+      </w:r>
+      <w:r>
+        <w:rPr>
+          <w:sz w:val="24"/>
+          <w:szCs w:val="24"/>
+        </w:rPr>
+        <w:t>管理改为选择机构以后管理机构内</w:t>
+      </w:r>
+      <w:r>
+        <w:rPr>
+          <w:rFonts w:hint="eastAsia"/>
+          <w:sz w:val="24"/>
+          <w:szCs w:val="24"/>
+        </w:rPr>
+        <w:t>人员</w:t>
+      </w:r>
+      <w:r>
+        <w:rPr>
+          <w:sz w:val="24"/>
+          <w:szCs w:val="24"/>
+        </w:rPr>
+        <w:t>。</w:t>
+      </w:r>
+      <w:bookmarkStart w:id="0" w:name="_GoBack"/>
+      <w:bookmarkEnd w:id="0"/>
     </w:p>
     <w:sectPr>
       <w:pgSz w:w="11906" w:h="16838"/>

--- a/1_Requirement/功能修订备忘录.docx
+++ b/1_Requirement/功能修订备忘录.docx
@@ -781,6 +781,155 @@
           <w:szCs w:val="24"/>
         </w:rPr>
         <w:t>。</w:t>
+      </w:r>
+    </w:p>
+    <w:p>
+      <w:pPr>
+        <w:pStyle w:val="a5"/>
+        <w:numPr>
+          <w:ilvl w:val="0"/>
+          <w:numId w:val="3"/>
+        </w:numPr>
+        <w:ind w:firstLineChars="0"/>
+        <w:rPr>
+          <w:sz w:val="24"/>
+          <w:szCs w:val="24"/>
+        </w:rPr>
+      </w:pPr>
+      <w:r>
+        <w:rPr>
+          <w:rFonts w:hint="eastAsia"/>
+          <w:sz w:val="24"/>
+          <w:szCs w:val="24"/>
+        </w:rPr>
+        <w:t>单据</w:t>
+      </w:r>
+      <w:r>
+        <w:rPr>
+          <w:sz w:val="24"/>
+          <w:szCs w:val="24"/>
+        </w:rPr>
+        <w:t>生成要有物流信息更改和日志记录更新。</w:t>
+      </w:r>
+    </w:p>
+    <w:p>
+      <w:pPr>
+        <w:pStyle w:val="a5"/>
+        <w:numPr>
+          <w:ilvl w:val="0"/>
+          <w:numId w:val="3"/>
+        </w:numPr>
+        <w:ind w:firstLineChars="0"/>
+        <w:rPr>
+          <w:rFonts w:hint="eastAsia"/>
+          <w:sz w:val="24"/>
+          <w:szCs w:val="24"/>
+        </w:rPr>
+      </w:pPr>
+      <w:r>
+        <w:rPr>
+          <w:rFonts w:hint="eastAsia"/>
+          <w:sz w:val="24"/>
+          <w:szCs w:val="24"/>
+        </w:rPr>
+        <w:t>所有</w:t>
+      </w:r>
+      <w:r>
+        <w:rPr>
+          <w:rFonts w:hint="eastAsia"/>
+          <w:sz w:val="24"/>
+          <w:szCs w:val="24"/>
+        </w:rPr>
+        <w:t>Date</w:t>
+      </w:r>
+      <w:r>
+        <w:rPr>
+          <w:rFonts w:hint="eastAsia"/>
+          <w:sz w:val="24"/>
+          <w:szCs w:val="24"/>
+        </w:rPr>
+        <w:t>改为</w:t>
+      </w:r>
+      <w:r>
+        <w:rPr>
+          <w:rFonts w:hint="eastAsia"/>
+          <w:sz w:val="24"/>
+          <w:szCs w:val="24"/>
+        </w:rPr>
+        <w:t>Calendar</w:t>
+      </w:r>
+    </w:p>
+    <w:p>
+      <w:pPr>
+        <w:pStyle w:val="a5"/>
+        <w:numPr>
+          <w:ilvl w:val="0"/>
+          <w:numId w:val="3"/>
+        </w:numPr>
+        <w:ind w:firstLineChars="0"/>
+        <w:rPr>
+          <w:sz w:val="24"/>
+          <w:szCs w:val="24"/>
+        </w:rPr>
+      </w:pPr>
+      <w:r>
+        <w:rPr>
+          <w:rFonts w:hint="eastAsia"/>
+          <w:sz w:val="24"/>
+          <w:szCs w:val="24"/>
+        </w:rPr>
+        <w:t>人员</w:t>
+      </w:r>
+      <w:r>
+        <w:rPr>
+          <w:sz w:val="24"/>
+          <w:szCs w:val="24"/>
+        </w:rPr>
+        <w:t>管理</w:t>
+      </w:r>
+      <w:r>
+        <w:rPr>
+          <w:rFonts w:hint="eastAsia"/>
+          <w:sz w:val="24"/>
+          <w:szCs w:val="24"/>
+        </w:rPr>
+        <w:t>界面</w:t>
+      </w:r>
+      <w:r>
+        <w:rPr>
+          <w:sz w:val="24"/>
+          <w:szCs w:val="24"/>
+        </w:rPr>
+        <w:t>可以修改薪水策略</w:t>
+      </w:r>
+    </w:p>
+    <w:p>
+      <w:pPr>
+        <w:pStyle w:val="a5"/>
+        <w:numPr>
+          <w:ilvl w:val="0"/>
+          <w:numId w:val="3"/>
+        </w:numPr>
+        <w:ind w:firstLineChars="0"/>
+        <w:rPr>
+          <w:sz w:val="24"/>
+          <w:szCs w:val="24"/>
+        </w:rPr>
+      </w:pPr>
+      <w:r>
+        <w:rPr>
+          <w:rFonts w:hint="eastAsia"/>
+          <w:sz w:val="24"/>
+          <w:szCs w:val="24"/>
+        </w:rPr>
+        <w:t>装车单</w:t>
+      </w:r>
+      <w:r>
+        <w:rPr>
+          <w:sz w:val="24"/>
+          <w:szCs w:val="24"/>
+        </w:rPr>
+        <w:t>订单码加入的并行操作</w:t>
       </w:r>
       <w:bookmarkStart w:id="0" w:name="_GoBack"/>
       <w:bookmarkEnd w:id="0"/>

--- a/1_Requirement/功能修订备忘录.docx
+++ b/1_Requirement/功能修订备忘录.docx
@@ -821,7 +821,6 @@
         </w:numPr>
         <w:ind w:firstLineChars="0"/>
         <w:rPr>
-          <w:rFonts w:hint="eastAsia"/>
           <w:sz w:val="24"/>
           <w:szCs w:val="24"/>
         </w:rPr>
@@ -912,6 +911,7 @@
         </w:numPr>
         <w:ind w:firstLineChars="0"/>
         <w:rPr>
+          <w:rFonts w:hint="eastAsia"/>
           <w:sz w:val="24"/>
           <w:szCs w:val="24"/>
         </w:rPr>
@@ -930,6 +930,36 @@
           <w:szCs w:val="24"/>
         </w:rPr>
         <w:t>订单码加入的并行操作</w:t>
+      </w:r>
+      <w:r>
+        <w:rPr>
+          <w:rFonts w:hint="eastAsia"/>
+          <w:sz w:val="24"/>
+          <w:szCs w:val="24"/>
+        </w:rPr>
+        <w:t>，</w:t>
+      </w:r>
+      <w:r>
+        <w:rPr>
+          <w:sz w:val="24"/>
+          <w:szCs w:val="24"/>
+        </w:rPr>
+        <w:t>可以从出库的单据</w:t>
+      </w:r>
+      <w:r>
+        <w:rPr>
+          <w:rFonts w:hint="eastAsia"/>
+          <w:sz w:val="24"/>
+          <w:szCs w:val="24"/>
+        </w:rPr>
+        <w:t>中</w:t>
+      </w:r>
+      <w:r>
+        <w:rPr>
+          <w:sz w:val="24"/>
+          <w:szCs w:val="24"/>
+        </w:rPr>
+        <w:t>选择订单。</w:t>
       </w:r>
       <w:bookmarkStart w:id="0" w:name="_GoBack"/>
       <w:bookmarkEnd w:id="0"/>

--- a/1_Requirement/功能修订备忘录.docx
+++ b/1_Requirement/功能修订备忘录.docx
@@ -911,7 +911,6 @@
         </w:numPr>
         <w:ind w:firstLineChars="0"/>
         <w:rPr>
-          <w:rFonts w:hint="eastAsia"/>
           <w:sz w:val="24"/>
           <w:szCs w:val="24"/>
         </w:rPr>
@@ -960,6 +959,35 @@
           <w:szCs w:val="24"/>
         </w:rPr>
         <w:t>选择订单。</w:t>
+      </w:r>
+    </w:p>
+    <w:p>
+      <w:pPr>
+        <w:pStyle w:val="a5"/>
+        <w:numPr>
+          <w:ilvl w:val="0"/>
+          <w:numId w:val="3"/>
+        </w:numPr>
+        <w:ind w:firstLineChars="0"/>
+        <w:rPr>
+          <w:sz w:val="24"/>
+          <w:szCs w:val="24"/>
+        </w:rPr>
+      </w:pPr>
+      <w:r>
+        <w:rPr>
+          <w:rFonts w:hint="eastAsia"/>
+          <w:sz w:val="24"/>
+          <w:szCs w:val="24"/>
+        </w:rPr>
+        <w:t>收件</w:t>
+      </w:r>
+      <w:r>
+        <w:rPr>
+          <w:sz w:val="24"/>
+          <w:szCs w:val="24"/>
+        </w:rPr>
+        <w:t>不作为单独的单据。</w:t>
       </w:r>
       <w:bookmarkStart w:id="0" w:name="_GoBack"/>
       <w:bookmarkEnd w:id="0"/>

--- a/1_Requirement/功能修订备忘录.docx
+++ b/1_Requirement/功能修订备忘录.docx
@@ -2,6 +2,17 @@
 <file path=word/document.xml><?xml version="1.0" encoding="utf-8"?>
 <w:document xmlns:wpc="http://schemas.microsoft.com/office/word/2010/wordprocessingCanvas" xmlns:mc="http://schemas.openxmlformats.org/markup-compatibility/2006" xmlns:o="urn:schemas-microsoft-com:office:office" xmlns:r="http://schemas.openxmlformats.org/officeDocument/2006/relationships" xmlns:m="http://schemas.openxmlformats.org/officeDocument/2006/math" xmlns:v="urn:schemas-microsoft-com:vml" xmlns:wp14="http://schemas.microsoft.com/office/word/2010/wordprocessingDrawing" xmlns:wp="http://schemas.openxmlformats.org/drawingml/2006/wordprocessingDrawing" xmlns:w10="urn:schemas-microsoft-com:office:word" xmlns:w="http://schemas.openxmlformats.org/wordprocessingml/2006/main" xmlns:w14="http://schemas.microsoft.com/office/word/2010/wordml" xmlns:w15="http://schemas.microsoft.com/office/word/2012/wordml" xmlns:wpg="http://schemas.microsoft.com/office/word/2010/wordprocessingGroup" xmlns:wpi="http://schemas.microsoft.com/office/word/2010/wordprocessingInk" xmlns:wne="http://schemas.microsoft.com/office/word/2006/wordml" xmlns:wps="http://schemas.microsoft.com/office/word/2010/wordprocessingShape" mc:Ignorable="w14 w15 wp14">
   <w:body>
+    <w:p>
+      <w:pPr>
+        <w:pStyle w:val="a5"/>
+        <w:ind w:left="360" w:firstLineChars="0" w:firstLine="0"/>
+        <w:rPr>
+          <w:rFonts w:hint="eastAsia"/>
+          <w:sz w:val="24"/>
+          <w:szCs w:val="24"/>
+        </w:rPr>
+      </w:pPr>
+    </w:p>
     <w:p>
       <w:pPr>
         <w:pStyle w:val="a5"/>
@@ -15,42 +26,22 @@
           <w:szCs w:val="24"/>
         </w:rPr>
       </w:pPr>
-      <w:r>
-        <w:rPr>
-          <w:rFonts w:hint="eastAsia"/>
-          <w:sz w:val="24"/>
-          <w:szCs w:val="24"/>
-        </w:rPr>
-        <w:t>账户</w:t>
-      </w:r>
-      <w:r>
-        <w:rPr>
-          <w:sz w:val="24"/>
-          <w:szCs w:val="24"/>
-        </w:rPr>
-        <w:t>管理</w:t>
-      </w:r>
-      <w:r>
-        <w:rPr>
-          <w:rFonts w:hint="eastAsia"/>
-          <w:sz w:val="24"/>
-          <w:szCs w:val="24"/>
-        </w:rPr>
-        <w:t>等</w:t>
-      </w:r>
-      <w:r>
-        <w:rPr>
-          <w:sz w:val="24"/>
-          <w:szCs w:val="24"/>
-        </w:rPr>
-        <w:t>功能</w:t>
-      </w:r>
-      <w:r>
-        <w:rPr>
-          <w:sz w:val="24"/>
-          <w:szCs w:val="24"/>
-        </w:rPr>
-        <w:t>增加了关键词检索</w:t>
+      <w:bookmarkStart w:id="0" w:name="_GoBack"/>
+      <w:bookmarkEnd w:id="0"/>
+      <w:r>
+        <w:rPr>
+          <w:rFonts w:hint="eastAsia"/>
+          <w:sz w:val="24"/>
+          <w:szCs w:val="24"/>
+        </w:rPr>
+        <w:t>部分</w:t>
+      </w:r>
+      <w:r>
+        <w:rPr>
+          <w:sz w:val="24"/>
+          <w:szCs w:val="24"/>
+        </w:rPr>
+        <w:t>管理去除查看功能</w:t>
       </w:r>
     </w:p>
     <w:p>
@@ -79,7 +70,67 @@
           <w:sz w:val="24"/>
           <w:szCs w:val="24"/>
         </w:rPr>
-        <w:t>管理去除查看功能</w:t>
+        <w:t>管理</w:t>
+      </w:r>
+      <w:r>
+        <w:rPr>
+          <w:rFonts w:hint="eastAsia"/>
+          <w:sz w:val="24"/>
+          <w:szCs w:val="24"/>
+        </w:rPr>
+        <w:t>新增</w:t>
+      </w:r>
+      <w:r>
+        <w:rPr>
+          <w:sz w:val="24"/>
+          <w:szCs w:val="24"/>
+        </w:rPr>
+        <w:t>时在界面上显示一个新的空白账户，如果没有输入信息就自动去除</w:t>
+      </w:r>
+      <w:r>
+        <w:rPr>
+          <w:rFonts w:hint="eastAsia"/>
+          <w:sz w:val="24"/>
+          <w:szCs w:val="24"/>
+        </w:rPr>
+        <w:t>（部分</w:t>
+      </w:r>
+      <w:r>
+        <w:rPr>
+          <w:sz w:val="24"/>
+          <w:szCs w:val="24"/>
+        </w:rPr>
+        <w:t>管理即</w:t>
+      </w:r>
+      <w:r>
+        <w:rPr>
+          <w:rFonts w:hint="eastAsia"/>
+          <w:sz w:val="24"/>
+          <w:szCs w:val="24"/>
+        </w:rPr>
+        <w:t>查看</w:t>
+      </w:r>
+      <w:r>
+        <w:rPr>
+          <w:sz w:val="24"/>
+          <w:szCs w:val="24"/>
+        </w:rPr>
+        <w:t>和列表界面合并</w:t>
+      </w:r>
+      <w:r>
+        <w:rPr>
+          <w:rFonts w:hint="eastAsia"/>
+          <w:sz w:val="24"/>
+          <w:szCs w:val="24"/>
+        </w:rPr>
+        <w:t>的</w:t>
+      </w:r>
+      <w:r>
+        <w:rPr>
+          <w:sz w:val="24"/>
+          <w:szCs w:val="24"/>
+        </w:rPr>
+        <w:t>管理功能）</w:t>
       </w:r>
     </w:p>
     <w:p>
@@ -101,74 +152,22 @@
           <w:sz w:val="24"/>
           <w:szCs w:val="24"/>
         </w:rPr>
-        <w:t>部分</w:t>
-      </w:r>
-      <w:r>
-        <w:rPr>
-          <w:sz w:val="24"/>
-          <w:szCs w:val="24"/>
-        </w:rPr>
-        <w:t>管理</w:t>
-      </w:r>
-      <w:r>
-        <w:rPr>
-          <w:rFonts w:hint="eastAsia"/>
-          <w:sz w:val="24"/>
-          <w:szCs w:val="24"/>
-        </w:rPr>
-        <w:t>新增</w:t>
-      </w:r>
-      <w:r>
-        <w:rPr>
-          <w:sz w:val="24"/>
-          <w:szCs w:val="24"/>
-        </w:rPr>
-        <w:t>时在界面上显示一个新的空白账户，如果没有输入信息就自动去除</w:t>
-      </w:r>
-      <w:r>
-        <w:rPr>
-          <w:rFonts w:hint="eastAsia"/>
-          <w:sz w:val="24"/>
-          <w:szCs w:val="24"/>
-        </w:rPr>
-        <w:t>（部分</w:t>
-      </w:r>
-      <w:r>
-        <w:rPr>
-          <w:sz w:val="24"/>
-          <w:szCs w:val="24"/>
-        </w:rPr>
-        <w:t>管理即</w:t>
-      </w:r>
-      <w:r>
-        <w:rPr>
-          <w:rFonts w:hint="eastAsia"/>
-          <w:sz w:val="24"/>
-          <w:szCs w:val="24"/>
-        </w:rPr>
-        <w:t>查看</w:t>
-      </w:r>
-      <w:r>
-        <w:rPr>
-          <w:sz w:val="24"/>
-          <w:szCs w:val="24"/>
-        </w:rPr>
-        <w:t>和列表界面合并</w:t>
-      </w:r>
-      <w:r>
-        <w:rPr>
-          <w:rFonts w:hint="eastAsia"/>
-          <w:sz w:val="24"/>
-          <w:szCs w:val="24"/>
-        </w:rPr>
-        <w:t>的</w:t>
-      </w:r>
-      <w:r>
-        <w:rPr>
-          <w:sz w:val="24"/>
-          <w:szCs w:val="24"/>
-        </w:rPr>
-        <w:t>管理功能）</w:t>
+        <w:t>订单需要输入寄件人收件人的单位</w:t>
+      </w:r>
+      <w:r>
+        <w:rPr>
+          <w:rFonts w:hint="eastAsia"/>
+          <w:sz w:val="24"/>
+          <w:szCs w:val="24"/>
+        </w:rPr>
+        <w:t>、</w:t>
+      </w:r>
+      <w:r>
+        <w:rPr>
+          <w:sz w:val="24"/>
+          <w:szCs w:val="24"/>
+        </w:rPr>
+        <w:t>电话</w:t>
       </w:r>
     </w:p>
     <w:p>
@@ -190,22 +189,14 @@
           <w:sz w:val="24"/>
           <w:szCs w:val="24"/>
         </w:rPr>
-        <w:t>订单需要输入寄件人收件人的单位</w:t>
-      </w:r>
-      <w:r>
-        <w:rPr>
-          <w:rFonts w:hint="eastAsia"/>
-          <w:sz w:val="24"/>
-          <w:szCs w:val="24"/>
-        </w:rPr>
-        <w:t>、</w:t>
-      </w:r>
-      <w:r>
-        <w:rPr>
-          <w:sz w:val="24"/>
-          <w:szCs w:val="24"/>
-        </w:rPr>
-        <w:t>电话</w:t>
+        <w:t>城市需要</w:t>
+      </w:r>
+      <w:r>
+        <w:rPr>
+          <w:sz w:val="24"/>
+          <w:szCs w:val="24"/>
+        </w:rPr>
+        <w:t>输入所属省份</w:t>
       </w:r>
     </w:p>
     <w:p>
@@ -227,14 +218,14 @@
           <w:sz w:val="24"/>
           <w:szCs w:val="24"/>
         </w:rPr>
-        <w:t>城市需要</w:t>
-      </w:r>
-      <w:r>
-        <w:rPr>
-          <w:sz w:val="24"/>
-          <w:szCs w:val="24"/>
-        </w:rPr>
-        <w:t>输入所属省份</w:t>
+        <w:t>查看</w:t>
+      </w:r>
+      <w:r>
+        <w:rPr>
+          <w:sz w:val="24"/>
+          <w:szCs w:val="24"/>
+        </w:rPr>
+        <w:t>和修改界面合并</w:t>
       </w:r>
     </w:p>
     <w:p>
@@ -256,14 +247,36 @@
           <w:sz w:val="24"/>
           <w:szCs w:val="24"/>
         </w:rPr>
-        <w:t>查看</w:t>
-      </w:r>
-      <w:r>
-        <w:rPr>
-          <w:sz w:val="24"/>
-          <w:szCs w:val="24"/>
-        </w:rPr>
-        <w:t>和修改界面合并</w:t>
+        <w:t>关键词</w:t>
+      </w:r>
+      <w:r>
+        <w:rPr>
+          <w:sz w:val="24"/>
+          <w:szCs w:val="24"/>
+        </w:rPr>
+        <w:t>检索和显示列表</w:t>
+      </w:r>
+      <w:r>
+        <w:rPr>
+          <w:rFonts w:hint="eastAsia"/>
+          <w:sz w:val="24"/>
+          <w:szCs w:val="24"/>
+        </w:rPr>
+        <w:t>的</w:t>
+      </w:r>
+      <w:r>
+        <w:rPr>
+          <w:sz w:val="24"/>
+          <w:szCs w:val="24"/>
+        </w:rPr>
+        <w:t>接口</w:t>
+      </w:r>
+      <w:r>
+        <w:rPr>
+          <w:sz w:val="24"/>
+          <w:szCs w:val="24"/>
+        </w:rPr>
+        <w:t>合并</w:t>
       </w:r>
     </w:p>
     <w:p>
@@ -285,36 +298,44 @@
           <w:sz w:val="24"/>
           <w:szCs w:val="24"/>
         </w:rPr>
-        <w:t>关键词</w:t>
-      </w:r>
-      <w:r>
-        <w:rPr>
-          <w:sz w:val="24"/>
-          <w:szCs w:val="24"/>
-        </w:rPr>
-        <w:t>检索和显示列表</w:t>
-      </w:r>
-      <w:r>
-        <w:rPr>
-          <w:rFonts w:hint="eastAsia"/>
-          <w:sz w:val="24"/>
-          <w:szCs w:val="24"/>
-        </w:rPr>
-        <w:t>的</w:t>
-      </w:r>
-      <w:r>
-        <w:rPr>
-          <w:sz w:val="24"/>
-          <w:szCs w:val="24"/>
-        </w:rPr>
-        <w:t>接口</w:t>
-      </w:r>
-      <w:r>
-        <w:rPr>
-          <w:sz w:val="24"/>
-          <w:szCs w:val="24"/>
-        </w:rPr>
-        <w:t>合并</w:t>
+        <w:t>期初</w:t>
+      </w:r>
+      <w:r>
+        <w:rPr>
+          <w:sz w:val="24"/>
+          <w:szCs w:val="24"/>
+        </w:rPr>
+        <w:t>建账新建后自动将当</w:t>
+      </w:r>
+      <w:r>
+        <w:rPr>
+          <w:rFonts w:hint="eastAsia"/>
+          <w:sz w:val="24"/>
+          <w:szCs w:val="24"/>
+        </w:rPr>
+        <w:t>前</w:t>
+      </w:r>
+      <w:r>
+        <w:rPr>
+          <w:sz w:val="24"/>
+          <w:szCs w:val="24"/>
+        </w:rPr>
+        <w:t>所有机构、人员、车辆、库存和账户信息</w:t>
+      </w:r>
+      <w:r>
+        <w:rPr>
+          <w:rFonts w:hint="eastAsia"/>
+          <w:sz w:val="24"/>
+          <w:szCs w:val="24"/>
+        </w:rPr>
+        <w:t>存储</w:t>
+      </w:r>
+      <w:r>
+        <w:rPr>
+          <w:sz w:val="24"/>
+          <w:szCs w:val="24"/>
+        </w:rPr>
+        <w:t>。</w:t>
       </w:r>
     </w:p>
     <w:p>
@@ -336,44 +357,104 @@
           <w:sz w:val="24"/>
           <w:szCs w:val="24"/>
         </w:rPr>
-        <w:t>期初</w:t>
-      </w:r>
-      <w:r>
-        <w:rPr>
-          <w:sz w:val="24"/>
-          <w:szCs w:val="24"/>
-        </w:rPr>
-        <w:t>建账新建后自动将当</w:t>
-      </w:r>
-      <w:r>
-        <w:rPr>
-          <w:rFonts w:hint="eastAsia"/>
-          <w:sz w:val="24"/>
-          <w:szCs w:val="24"/>
-        </w:rPr>
-        <w:t>前</w:t>
-      </w:r>
-      <w:r>
-        <w:rPr>
-          <w:sz w:val="24"/>
-          <w:szCs w:val="24"/>
-        </w:rPr>
-        <w:t>所有机构、人员、车辆、库存和账户信息</w:t>
-      </w:r>
-      <w:r>
-        <w:rPr>
-          <w:rFonts w:hint="eastAsia"/>
-          <w:sz w:val="24"/>
-          <w:szCs w:val="24"/>
-        </w:rPr>
-        <w:t>存储</w:t>
-      </w:r>
-      <w:r>
-        <w:rPr>
-          <w:sz w:val="24"/>
-          <w:szCs w:val="24"/>
-        </w:rPr>
-        <w:t>。</w:t>
+        <w:t>价格</w:t>
+      </w:r>
+      <w:r>
+        <w:rPr>
+          <w:sz w:val="24"/>
+          <w:szCs w:val="24"/>
+        </w:rPr>
+        <w:t>制定</w:t>
+      </w:r>
+      <w:r>
+        <w:rPr>
+          <w:rFonts w:hint="eastAsia"/>
+          <w:sz w:val="24"/>
+          <w:szCs w:val="24"/>
+        </w:rPr>
+        <w:t>增加</w:t>
+      </w:r>
+      <w:r>
+        <w:rPr>
+          <w:sz w:val="24"/>
+          <w:szCs w:val="24"/>
+        </w:rPr>
+        <w:t>界面</w:t>
+      </w:r>
+      <w:r>
+        <w:rPr>
+          <w:rFonts w:hint="eastAsia"/>
+          <w:sz w:val="24"/>
+          <w:szCs w:val="24"/>
+        </w:rPr>
+        <w:t>逻辑</w:t>
+      </w:r>
+      <w:r>
+        <w:rPr>
+          <w:sz w:val="24"/>
+          <w:szCs w:val="24"/>
+        </w:rPr>
+        <w:t>和数据</w:t>
+      </w:r>
+      <w:r>
+        <w:rPr>
+          <w:rFonts w:hint="eastAsia"/>
+          <w:sz w:val="24"/>
+          <w:szCs w:val="24"/>
+        </w:rPr>
+        <w:t>，</w:t>
+      </w:r>
+      <w:r>
+        <w:rPr>
+          <w:sz w:val="24"/>
+          <w:szCs w:val="24"/>
+        </w:rPr>
+        <w:t>包括</w:t>
+      </w:r>
+      <w:r>
+        <w:rPr>
+          <w:rFonts w:hint="eastAsia"/>
+          <w:sz w:val="24"/>
+          <w:szCs w:val="24"/>
+        </w:rPr>
+        <w:t>不同</w:t>
+      </w:r>
+      <w:r>
+        <w:rPr>
+          <w:sz w:val="24"/>
+          <w:szCs w:val="24"/>
+        </w:rPr>
+        <w:t>快递类型的</w:t>
+      </w:r>
+      <w:r>
+        <w:rPr>
+          <w:rFonts w:hint="eastAsia"/>
+          <w:sz w:val="24"/>
+          <w:szCs w:val="24"/>
+        </w:rPr>
+        <w:t>价格</w:t>
+      </w:r>
+      <w:r>
+        <w:rPr>
+          <w:sz w:val="24"/>
+          <w:szCs w:val="24"/>
+        </w:rPr>
+        <w:t>和包装费</w:t>
+      </w:r>
+      <w:r>
+        <w:rPr>
+          <w:rFonts w:hint="eastAsia"/>
+          <w:sz w:val="24"/>
+          <w:szCs w:val="24"/>
+        </w:rPr>
+        <w:t>、</w:t>
+      </w:r>
+      <w:r>
+        <w:rPr>
+          <w:sz w:val="24"/>
+          <w:szCs w:val="24"/>
+        </w:rPr>
+        <w:t>运费、满载量</w:t>
       </w:r>
     </w:p>
     <w:p>
@@ -395,104 +476,29 @@
           <w:sz w:val="24"/>
           <w:szCs w:val="24"/>
         </w:rPr>
-        <w:t>价格</w:t>
-      </w:r>
-      <w:r>
-        <w:rPr>
-          <w:sz w:val="24"/>
-          <w:szCs w:val="24"/>
-        </w:rPr>
-        <w:t>制定</w:t>
-      </w:r>
-      <w:r>
-        <w:rPr>
-          <w:rFonts w:hint="eastAsia"/>
-          <w:sz w:val="24"/>
-          <w:szCs w:val="24"/>
-        </w:rPr>
-        <w:t>增加</w:t>
-      </w:r>
-      <w:r>
-        <w:rPr>
-          <w:sz w:val="24"/>
-          <w:szCs w:val="24"/>
-        </w:rPr>
-        <w:t>界面</w:t>
-      </w:r>
-      <w:r>
-        <w:rPr>
-          <w:rFonts w:hint="eastAsia"/>
-          <w:sz w:val="24"/>
-          <w:szCs w:val="24"/>
-        </w:rPr>
-        <w:t>逻辑</w:t>
-      </w:r>
-      <w:r>
-        <w:rPr>
-          <w:sz w:val="24"/>
-          <w:szCs w:val="24"/>
-        </w:rPr>
-        <w:t>和数据</w:t>
-      </w:r>
-      <w:r>
-        <w:rPr>
-          <w:rFonts w:hint="eastAsia"/>
-          <w:sz w:val="24"/>
-          <w:szCs w:val="24"/>
-        </w:rPr>
-        <w:t>，</w:t>
-      </w:r>
-      <w:r>
-        <w:rPr>
-          <w:sz w:val="24"/>
-          <w:szCs w:val="24"/>
-        </w:rPr>
-        <w:t>包括</w:t>
-      </w:r>
-      <w:r>
-        <w:rPr>
-          <w:rFonts w:hint="eastAsia"/>
-          <w:sz w:val="24"/>
-          <w:szCs w:val="24"/>
-        </w:rPr>
-        <w:t>不同</w:t>
-      </w:r>
-      <w:r>
-        <w:rPr>
-          <w:sz w:val="24"/>
-          <w:szCs w:val="24"/>
-        </w:rPr>
-        <w:t>快递类型的</w:t>
-      </w:r>
-      <w:r>
-        <w:rPr>
-          <w:rFonts w:hint="eastAsia"/>
-          <w:sz w:val="24"/>
-          <w:szCs w:val="24"/>
-        </w:rPr>
-        <w:t>价格</w:t>
-      </w:r>
-      <w:r>
-        <w:rPr>
-          <w:sz w:val="24"/>
-          <w:szCs w:val="24"/>
-        </w:rPr>
-        <w:t>和包装费</w:t>
-      </w:r>
-      <w:r>
-        <w:rPr>
-          <w:rFonts w:hint="eastAsia"/>
-          <w:sz w:val="24"/>
-          <w:szCs w:val="24"/>
-        </w:rPr>
-        <w:t>、</w:t>
-      </w:r>
-      <w:r>
-        <w:rPr>
-          <w:sz w:val="24"/>
-          <w:szCs w:val="24"/>
-        </w:rPr>
-        <w:t>运费、满载量</w:t>
+        <w:t>城市管理</w:t>
+      </w:r>
+      <w:r>
+        <w:rPr>
+          <w:sz w:val="24"/>
+          <w:szCs w:val="24"/>
+        </w:rPr>
+        <w:t>功能整体修改为</w:t>
+      </w:r>
+      <w:r>
+        <w:rPr>
+          <w:rFonts w:hint="eastAsia"/>
+          <w:sz w:val="24"/>
+          <w:szCs w:val="24"/>
+        </w:rPr>
+        <w:t>城市管理</w:t>
+      </w:r>
+      <w:r>
+        <w:rPr>
+          <w:sz w:val="24"/>
+          <w:szCs w:val="24"/>
+        </w:rPr>
+        <w:t>及常量制定修改</w:t>
       </w:r>
     </w:p>
     <w:p>
@@ -514,29 +520,44 @@
           <w:sz w:val="24"/>
           <w:szCs w:val="24"/>
         </w:rPr>
-        <w:t>城市管理</w:t>
-      </w:r>
-      <w:r>
-        <w:rPr>
-          <w:sz w:val="24"/>
-          <w:szCs w:val="24"/>
-        </w:rPr>
-        <w:t>功能整体修改为</w:t>
-      </w:r>
-      <w:r>
-        <w:rPr>
-          <w:rFonts w:hint="eastAsia"/>
-          <w:sz w:val="24"/>
-          <w:szCs w:val="24"/>
-        </w:rPr>
-        <w:t>城市管理</w:t>
-      </w:r>
-      <w:r>
-        <w:rPr>
-          <w:sz w:val="24"/>
-          <w:szCs w:val="24"/>
-        </w:rPr>
-        <w:t>及常量制定修改</w:t>
+        <w:t>价格等</w:t>
+      </w:r>
+      <w:r>
+        <w:rPr>
+          <w:sz w:val="24"/>
+          <w:szCs w:val="24"/>
+        </w:rPr>
+        <w:t>常量、库存警戒线、</w:t>
+      </w:r>
+      <w:r>
+        <w:rPr>
+          <w:rFonts w:hint="eastAsia"/>
+          <w:sz w:val="24"/>
+          <w:szCs w:val="24"/>
+        </w:rPr>
+        <w:t>期初信息</w:t>
+      </w:r>
+      <w:r>
+        <w:rPr>
+          <w:sz w:val="24"/>
+          <w:szCs w:val="24"/>
+        </w:rPr>
+        <w:t>全部以序列</w:t>
+      </w:r>
+      <w:r>
+        <w:rPr>
+          <w:rFonts w:hint="eastAsia"/>
+          <w:sz w:val="24"/>
+          <w:szCs w:val="24"/>
+        </w:rPr>
+        <w:t>化</w:t>
+      </w:r>
+      <w:r>
+        <w:rPr>
+          <w:sz w:val="24"/>
+          <w:szCs w:val="24"/>
+        </w:rPr>
+        <w:t>形式存储</w:t>
       </w:r>
     </w:p>
     <w:p>
@@ -558,44 +579,14 @@
           <w:sz w:val="24"/>
           <w:szCs w:val="24"/>
         </w:rPr>
-        <w:t>价格等</w:t>
-      </w:r>
-      <w:r>
-        <w:rPr>
-          <w:sz w:val="24"/>
-          <w:szCs w:val="24"/>
-        </w:rPr>
-        <w:t>常量、库存警戒线、</w:t>
-      </w:r>
-      <w:r>
-        <w:rPr>
-          <w:rFonts w:hint="eastAsia"/>
-          <w:sz w:val="24"/>
-          <w:szCs w:val="24"/>
-        </w:rPr>
-        <w:t>期初信息</w:t>
-      </w:r>
-      <w:r>
-        <w:rPr>
-          <w:sz w:val="24"/>
-          <w:szCs w:val="24"/>
-        </w:rPr>
-        <w:t>全部以序列</w:t>
-      </w:r>
-      <w:r>
-        <w:rPr>
-          <w:rFonts w:hint="eastAsia"/>
-          <w:sz w:val="24"/>
-          <w:szCs w:val="24"/>
-        </w:rPr>
-        <w:t>化</w:t>
-      </w:r>
-      <w:r>
-        <w:rPr>
-          <w:sz w:val="24"/>
-          <w:szCs w:val="24"/>
-        </w:rPr>
-        <w:t>形式存储</w:t>
+        <w:t>期初</w:t>
+      </w:r>
+      <w:r>
+        <w:rPr>
+          <w:sz w:val="24"/>
+          <w:szCs w:val="24"/>
+        </w:rPr>
+        <w:t>信息查看界面，有信息重合</w:t>
       </w:r>
     </w:p>
     <w:p>
@@ -617,14 +608,52 @@
           <w:sz w:val="24"/>
           <w:szCs w:val="24"/>
         </w:rPr>
-        <w:t>期初</w:t>
-      </w:r>
-      <w:r>
-        <w:rPr>
-          <w:sz w:val="24"/>
-          <w:szCs w:val="24"/>
-        </w:rPr>
-        <w:t>信息查看界面，有信息重合</w:t>
+        <w:t>没有</w:t>
+      </w:r>
+      <w:r>
+        <w:rPr>
+          <w:rFonts w:hint="eastAsia"/>
+          <w:sz w:val="24"/>
+          <w:szCs w:val="24"/>
+        </w:rPr>
+        <w:t>ID</w:t>
+      </w:r>
+      <w:r>
+        <w:rPr>
+          <w:rFonts w:hint="eastAsia"/>
+          <w:sz w:val="24"/>
+          <w:szCs w:val="24"/>
+        </w:rPr>
+        <w:t>的</w:t>
+      </w:r>
+      <w:r>
+        <w:rPr>
+          <w:sz w:val="24"/>
+          <w:szCs w:val="24"/>
+        </w:rPr>
+        <w:t>单据要增加单据</w:t>
+      </w:r>
+      <w:r>
+        <w:rPr>
+          <w:sz w:val="24"/>
+          <w:szCs w:val="24"/>
+        </w:rPr>
+        <w:t>ID</w:t>
+      </w:r>
+      <w:r>
+        <w:rPr>
+          <w:rFonts w:hint="eastAsia"/>
+          <w:sz w:val="24"/>
+          <w:szCs w:val="24"/>
+        </w:rPr>
+        <w:t>格式</w:t>
+      </w:r>
+      <w:r>
+        <w:rPr>
+          <w:sz w:val="24"/>
+          <w:szCs w:val="24"/>
+        </w:rPr>
+        <w:t>规定</w:t>
       </w:r>
     </w:p>
     <w:p>
@@ -646,52 +675,30 @@
           <w:sz w:val="24"/>
           <w:szCs w:val="24"/>
         </w:rPr>
-        <w:t>没有</w:t>
-      </w:r>
-      <w:r>
-        <w:rPr>
-          <w:rFonts w:hint="eastAsia"/>
-          <w:sz w:val="24"/>
-          <w:szCs w:val="24"/>
-        </w:rPr>
-        <w:t>ID</w:t>
-      </w:r>
-      <w:r>
-        <w:rPr>
-          <w:rFonts w:hint="eastAsia"/>
-          <w:sz w:val="24"/>
-          <w:szCs w:val="24"/>
-        </w:rPr>
-        <w:t>的</w:t>
-      </w:r>
-      <w:r>
-        <w:rPr>
-          <w:sz w:val="24"/>
-          <w:szCs w:val="24"/>
-        </w:rPr>
-        <w:t>单据要增加单据</w:t>
-      </w:r>
-      <w:r>
-        <w:rPr>
-          <w:sz w:val="24"/>
-          <w:szCs w:val="24"/>
-        </w:rPr>
-        <w:t>ID</w:t>
-      </w:r>
-      <w:r>
-        <w:rPr>
-          <w:rFonts w:hint="eastAsia"/>
-          <w:sz w:val="24"/>
-          <w:szCs w:val="24"/>
-        </w:rPr>
-        <w:t>格式</w:t>
-      </w:r>
-      <w:r>
-        <w:rPr>
-          <w:sz w:val="24"/>
-          <w:szCs w:val="24"/>
-        </w:rPr>
-        <w:t>规定</w:t>
+        <w:t>单据</w:t>
+      </w:r>
+      <w:r>
+        <w:rPr>
+          <w:rFonts w:hint="eastAsia"/>
+          <w:sz w:val="24"/>
+          <w:szCs w:val="24"/>
+        </w:rPr>
+        <w:t>PO</w:t>
+      </w:r>
+      <w:r>
+        <w:rPr>
+          <w:rFonts w:hint="eastAsia"/>
+          <w:sz w:val="24"/>
+          <w:szCs w:val="24"/>
+        </w:rPr>
+        <w:t>应当</w:t>
+      </w:r>
+      <w:r>
+        <w:rPr>
+          <w:sz w:val="24"/>
+          <w:szCs w:val="24"/>
+        </w:rPr>
+        <w:t>有操作时间和操作者的记录，以方便单据审批</w:t>
       </w:r>
     </w:p>
     <w:p>
@@ -713,30 +720,29 @@
           <w:sz w:val="24"/>
           <w:szCs w:val="24"/>
         </w:rPr>
-        <w:t>单据</w:t>
-      </w:r>
-      <w:r>
-        <w:rPr>
-          <w:rFonts w:hint="eastAsia"/>
-          <w:sz w:val="24"/>
-          <w:szCs w:val="24"/>
-        </w:rPr>
-        <w:t>PO</w:t>
-      </w:r>
-      <w:r>
-        <w:rPr>
-          <w:rFonts w:hint="eastAsia"/>
-          <w:sz w:val="24"/>
-          <w:szCs w:val="24"/>
-        </w:rPr>
-        <w:t>应当</w:t>
-      </w:r>
-      <w:r>
-        <w:rPr>
-          <w:sz w:val="24"/>
-          <w:szCs w:val="24"/>
-        </w:rPr>
-        <w:t>有操作时间和操作者的记录，以方便单据审批</w:t>
+        <w:t>人员</w:t>
+      </w:r>
+      <w:r>
+        <w:rPr>
+          <w:sz w:val="24"/>
+          <w:szCs w:val="24"/>
+        </w:rPr>
+        <w:t>管理改为选择机构以后管理机构内</w:t>
+      </w:r>
+      <w:r>
+        <w:rPr>
+          <w:rFonts w:hint="eastAsia"/>
+          <w:sz w:val="24"/>
+          <w:szCs w:val="24"/>
+        </w:rPr>
+        <w:t>人员</w:t>
+      </w:r>
+      <w:r>
+        <w:rPr>
+          <w:sz w:val="24"/>
+          <w:szCs w:val="24"/>
+        </w:rPr>
+        <w:t>。</w:t>
       </w:r>
     </w:p>
     <w:p>
@@ -758,29 +764,14 @@
           <w:sz w:val="24"/>
           <w:szCs w:val="24"/>
         </w:rPr>
-        <w:t>人员</w:t>
-      </w:r>
-      <w:r>
-        <w:rPr>
-          <w:sz w:val="24"/>
-          <w:szCs w:val="24"/>
-        </w:rPr>
-        <w:t>管理改为选择机构以后管理机构内</w:t>
-      </w:r>
-      <w:r>
-        <w:rPr>
-          <w:rFonts w:hint="eastAsia"/>
-          <w:sz w:val="24"/>
-          <w:szCs w:val="24"/>
-        </w:rPr>
-        <w:t>人员</w:t>
-      </w:r>
-      <w:r>
-        <w:rPr>
-          <w:sz w:val="24"/>
-          <w:szCs w:val="24"/>
-        </w:rPr>
-        <w:t>。</w:t>
+        <w:t>单据</w:t>
+      </w:r>
+      <w:r>
+        <w:rPr>
+          <w:sz w:val="24"/>
+          <w:szCs w:val="24"/>
+        </w:rPr>
+        <w:t>生成要有物流信息更改和日志记录更新。</w:t>
       </w:r>
     </w:p>
     <w:p>
@@ -802,14 +793,29 @@
           <w:sz w:val="24"/>
           <w:szCs w:val="24"/>
         </w:rPr>
-        <w:t>单据</w:t>
-      </w:r>
-      <w:r>
-        <w:rPr>
-          <w:sz w:val="24"/>
-          <w:szCs w:val="24"/>
-        </w:rPr>
-        <w:t>生成要有物流信息更改和日志记录更新。</w:t>
+        <w:t>人员</w:t>
+      </w:r>
+      <w:r>
+        <w:rPr>
+          <w:sz w:val="24"/>
+          <w:szCs w:val="24"/>
+        </w:rPr>
+        <w:t>管理</w:t>
+      </w:r>
+      <w:r>
+        <w:rPr>
+          <w:rFonts w:hint="eastAsia"/>
+          <w:sz w:val="24"/>
+          <w:szCs w:val="24"/>
+        </w:rPr>
+        <w:t>界面</w:t>
+      </w:r>
+      <w:r>
+        <w:rPr>
+          <w:sz w:val="24"/>
+          <w:szCs w:val="24"/>
+        </w:rPr>
+        <w:t>可以修改薪水策略</w:t>
       </w:r>
     </w:p>
     <w:p>
@@ -831,31 +837,44 @@
           <w:sz w:val="24"/>
           <w:szCs w:val="24"/>
         </w:rPr>
-        <w:t>所有</w:t>
-      </w:r>
-      <w:r>
-        <w:rPr>
-          <w:rFonts w:hint="eastAsia"/>
-          <w:sz w:val="24"/>
-          <w:szCs w:val="24"/>
-        </w:rPr>
-        <w:t>Date</w:t>
-      </w:r>
-      <w:r>
-        <w:rPr>
-          <w:rFonts w:hint="eastAsia"/>
-          <w:sz w:val="24"/>
-          <w:szCs w:val="24"/>
-        </w:rPr>
-        <w:t>改为</w:t>
-      </w:r>
-      <w:r>
-        <w:rPr>
-          <w:rFonts w:hint="eastAsia"/>
-          <w:sz w:val="24"/>
-          <w:szCs w:val="24"/>
-        </w:rPr>
-        <w:t>Calendar</w:t>
+        <w:t>装车单</w:t>
+      </w:r>
+      <w:r>
+        <w:rPr>
+          <w:sz w:val="24"/>
+          <w:szCs w:val="24"/>
+        </w:rPr>
+        <w:t>订单码加入的并行操作</w:t>
+      </w:r>
+      <w:r>
+        <w:rPr>
+          <w:rFonts w:hint="eastAsia"/>
+          <w:sz w:val="24"/>
+          <w:szCs w:val="24"/>
+        </w:rPr>
+        <w:t>，</w:t>
+      </w:r>
+      <w:r>
+        <w:rPr>
+          <w:sz w:val="24"/>
+          <w:szCs w:val="24"/>
+        </w:rPr>
+        <w:t>可以从出库的单据</w:t>
+      </w:r>
+      <w:r>
+        <w:rPr>
+          <w:rFonts w:hint="eastAsia"/>
+          <w:sz w:val="24"/>
+          <w:szCs w:val="24"/>
+        </w:rPr>
+        <w:t>中</w:t>
+      </w:r>
+      <w:r>
+        <w:rPr>
+          <w:sz w:val="24"/>
+          <w:szCs w:val="24"/>
+        </w:rPr>
+        <w:t>选择订单。</w:t>
       </w:r>
     </w:p>
     <w:p>
@@ -877,109 +896,6 @@
           <w:sz w:val="24"/>
           <w:szCs w:val="24"/>
         </w:rPr>
-        <w:t>人员</w:t>
-      </w:r>
-      <w:r>
-        <w:rPr>
-          <w:sz w:val="24"/>
-          <w:szCs w:val="24"/>
-        </w:rPr>
-        <w:t>管理</w:t>
-      </w:r>
-      <w:r>
-        <w:rPr>
-          <w:rFonts w:hint="eastAsia"/>
-          <w:sz w:val="24"/>
-          <w:szCs w:val="24"/>
-        </w:rPr>
-        <w:t>界面</w:t>
-      </w:r>
-      <w:r>
-        <w:rPr>
-          <w:sz w:val="24"/>
-          <w:szCs w:val="24"/>
-        </w:rPr>
-        <w:t>可以修改薪水策略</w:t>
-      </w:r>
-    </w:p>
-    <w:p>
-      <w:pPr>
-        <w:pStyle w:val="a5"/>
-        <w:numPr>
-          <w:ilvl w:val="0"/>
-          <w:numId w:val="3"/>
-        </w:numPr>
-        <w:ind w:firstLineChars="0"/>
-        <w:rPr>
-          <w:sz w:val="24"/>
-          <w:szCs w:val="24"/>
-        </w:rPr>
-      </w:pPr>
-      <w:r>
-        <w:rPr>
-          <w:rFonts w:hint="eastAsia"/>
-          <w:sz w:val="24"/>
-          <w:szCs w:val="24"/>
-        </w:rPr>
-        <w:t>装车单</w:t>
-      </w:r>
-      <w:r>
-        <w:rPr>
-          <w:sz w:val="24"/>
-          <w:szCs w:val="24"/>
-        </w:rPr>
-        <w:t>订单码加入的并行操作</w:t>
-      </w:r>
-      <w:r>
-        <w:rPr>
-          <w:rFonts w:hint="eastAsia"/>
-          <w:sz w:val="24"/>
-          <w:szCs w:val="24"/>
-        </w:rPr>
-        <w:t>，</w:t>
-      </w:r>
-      <w:r>
-        <w:rPr>
-          <w:sz w:val="24"/>
-          <w:szCs w:val="24"/>
-        </w:rPr>
-        <w:t>可以从出库的单据</w:t>
-      </w:r>
-      <w:r>
-        <w:rPr>
-          <w:rFonts w:hint="eastAsia"/>
-          <w:sz w:val="24"/>
-          <w:szCs w:val="24"/>
-        </w:rPr>
-        <w:t>中</w:t>
-      </w:r>
-      <w:r>
-        <w:rPr>
-          <w:sz w:val="24"/>
-          <w:szCs w:val="24"/>
-        </w:rPr>
-        <w:t>选择订单。</w:t>
-      </w:r>
-    </w:p>
-    <w:p>
-      <w:pPr>
-        <w:pStyle w:val="a5"/>
-        <w:numPr>
-          <w:ilvl w:val="0"/>
-          <w:numId w:val="3"/>
-        </w:numPr>
-        <w:ind w:firstLineChars="0"/>
-        <w:rPr>
-          <w:sz w:val="24"/>
-          <w:szCs w:val="24"/>
-        </w:rPr>
-      </w:pPr>
-      <w:r>
-        <w:rPr>
-          <w:rFonts w:hint="eastAsia"/>
-          <w:sz w:val="24"/>
-          <w:szCs w:val="24"/>
-        </w:rPr>
         <w:t>收件</w:t>
       </w:r>
       <w:r>
@@ -989,8 +905,6 @@
         </w:rPr>
         <w:t>不作为单独的单据。</w:t>
       </w:r>
-      <w:bookmarkStart w:id="0" w:name="_GoBack"/>
-      <w:bookmarkEnd w:id="0"/>
     </w:p>
     <w:sectPr>
       <w:pgSz w:w="11906" w:h="16838"/>

--- a/1_Requirement/功能修订备忘录.docx
+++ b/1_Requirement/功能修订备忘录.docx
@@ -7,7 +7,6 @@
         <w:pStyle w:val="a5"/>
         <w:ind w:left="360" w:firstLineChars="0" w:firstLine="0"/>
         <w:rPr>
-          <w:rFonts w:hint="eastAsia"/>
           <w:sz w:val="24"/>
           <w:szCs w:val="24"/>
         </w:rPr>
@@ -26,8 +25,6 @@
           <w:szCs w:val="24"/>
         </w:rPr>
       </w:pPr>
-      <w:bookmarkStart w:id="0" w:name="_GoBack"/>
-      <w:bookmarkEnd w:id="0"/>
       <w:r>
         <w:rPr>
           <w:rFonts w:hint="eastAsia"/>
@@ -905,6 +902,37 @@
         </w:rPr>
         <w:t>不作为单独的单据。</w:t>
       </w:r>
+    </w:p>
+    <w:p>
+      <w:pPr>
+        <w:pStyle w:val="a5"/>
+        <w:numPr>
+          <w:ilvl w:val="0"/>
+          <w:numId w:val="3"/>
+        </w:numPr>
+        <w:ind w:firstLineChars="0"/>
+        <w:rPr>
+          <w:sz w:val="24"/>
+          <w:szCs w:val="24"/>
+        </w:rPr>
+      </w:pPr>
+      <w:r>
+        <w:rPr>
+          <w:rFonts w:hint="eastAsia"/>
+          <w:sz w:val="24"/>
+          <w:szCs w:val="24"/>
+        </w:rPr>
+        <w:t>总经理</w:t>
+      </w:r>
+      <w:r>
+        <w:rPr>
+          <w:sz w:val="24"/>
+          <w:szCs w:val="24"/>
+        </w:rPr>
+        <w:t>不能编辑人员的个人信息</w:t>
+      </w:r>
+      <w:bookmarkStart w:id="0" w:name="_GoBack"/>
+      <w:bookmarkEnd w:id="0"/>
     </w:p>
     <w:sectPr>
       <w:pgSz w:w="11906" w:h="16838"/>

--- a/1_Requirement/功能修订备忘录.docx
+++ b/1_Requirement/功能修订备忘录.docx
@@ -50,6 +50,7 @@
         </w:numPr>
         <w:ind w:firstLineChars="0"/>
         <w:rPr>
+          <w:rFonts w:hint="eastAsia"/>
           <w:sz w:val="24"/>
           <w:szCs w:val="24"/>
         </w:rPr>
@@ -129,6 +130,8 @@
         </w:rPr>
         <w:t>管理功能）</w:t>
       </w:r>
+      <w:bookmarkStart w:id="0" w:name="_GoBack"/>
+      <w:bookmarkEnd w:id="0"/>
     </w:p>
     <w:p>
       <w:pPr>
@@ -149,22 +152,36 @@
           <w:sz w:val="24"/>
           <w:szCs w:val="24"/>
         </w:rPr>
-        <w:t>订单需要输入寄件人收件人的单位</w:t>
-      </w:r>
-      <w:r>
-        <w:rPr>
-          <w:rFonts w:hint="eastAsia"/>
-          <w:sz w:val="24"/>
-          <w:szCs w:val="24"/>
-        </w:rPr>
-        <w:t>、</w:t>
-      </w:r>
-      <w:r>
-        <w:rPr>
-          <w:sz w:val="24"/>
-          <w:szCs w:val="24"/>
-        </w:rPr>
-        <w:t>电话</w:t>
+        <w:t>关键词</w:t>
+      </w:r>
+      <w:r>
+        <w:rPr>
+          <w:sz w:val="24"/>
+          <w:szCs w:val="24"/>
+        </w:rPr>
+        <w:t>检索和显示列表</w:t>
+      </w:r>
+      <w:r>
+        <w:rPr>
+          <w:rFonts w:hint="eastAsia"/>
+          <w:sz w:val="24"/>
+          <w:szCs w:val="24"/>
+        </w:rPr>
+        <w:t>的</w:t>
+      </w:r>
+      <w:r>
+        <w:rPr>
+          <w:sz w:val="24"/>
+          <w:szCs w:val="24"/>
+        </w:rPr>
+        <w:t>接口</w:t>
+      </w:r>
+      <w:r>
+        <w:rPr>
+          <w:sz w:val="24"/>
+          <w:szCs w:val="24"/>
+        </w:rPr>
+        <w:t>合并</w:t>
       </w:r>
     </w:p>
     <w:p>
@@ -186,14 +203,44 @@
           <w:sz w:val="24"/>
           <w:szCs w:val="24"/>
         </w:rPr>
-        <w:t>城市需要</w:t>
-      </w:r>
-      <w:r>
-        <w:rPr>
-          <w:sz w:val="24"/>
-          <w:szCs w:val="24"/>
-        </w:rPr>
-        <w:t>输入所属省份</w:t>
+        <w:t>期初</w:t>
+      </w:r>
+      <w:r>
+        <w:rPr>
+          <w:sz w:val="24"/>
+          <w:szCs w:val="24"/>
+        </w:rPr>
+        <w:t>建账新建后自动将当</w:t>
+      </w:r>
+      <w:r>
+        <w:rPr>
+          <w:rFonts w:hint="eastAsia"/>
+          <w:sz w:val="24"/>
+          <w:szCs w:val="24"/>
+        </w:rPr>
+        <w:t>前</w:t>
+      </w:r>
+      <w:r>
+        <w:rPr>
+          <w:sz w:val="24"/>
+          <w:szCs w:val="24"/>
+        </w:rPr>
+        <w:t>所有机构、人员、车辆、库存和账户信息</w:t>
+      </w:r>
+      <w:r>
+        <w:rPr>
+          <w:rFonts w:hint="eastAsia"/>
+          <w:sz w:val="24"/>
+          <w:szCs w:val="24"/>
+        </w:rPr>
+        <w:t>存储</w:t>
+      </w:r>
+      <w:r>
+        <w:rPr>
+          <w:sz w:val="24"/>
+          <w:szCs w:val="24"/>
+        </w:rPr>
+        <w:t>。</w:t>
       </w:r>
     </w:p>
     <w:p>
@@ -215,14 +262,104 @@
           <w:sz w:val="24"/>
           <w:szCs w:val="24"/>
         </w:rPr>
-        <w:t>查看</w:t>
-      </w:r>
-      <w:r>
-        <w:rPr>
-          <w:sz w:val="24"/>
-          <w:szCs w:val="24"/>
-        </w:rPr>
-        <w:t>和修改界面合并</w:t>
+        <w:t>价格</w:t>
+      </w:r>
+      <w:r>
+        <w:rPr>
+          <w:sz w:val="24"/>
+          <w:szCs w:val="24"/>
+        </w:rPr>
+        <w:t>制定</w:t>
+      </w:r>
+      <w:r>
+        <w:rPr>
+          <w:rFonts w:hint="eastAsia"/>
+          <w:sz w:val="24"/>
+          <w:szCs w:val="24"/>
+        </w:rPr>
+        <w:t>增加</w:t>
+      </w:r>
+      <w:r>
+        <w:rPr>
+          <w:sz w:val="24"/>
+          <w:szCs w:val="24"/>
+        </w:rPr>
+        <w:t>界面</w:t>
+      </w:r>
+      <w:r>
+        <w:rPr>
+          <w:rFonts w:hint="eastAsia"/>
+          <w:sz w:val="24"/>
+          <w:szCs w:val="24"/>
+        </w:rPr>
+        <w:t>逻辑</w:t>
+      </w:r>
+      <w:r>
+        <w:rPr>
+          <w:sz w:val="24"/>
+          <w:szCs w:val="24"/>
+        </w:rPr>
+        <w:t>和数据</w:t>
+      </w:r>
+      <w:r>
+        <w:rPr>
+          <w:rFonts w:hint="eastAsia"/>
+          <w:sz w:val="24"/>
+          <w:szCs w:val="24"/>
+        </w:rPr>
+        <w:t>，</w:t>
+      </w:r>
+      <w:r>
+        <w:rPr>
+          <w:sz w:val="24"/>
+          <w:szCs w:val="24"/>
+        </w:rPr>
+        <w:t>包括</w:t>
+      </w:r>
+      <w:r>
+        <w:rPr>
+          <w:rFonts w:hint="eastAsia"/>
+          <w:sz w:val="24"/>
+          <w:szCs w:val="24"/>
+        </w:rPr>
+        <w:t>不同</w:t>
+      </w:r>
+      <w:r>
+        <w:rPr>
+          <w:sz w:val="24"/>
+          <w:szCs w:val="24"/>
+        </w:rPr>
+        <w:t>快递类型的</w:t>
+      </w:r>
+      <w:r>
+        <w:rPr>
+          <w:rFonts w:hint="eastAsia"/>
+          <w:sz w:val="24"/>
+          <w:szCs w:val="24"/>
+        </w:rPr>
+        <w:t>价格</w:t>
+      </w:r>
+      <w:r>
+        <w:rPr>
+          <w:sz w:val="24"/>
+          <w:szCs w:val="24"/>
+        </w:rPr>
+        <w:t>和包装费</w:t>
+      </w:r>
+      <w:r>
+        <w:rPr>
+          <w:rFonts w:hint="eastAsia"/>
+          <w:sz w:val="24"/>
+          <w:szCs w:val="24"/>
+        </w:rPr>
+        <w:t>、</w:t>
+      </w:r>
+      <w:r>
+        <w:rPr>
+          <w:sz w:val="24"/>
+          <w:szCs w:val="24"/>
+        </w:rPr>
+        <w:t>运费、满载量</w:t>
       </w:r>
     </w:p>
     <w:p>
@@ -244,36 +381,29 @@
           <w:sz w:val="24"/>
           <w:szCs w:val="24"/>
         </w:rPr>
-        <w:t>关键词</w:t>
-      </w:r>
-      <w:r>
-        <w:rPr>
-          <w:sz w:val="24"/>
-          <w:szCs w:val="24"/>
-        </w:rPr>
-        <w:t>检索和显示列表</w:t>
-      </w:r>
-      <w:r>
-        <w:rPr>
-          <w:rFonts w:hint="eastAsia"/>
-          <w:sz w:val="24"/>
-          <w:szCs w:val="24"/>
-        </w:rPr>
-        <w:t>的</w:t>
-      </w:r>
-      <w:r>
-        <w:rPr>
-          <w:sz w:val="24"/>
-          <w:szCs w:val="24"/>
-        </w:rPr>
-        <w:t>接口</w:t>
-      </w:r>
-      <w:r>
-        <w:rPr>
-          <w:sz w:val="24"/>
-          <w:szCs w:val="24"/>
-        </w:rPr>
-        <w:t>合并</w:t>
+        <w:t>城市管理</w:t>
+      </w:r>
+      <w:r>
+        <w:rPr>
+          <w:sz w:val="24"/>
+          <w:szCs w:val="24"/>
+        </w:rPr>
+        <w:t>功能整体修改为</w:t>
+      </w:r>
+      <w:r>
+        <w:rPr>
+          <w:rFonts w:hint="eastAsia"/>
+          <w:sz w:val="24"/>
+          <w:szCs w:val="24"/>
+        </w:rPr>
+        <w:t>城市管理</w:t>
+      </w:r>
+      <w:r>
+        <w:rPr>
+          <w:sz w:val="24"/>
+          <w:szCs w:val="24"/>
+        </w:rPr>
+        <w:t>及常量制定修改</w:t>
       </w:r>
     </w:p>
     <w:p>
@@ -295,44 +425,44 @@
           <w:sz w:val="24"/>
           <w:szCs w:val="24"/>
         </w:rPr>
-        <w:t>期初</w:t>
-      </w:r>
-      <w:r>
-        <w:rPr>
-          <w:sz w:val="24"/>
-          <w:szCs w:val="24"/>
-        </w:rPr>
-        <w:t>建账新建后自动将当</w:t>
-      </w:r>
-      <w:r>
-        <w:rPr>
-          <w:rFonts w:hint="eastAsia"/>
-          <w:sz w:val="24"/>
-          <w:szCs w:val="24"/>
-        </w:rPr>
-        <w:t>前</w:t>
-      </w:r>
-      <w:r>
-        <w:rPr>
-          <w:sz w:val="24"/>
-          <w:szCs w:val="24"/>
-        </w:rPr>
-        <w:t>所有机构、人员、车辆、库存和账户信息</w:t>
-      </w:r>
-      <w:r>
-        <w:rPr>
-          <w:rFonts w:hint="eastAsia"/>
-          <w:sz w:val="24"/>
-          <w:szCs w:val="24"/>
-        </w:rPr>
-        <w:t>存储</w:t>
-      </w:r>
-      <w:r>
-        <w:rPr>
-          <w:sz w:val="24"/>
-          <w:szCs w:val="24"/>
-        </w:rPr>
-        <w:t>。</w:t>
+        <w:t>价格等</w:t>
+      </w:r>
+      <w:r>
+        <w:rPr>
+          <w:sz w:val="24"/>
+          <w:szCs w:val="24"/>
+        </w:rPr>
+        <w:t>常量、库存警戒线、</w:t>
+      </w:r>
+      <w:r>
+        <w:rPr>
+          <w:rFonts w:hint="eastAsia"/>
+          <w:sz w:val="24"/>
+          <w:szCs w:val="24"/>
+        </w:rPr>
+        <w:t>期初信息</w:t>
+      </w:r>
+      <w:r>
+        <w:rPr>
+          <w:sz w:val="24"/>
+          <w:szCs w:val="24"/>
+        </w:rPr>
+        <w:t>全部以序列</w:t>
+      </w:r>
+      <w:r>
+        <w:rPr>
+          <w:rFonts w:hint="eastAsia"/>
+          <w:sz w:val="24"/>
+          <w:szCs w:val="24"/>
+        </w:rPr>
+        <w:t>化</w:t>
+      </w:r>
+      <w:r>
+        <w:rPr>
+          <w:sz w:val="24"/>
+          <w:szCs w:val="24"/>
+        </w:rPr>
+        <w:t>形式存储</w:t>
       </w:r>
     </w:p>
     <w:p>
@@ -354,104 +484,14 @@
           <w:sz w:val="24"/>
           <w:szCs w:val="24"/>
         </w:rPr>
-        <w:t>价格</w:t>
-      </w:r>
-      <w:r>
-        <w:rPr>
-          <w:sz w:val="24"/>
-          <w:szCs w:val="24"/>
-        </w:rPr>
-        <w:t>制定</w:t>
-      </w:r>
-      <w:r>
-        <w:rPr>
-          <w:rFonts w:hint="eastAsia"/>
-          <w:sz w:val="24"/>
-          <w:szCs w:val="24"/>
-        </w:rPr>
-        <w:t>增加</w:t>
-      </w:r>
-      <w:r>
-        <w:rPr>
-          <w:sz w:val="24"/>
-          <w:szCs w:val="24"/>
-        </w:rPr>
-        <w:t>界面</w:t>
-      </w:r>
-      <w:r>
-        <w:rPr>
-          <w:rFonts w:hint="eastAsia"/>
-          <w:sz w:val="24"/>
-          <w:szCs w:val="24"/>
-        </w:rPr>
-        <w:t>逻辑</w:t>
-      </w:r>
-      <w:r>
-        <w:rPr>
-          <w:sz w:val="24"/>
-          <w:szCs w:val="24"/>
-        </w:rPr>
-        <w:t>和数据</w:t>
-      </w:r>
-      <w:r>
-        <w:rPr>
-          <w:rFonts w:hint="eastAsia"/>
-          <w:sz w:val="24"/>
-          <w:szCs w:val="24"/>
-        </w:rPr>
-        <w:t>，</w:t>
-      </w:r>
-      <w:r>
-        <w:rPr>
-          <w:sz w:val="24"/>
-          <w:szCs w:val="24"/>
-        </w:rPr>
-        <w:t>包括</w:t>
-      </w:r>
-      <w:r>
-        <w:rPr>
-          <w:rFonts w:hint="eastAsia"/>
-          <w:sz w:val="24"/>
-          <w:szCs w:val="24"/>
-        </w:rPr>
-        <w:t>不同</w:t>
-      </w:r>
-      <w:r>
-        <w:rPr>
-          <w:sz w:val="24"/>
-          <w:szCs w:val="24"/>
-        </w:rPr>
-        <w:t>快递类型的</w:t>
-      </w:r>
-      <w:r>
-        <w:rPr>
-          <w:rFonts w:hint="eastAsia"/>
-          <w:sz w:val="24"/>
-          <w:szCs w:val="24"/>
-        </w:rPr>
-        <w:t>价格</w:t>
-      </w:r>
-      <w:r>
-        <w:rPr>
-          <w:sz w:val="24"/>
-          <w:szCs w:val="24"/>
-        </w:rPr>
-        <w:t>和包装费</w:t>
-      </w:r>
-      <w:r>
-        <w:rPr>
-          <w:rFonts w:hint="eastAsia"/>
-          <w:sz w:val="24"/>
-          <w:szCs w:val="24"/>
-        </w:rPr>
-        <w:t>、</w:t>
-      </w:r>
-      <w:r>
-        <w:rPr>
-          <w:sz w:val="24"/>
-          <w:szCs w:val="24"/>
-        </w:rPr>
-        <w:t>运费、满载量</w:t>
+        <w:t>期初</w:t>
+      </w:r>
+      <w:r>
+        <w:rPr>
+          <w:sz w:val="24"/>
+          <w:szCs w:val="24"/>
+        </w:rPr>
+        <w:t>信息查看界面，有信息重合</w:t>
       </w:r>
     </w:p>
     <w:p>
@@ -473,29 +513,52 @@
           <w:sz w:val="24"/>
           <w:szCs w:val="24"/>
         </w:rPr>
-        <w:t>城市管理</w:t>
-      </w:r>
-      <w:r>
-        <w:rPr>
-          <w:sz w:val="24"/>
-          <w:szCs w:val="24"/>
-        </w:rPr>
-        <w:t>功能整体修改为</w:t>
-      </w:r>
-      <w:r>
-        <w:rPr>
-          <w:rFonts w:hint="eastAsia"/>
-          <w:sz w:val="24"/>
-          <w:szCs w:val="24"/>
-        </w:rPr>
-        <w:t>城市管理</w:t>
-      </w:r>
-      <w:r>
-        <w:rPr>
-          <w:sz w:val="24"/>
-          <w:szCs w:val="24"/>
-        </w:rPr>
-        <w:t>及常量制定修改</w:t>
+        <w:t>没有</w:t>
+      </w:r>
+      <w:r>
+        <w:rPr>
+          <w:rFonts w:hint="eastAsia"/>
+          <w:sz w:val="24"/>
+          <w:szCs w:val="24"/>
+        </w:rPr>
+        <w:t>ID</w:t>
+      </w:r>
+      <w:r>
+        <w:rPr>
+          <w:rFonts w:hint="eastAsia"/>
+          <w:sz w:val="24"/>
+          <w:szCs w:val="24"/>
+        </w:rPr>
+        <w:t>的</w:t>
+      </w:r>
+      <w:r>
+        <w:rPr>
+          <w:sz w:val="24"/>
+          <w:szCs w:val="24"/>
+        </w:rPr>
+        <w:t>单据要增加单据</w:t>
+      </w:r>
+      <w:r>
+        <w:rPr>
+          <w:sz w:val="24"/>
+          <w:szCs w:val="24"/>
+        </w:rPr>
+        <w:t>ID</w:t>
+      </w:r>
+      <w:r>
+        <w:rPr>
+          <w:rFonts w:hint="eastAsia"/>
+          <w:sz w:val="24"/>
+          <w:szCs w:val="24"/>
+        </w:rPr>
+        <w:t>格式</w:t>
+      </w:r>
+      <w:r>
+        <w:rPr>
+          <w:sz w:val="24"/>
+          <w:szCs w:val="24"/>
+        </w:rPr>
+        <w:t>规定</w:t>
       </w:r>
     </w:p>
     <w:p>
@@ -517,44 +580,30 @@
           <w:sz w:val="24"/>
           <w:szCs w:val="24"/>
         </w:rPr>
-        <w:t>价格等</w:t>
-      </w:r>
-      <w:r>
-        <w:rPr>
-          <w:sz w:val="24"/>
-          <w:szCs w:val="24"/>
-        </w:rPr>
-        <w:t>常量、库存警戒线、</w:t>
-      </w:r>
-      <w:r>
-        <w:rPr>
-          <w:rFonts w:hint="eastAsia"/>
-          <w:sz w:val="24"/>
-          <w:szCs w:val="24"/>
-        </w:rPr>
-        <w:t>期初信息</w:t>
-      </w:r>
-      <w:r>
-        <w:rPr>
-          <w:sz w:val="24"/>
-          <w:szCs w:val="24"/>
-        </w:rPr>
-        <w:t>全部以序列</w:t>
-      </w:r>
-      <w:r>
-        <w:rPr>
-          <w:rFonts w:hint="eastAsia"/>
-          <w:sz w:val="24"/>
-          <w:szCs w:val="24"/>
-        </w:rPr>
-        <w:t>化</w:t>
-      </w:r>
-      <w:r>
-        <w:rPr>
-          <w:sz w:val="24"/>
-          <w:szCs w:val="24"/>
-        </w:rPr>
-        <w:t>形式存储</w:t>
+        <w:t>单据</w:t>
+      </w:r>
+      <w:r>
+        <w:rPr>
+          <w:rFonts w:hint="eastAsia"/>
+          <w:sz w:val="24"/>
+          <w:szCs w:val="24"/>
+        </w:rPr>
+        <w:t>PO</w:t>
+      </w:r>
+      <w:r>
+        <w:rPr>
+          <w:rFonts w:hint="eastAsia"/>
+          <w:sz w:val="24"/>
+          <w:szCs w:val="24"/>
+        </w:rPr>
+        <w:t>应当</w:t>
+      </w:r>
+      <w:r>
+        <w:rPr>
+          <w:sz w:val="24"/>
+          <w:szCs w:val="24"/>
+        </w:rPr>
+        <w:t>有操作时间和操作者的记录，以方便单据审批</w:t>
       </w:r>
     </w:p>
     <w:p>
@@ -576,14 +625,29 @@
           <w:sz w:val="24"/>
           <w:szCs w:val="24"/>
         </w:rPr>
-        <w:t>期初</w:t>
-      </w:r>
-      <w:r>
-        <w:rPr>
-          <w:sz w:val="24"/>
-          <w:szCs w:val="24"/>
-        </w:rPr>
-        <w:t>信息查看界面，有信息重合</w:t>
+        <w:t>人员</w:t>
+      </w:r>
+      <w:r>
+        <w:rPr>
+          <w:sz w:val="24"/>
+          <w:szCs w:val="24"/>
+        </w:rPr>
+        <w:t>管理改为选择机构以后管理机构内</w:t>
+      </w:r>
+      <w:r>
+        <w:rPr>
+          <w:rFonts w:hint="eastAsia"/>
+          <w:sz w:val="24"/>
+          <w:szCs w:val="24"/>
+        </w:rPr>
+        <w:t>人员</w:t>
+      </w:r>
+      <w:r>
+        <w:rPr>
+          <w:sz w:val="24"/>
+          <w:szCs w:val="24"/>
+        </w:rPr>
+        <w:t>。</w:t>
       </w:r>
     </w:p>
     <w:p>
@@ -605,52 +669,14 @@
           <w:sz w:val="24"/>
           <w:szCs w:val="24"/>
         </w:rPr>
-        <w:t>没有</w:t>
-      </w:r>
-      <w:r>
-        <w:rPr>
-          <w:rFonts w:hint="eastAsia"/>
-          <w:sz w:val="24"/>
-          <w:szCs w:val="24"/>
-        </w:rPr>
-        <w:t>ID</w:t>
-      </w:r>
-      <w:r>
-        <w:rPr>
-          <w:rFonts w:hint="eastAsia"/>
-          <w:sz w:val="24"/>
-          <w:szCs w:val="24"/>
-        </w:rPr>
-        <w:t>的</w:t>
-      </w:r>
-      <w:r>
-        <w:rPr>
-          <w:sz w:val="24"/>
-          <w:szCs w:val="24"/>
-        </w:rPr>
-        <w:t>单据要增加单据</w:t>
-      </w:r>
-      <w:r>
-        <w:rPr>
-          <w:sz w:val="24"/>
-          <w:szCs w:val="24"/>
-        </w:rPr>
-        <w:t>ID</w:t>
-      </w:r>
-      <w:r>
-        <w:rPr>
-          <w:rFonts w:hint="eastAsia"/>
-          <w:sz w:val="24"/>
-          <w:szCs w:val="24"/>
-        </w:rPr>
-        <w:t>格式</w:t>
-      </w:r>
-      <w:r>
-        <w:rPr>
-          <w:sz w:val="24"/>
-          <w:szCs w:val="24"/>
-        </w:rPr>
-        <w:t>规定</w:t>
+        <w:t>单据</w:t>
+      </w:r>
+      <w:r>
+        <w:rPr>
+          <w:sz w:val="24"/>
+          <w:szCs w:val="24"/>
+        </w:rPr>
+        <w:t>生成要有物流信息更改和日志记录更新。</w:t>
       </w:r>
     </w:p>
     <w:p>
@@ -672,30 +698,29 @@
           <w:sz w:val="24"/>
           <w:szCs w:val="24"/>
         </w:rPr>
-        <w:t>单据</w:t>
-      </w:r>
-      <w:r>
-        <w:rPr>
-          <w:rFonts w:hint="eastAsia"/>
-          <w:sz w:val="24"/>
-          <w:szCs w:val="24"/>
-        </w:rPr>
-        <w:t>PO</w:t>
-      </w:r>
-      <w:r>
-        <w:rPr>
-          <w:rFonts w:hint="eastAsia"/>
-          <w:sz w:val="24"/>
-          <w:szCs w:val="24"/>
-        </w:rPr>
-        <w:t>应当</w:t>
-      </w:r>
-      <w:r>
-        <w:rPr>
-          <w:sz w:val="24"/>
-          <w:szCs w:val="24"/>
-        </w:rPr>
-        <w:t>有操作时间和操作者的记录，以方便单据审批</w:t>
+        <w:t>人员</w:t>
+      </w:r>
+      <w:r>
+        <w:rPr>
+          <w:sz w:val="24"/>
+          <w:szCs w:val="24"/>
+        </w:rPr>
+        <w:t>管理</w:t>
+      </w:r>
+      <w:r>
+        <w:rPr>
+          <w:rFonts w:hint="eastAsia"/>
+          <w:sz w:val="24"/>
+          <w:szCs w:val="24"/>
+        </w:rPr>
+        <w:t>界面</w:t>
+      </w:r>
+      <w:r>
+        <w:rPr>
+          <w:sz w:val="24"/>
+          <w:szCs w:val="24"/>
+        </w:rPr>
+        <w:t>可以修改薪水策略</w:t>
       </w:r>
     </w:p>
     <w:p>
@@ -717,29 +742,44 @@
           <w:sz w:val="24"/>
           <w:szCs w:val="24"/>
         </w:rPr>
-        <w:t>人员</w:t>
-      </w:r>
-      <w:r>
-        <w:rPr>
-          <w:sz w:val="24"/>
-          <w:szCs w:val="24"/>
-        </w:rPr>
-        <w:t>管理改为选择机构以后管理机构内</w:t>
-      </w:r>
-      <w:r>
-        <w:rPr>
-          <w:rFonts w:hint="eastAsia"/>
-          <w:sz w:val="24"/>
-          <w:szCs w:val="24"/>
-        </w:rPr>
-        <w:t>人员</w:t>
-      </w:r>
-      <w:r>
-        <w:rPr>
-          <w:sz w:val="24"/>
-          <w:szCs w:val="24"/>
-        </w:rPr>
-        <w:t>。</w:t>
+        <w:t>装车单</w:t>
+      </w:r>
+      <w:r>
+        <w:rPr>
+          <w:sz w:val="24"/>
+          <w:szCs w:val="24"/>
+        </w:rPr>
+        <w:t>订单码加入的并行操作</w:t>
+      </w:r>
+      <w:r>
+        <w:rPr>
+          <w:rFonts w:hint="eastAsia"/>
+          <w:sz w:val="24"/>
+          <w:szCs w:val="24"/>
+        </w:rPr>
+        <w:t>，</w:t>
+      </w:r>
+      <w:r>
+        <w:rPr>
+          <w:sz w:val="24"/>
+          <w:szCs w:val="24"/>
+        </w:rPr>
+        <w:t>可以从出库的单据</w:t>
+      </w:r>
+      <w:r>
+        <w:rPr>
+          <w:rFonts w:hint="eastAsia"/>
+          <w:sz w:val="24"/>
+          <w:szCs w:val="24"/>
+        </w:rPr>
+        <w:t>中</w:t>
+      </w:r>
+      <w:r>
+        <w:rPr>
+          <w:sz w:val="24"/>
+          <w:szCs w:val="24"/>
+        </w:rPr>
+        <w:t>选择订单。</w:t>
       </w:r>
     </w:p>
     <w:p>
@@ -761,14 +801,14 @@
           <w:sz w:val="24"/>
           <w:szCs w:val="24"/>
         </w:rPr>
-        <w:t>单据</w:t>
-      </w:r>
-      <w:r>
-        <w:rPr>
-          <w:sz w:val="24"/>
-          <w:szCs w:val="24"/>
-        </w:rPr>
-        <w:t>生成要有物流信息更改和日志记录更新。</w:t>
+        <w:t>收件</w:t>
+      </w:r>
+      <w:r>
+        <w:rPr>
+          <w:sz w:val="24"/>
+          <w:szCs w:val="24"/>
+        </w:rPr>
+        <w:t>不作为单独的单据。</w:t>
       </w:r>
     </w:p>
     <w:p>
@@ -790,138 +830,6 @@
           <w:sz w:val="24"/>
           <w:szCs w:val="24"/>
         </w:rPr>
-        <w:t>人员</w:t>
-      </w:r>
-      <w:r>
-        <w:rPr>
-          <w:sz w:val="24"/>
-          <w:szCs w:val="24"/>
-        </w:rPr>
-        <w:t>管理</w:t>
-      </w:r>
-      <w:r>
-        <w:rPr>
-          <w:rFonts w:hint="eastAsia"/>
-          <w:sz w:val="24"/>
-          <w:szCs w:val="24"/>
-        </w:rPr>
-        <w:t>界面</w:t>
-      </w:r>
-      <w:r>
-        <w:rPr>
-          <w:sz w:val="24"/>
-          <w:szCs w:val="24"/>
-        </w:rPr>
-        <w:t>可以修改薪水策略</w:t>
-      </w:r>
-    </w:p>
-    <w:p>
-      <w:pPr>
-        <w:pStyle w:val="a5"/>
-        <w:numPr>
-          <w:ilvl w:val="0"/>
-          <w:numId w:val="3"/>
-        </w:numPr>
-        <w:ind w:firstLineChars="0"/>
-        <w:rPr>
-          <w:sz w:val="24"/>
-          <w:szCs w:val="24"/>
-        </w:rPr>
-      </w:pPr>
-      <w:r>
-        <w:rPr>
-          <w:rFonts w:hint="eastAsia"/>
-          <w:sz w:val="24"/>
-          <w:szCs w:val="24"/>
-        </w:rPr>
-        <w:t>装车单</w:t>
-      </w:r>
-      <w:r>
-        <w:rPr>
-          <w:sz w:val="24"/>
-          <w:szCs w:val="24"/>
-        </w:rPr>
-        <w:t>订单码加入的并行操作</w:t>
-      </w:r>
-      <w:r>
-        <w:rPr>
-          <w:rFonts w:hint="eastAsia"/>
-          <w:sz w:val="24"/>
-          <w:szCs w:val="24"/>
-        </w:rPr>
-        <w:t>，</w:t>
-      </w:r>
-      <w:r>
-        <w:rPr>
-          <w:sz w:val="24"/>
-          <w:szCs w:val="24"/>
-        </w:rPr>
-        <w:t>可以从出库的单据</w:t>
-      </w:r>
-      <w:r>
-        <w:rPr>
-          <w:rFonts w:hint="eastAsia"/>
-          <w:sz w:val="24"/>
-          <w:szCs w:val="24"/>
-        </w:rPr>
-        <w:t>中</w:t>
-      </w:r>
-      <w:r>
-        <w:rPr>
-          <w:sz w:val="24"/>
-          <w:szCs w:val="24"/>
-        </w:rPr>
-        <w:t>选择订单。</w:t>
-      </w:r>
-    </w:p>
-    <w:p>
-      <w:pPr>
-        <w:pStyle w:val="a5"/>
-        <w:numPr>
-          <w:ilvl w:val="0"/>
-          <w:numId w:val="3"/>
-        </w:numPr>
-        <w:ind w:firstLineChars="0"/>
-        <w:rPr>
-          <w:sz w:val="24"/>
-          <w:szCs w:val="24"/>
-        </w:rPr>
-      </w:pPr>
-      <w:r>
-        <w:rPr>
-          <w:rFonts w:hint="eastAsia"/>
-          <w:sz w:val="24"/>
-          <w:szCs w:val="24"/>
-        </w:rPr>
-        <w:t>收件</w:t>
-      </w:r>
-      <w:r>
-        <w:rPr>
-          <w:sz w:val="24"/>
-          <w:szCs w:val="24"/>
-        </w:rPr>
-        <w:t>不作为单独的单据。</w:t>
-      </w:r>
-    </w:p>
-    <w:p>
-      <w:pPr>
-        <w:pStyle w:val="a5"/>
-        <w:numPr>
-          <w:ilvl w:val="0"/>
-          <w:numId w:val="3"/>
-        </w:numPr>
-        <w:ind w:firstLineChars="0"/>
-        <w:rPr>
-          <w:sz w:val="24"/>
-          <w:szCs w:val="24"/>
-        </w:rPr>
-      </w:pPr>
-      <w:r>
-        <w:rPr>
-          <w:rFonts w:hint="eastAsia"/>
-          <w:sz w:val="24"/>
-          <w:szCs w:val="24"/>
-        </w:rPr>
         <w:t>总经理</w:t>
       </w:r>
       <w:r>
@@ -931,8 +839,6 @@
         </w:rPr>
         <w:t>不能编辑人员的个人信息</w:t>
       </w:r>
-      <w:bookmarkStart w:id="0" w:name="_GoBack"/>
-      <w:bookmarkEnd w:id="0"/>
     </w:p>
     <w:sectPr>
       <w:pgSz w:w="11906" w:h="16838"/>

--- a/1_Requirement/功能修订备忘录.docx
+++ b/1_Requirement/功能修订备忘录.docx
@@ -50,7 +50,6 @@
         </w:numPr>
         <w:ind w:firstLineChars="0"/>
         <w:rPr>
-          <w:rFonts w:hint="eastAsia"/>
           <w:sz w:val="24"/>
           <w:szCs w:val="24"/>
         </w:rPr>
@@ -130,8 +129,6 @@
         </w:rPr>
         <w:t>管理功能）</w:t>
       </w:r>
-      <w:bookmarkStart w:id="0" w:name="_GoBack"/>
-      <w:bookmarkEnd w:id="0"/>
     </w:p>
     <w:p>
       <w:pPr>
@@ -839,6 +836,37 @@
         </w:rPr>
         <w:t>不能编辑人员的个人信息</w:t>
       </w:r>
+    </w:p>
+    <w:p>
+      <w:pPr>
+        <w:pStyle w:val="a5"/>
+        <w:numPr>
+          <w:ilvl w:val="0"/>
+          <w:numId w:val="3"/>
+        </w:numPr>
+        <w:ind w:firstLineChars="0"/>
+        <w:rPr>
+          <w:sz w:val="24"/>
+          <w:szCs w:val="24"/>
+        </w:rPr>
+      </w:pPr>
+      <w:r>
+        <w:rPr>
+          <w:rFonts w:hint="eastAsia"/>
+          <w:sz w:val="24"/>
+          <w:szCs w:val="24"/>
+        </w:rPr>
+        <w:t>关键词</w:t>
+      </w:r>
+      <w:r>
+        <w:rPr>
+          <w:sz w:val="24"/>
+          <w:szCs w:val="24"/>
+        </w:rPr>
+        <w:t>检索增加显示全部功能</w:t>
+      </w:r>
+      <w:bookmarkStart w:id="0" w:name="_GoBack"/>
+      <w:bookmarkEnd w:id="0"/>
     </w:p>
     <w:sectPr>
       <w:pgSz w:w="11906" w:h="16838"/>

--- a/1_Requirement/功能修订备忘录.docx
+++ b/1_Requirement/功能修订备忘录.docx
@@ -31,14 +31,44 @@
           <w:sz w:val="24"/>
           <w:szCs w:val="24"/>
         </w:rPr>
-        <w:t>部分</w:t>
-      </w:r>
-      <w:r>
-        <w:rPr>
-          <w:sz w:val="24"/>
-          <w:szCs w:val="24"/>
-        </w:rPr>
-        <w:t>管理去除查看功能</w:t>
+        <w:t>期初</w:t>
+      </w:r>
+      <w:r>
+        <w:rPr>
+          <w:sz w:val="24"/>
+          <w:szCs w:val="24"/>
+        </w:rPr>
+        <w:t>建账新建后自动将当</w:t>
+      </w:r>
+      <w:r>
+        <w:rPr>
+          <w:rFonts w:hint="eastAsia"/>
+          <w:sz w:val="24"/>
+          <w:szCs w:val="24"/>
+        </w:rPr>
+        <w:t>前</w:t>
+      </w:r>
+      <w:r>
+        <w:rPr>
+          <w:sz w:val="24"/>
+          <w:szCs w:val="24"/>
+        </w:rPr>
+        <w:t>所有机构、人员、车辆、库存和账户信息</w:t>
+      </w:r>
+      <w:r>
+        <w:rPr>
+          <w:rFonts w:hint="eastAsia"/>
+          <w:sz w:val="24"/>
+          <w:szCs w:val="24"/>
+        </w:rPr>
+        <w:t>存储</w:t>
+      </w:r>
+      <w:r>
+        <w:rPr>
+          <w:sz w:val="24"/>
+          <w:szCs w:val="24"/>
+        </w:rPr>
+        <w:t>。</w:t>
       </w:r>
     </w:p>
     <w:p>
@@ -60,75 +90,107 @@
           <w:sz w:val="24"/>
           <w:szCs w:val="24"/>
         </w:rPr>
-        <w:t>部分</w:t>
-      </w:r>
-      <w:r>
-        <w:rPr>
-          <w:sz w:val="24"/>
-          <w:szCs w:val="24"/>
-        </w:rPr>
-        <w:t>管理</w:t>
-      </w:r>
-      <w:r>
-        <w:rPr>
-          <w:rFonts w:hint="eastAsia"/>
-          <w:sz w:val="24"/>
-          <w:szCs w:val="24"/>
-        </w:rPr>
-        <w:t>新增</w:t>
-      </w:r>
-      <w:r>
-        <w:rPr>
-          <w:sz w:val="24"/>
-          <w:szCs w:val="24"/>
-        </w:rPr>
-        <w:t>时在界面上显示一个新的空白账户，如果没有输入信息就自动去除</w:t>
-      </w:r>
-      <w:r>
-        <w:rPr>
-          <w:rFonts w:hint="eastAsia"/>
-          <w:sz w:val="24"/>
-          <w:szCs w:val="24"/>
-        </w:rPr>
-        <w:t>（部分</w:t>
-      </w:r>
-      <w:r>
-        <w:rPr>
-          <w:sz w:val="24"/>
-          <w:szCs w:val="24"/>
-        </w:rPr>
-        <w:t>管理即</w:t>
-      </w:r>
-      <w:r>
-        <w:rPr>
-          <w:rFonts w:hint="eastAsia"/>
-          <w:sz w:val="24"/>
-          <w:szCs w:val="24"/>
-        </w:rPr>
-        <w:t>查看</w:t>
-      </w:r>
-      <w:r>
-        <w:rPr>
-          <w:sz w:val="24"/>
-          <w:szCs w:val="24"/>
-        </w:rPr>
-        <w:t>和列表界面合并</w:t>
-      </w:r>
-      <w:r>
-        <w:rPr>
-          <w:rFonts w:hint="eastAsia"/>
-          <w:sz w:val="24"/>
-          <w:szCs w:val="24"/>
-        </w:rPr>
-        <w:t>的</w:t>
-      </w:r>
-      <w:r>
-        <w:rPr>
-          <w:sz w:val="24"/>
-          <w:szCs w:val="24"/>
-        </w:rPr>
-        <w:t>管理功能）</w:t>
-      </w:r>
+        <w:t>价格</w:t>
+      </w:r>
+      <w:r>
+        <w:rPr>
+          <w:sz w:val="24"/>
+          <w:szCs w:val="24"/>
+        </w:rPr>
+        <w:t>制定</w:t>
+      </w:r>
+      <w:r>
+        <w:rPr>
+          <w:rFonts w:hint="eastAsia"/>
+          <w:sz w:val="24"/>
+          <w:szCs w:val="24"/>
+        </w:rPr>
+        <w:t>增加</w:t>
+      </w:r>
+      <w:r>
+        <w:rPr>
+          <w:sz w:val="24"/>
+          <w:szCs w:val="24"/>
+        </w:rPr>
+        <w:t>界面</w:t>
+      </w:r>
+      <w:r>
+        <w:rPr>
+          <w:rFonts w:hint="eastAsia"/>
+          <w:sz w:val="24"/>
+          <w:szCs w:val="24"/>
+        </w:rPr>
+        <w:t>逻辑</w:t>
+      </w:r>
+      <w:r>
+        <w:rPr>
+          <w:sz w:val="24"/>
+          <w:szCs w:val="24"/>
+        </w:rPr>
+        <w:t>和数据</w:t>
+      </w:r>
+      <w:r>
+        <w:rPr>
+          <w:rFonts w:hint="eastAsia"/>
+          <w:sz w:val="24"/>
+          <w:szCs w:val="24"/>
+        </w:rPr>
+        <w:t>，</w:t>
+      </w:r>
+      <w:r>
+        <w:rPr>
+          <w:sz w:val="24"/>
+          <w:szCs w:val="24"/>
+        </w:rPr>
+        <w:t>包括</w:t>
+      </w:r>
+      <w:r>
+        <w:rPr>
+          <w:rFonts w:hint="eastAsia"/>
+          <w:sz w:val="24"/>
+          <w:szCs w:val="24"/>
+        </w:rPr>
+        <w:t>不同</w:t>
+      </w:r>
+      <w:r>
+        <w:rPr>
+          <w:sz w:val="24"/>
+          <w:szCs w:val="24"/>
+        </w:rPr>
+        <w:t>快递类型的</w:t>
+      </w:r>
+      <w:r>
+        <w:rPr>
+          <w:rFonts w:hint="eastAsia"/>
+          <w:sz w:val="24"/>
+          <w:szCs w:val="24"/>
+        </w:rPr>
+        <w:t>价格</w:t>
+      </w:r>
+      <w:r>
+        <w:rPr>
+          <w:sz w:val="24"/>
+          <w:szCs w:val="24"/>
+        </w:rPr>
+        <w:t>和包装费</w:t>
+      </w:r>
+      <w:r>
+        <w:rPr>
+          <w:rFonts w:hint="eastAsia"/>
+          <w:sz w:val="24"/>
+          <w:szCs w:val="24"/>
+        </w:rPr>
+        <w:t>、</w:t>
+      </w:r>
+      <w:r>
+        <w:rPr>
+          <w:sz w:val="24"/>
+          <w:szCs w:val="24"/>
+        </w:rPr>
+        <w:t>运费、满载量</w:t>
+      </w:r>
+      <w:bookmarkStart w:id="0" w:name="_GoBack"/>
+      <w:bookmarkEnd w:id="0"/>
     </w:p>
     <w:p>
       <w:pPr>
@@ -149,36 +211,29 @@
           <w:sz w:val="24"/>
           <w:szCs w:val="24"/>
         </w:rPr>
-        <w:t>关键词</w:t>
-      </w:r>
-      <w:r>
-        <w:rPr>
-          <w:sz w:val="24"/>
-          <w:szCs w:val="24"/>
-        </w:rPr>
-        <w:t>检索和显示列表</w:t>
-      </w:r>
-      <w:r>
-        <w:rPr>
-          <w:rFonts w:hint="eastAsia"/>
-          <w:sz w:val="24"/>
-          <w:szCs w:val="24"/>
-        </w:rPr>
-        <w:t>的</w:t>
-      </w:r>
-      <w:r>
-        <w:rPr>
-          <w:sz w:val="24"/>
-          <w:szCs w:val="24"/>
-        </w:rPr>
-        <w:t>接口</w:t>
-      </w:r>
-      <w:r>
-        <w:rPr>
-          <w:sz w:val="24"/>
-          <w:szCs w:val="24"/>
-        </w:rPr>
-        <w:t>合并</w:t>
+        <w:t>城市管理</w:t>
+      </w:r>
+      <w:r>
+        <w:rPr>
+          <w:sz w:val="24"/>
+          <w:szCs w:val="24"/>
+        </w:rPr>
+        <w:t>功能整体修改为</w:t>
+      </w:r>
+      <w:r>
+        <w:rPr>
+          <w:rFonts w:hint="eastAsia"/>
+          <w:sz w:val="24"/>
+          <w:szCs w:val="24"/>
+        </w:rPr>
+        <w:t>城市管理</w:t>
+      </w:r>
+      <w:r>
+        <w:rPr>
+          <w:sz w:val="24"/>
+          <w:szCs w:val="24"/>
+        </w:rPr>
+        <w:t>及常量制定修改</w:t>
       </w:r>
     </w:p>
     <w:p>
@@ -200,44 +255,44 @@
           <w:sz w:val="24"/>
           <w:szCs w:val="24"/>
         </w:rPr>
-        <w:t>期初</w:t>
-      </w:r>
-      <w:r>
-        <w:rPr>
-          <w:sz w:val="24"/>
-          <w:szCs w:val="24"/>
-        </w:rPr>
-        <w:t>建账新建后自动将当</w:t>
-      </w:r>
-      <w:r>
-        <w:rPr>
-          <w:rFonts w:hint="eastAsia"/>
-          <w:sz w:val="24"/>
-          <w:szCs w:val="24"/>
-        </w:rPr>
-        <w:t>前</w:t>
-      </w:r>
-      <w:r>
-        <w:rPr>
-          <w:sz w:val="24"/>
-          <w:szCs w:val="24"/>
-        </w:rPr>
-        <w:t>所有机构、人员、车辆、库存和账户信息</w:t>
-      </w:r>
-      <w:r>
-        <w:rPr>
-          <w:rFonts w:hint="eastAsia"/>
-          <w:sz w:val="24"/>
-          <w:szCs w:val="24"/>
-        </w:rPr>
-        <w:t>存储</w:t>
-      </w:r>
-      <w:r>
-        <w:rPr>
-          <w:sz w:val="24"/>
-          <w:szCs w:val="24"/>
-        </w:rPr>
-        <w:t>。</w:t>
+        <w:t>价格等</w:t>
+      </w:r>
+      <w:r>
+        <w:rPr>
+          <w:sz w:val="24"/>
+          <w:szCs w:val="24"/>
+        </w:rPr>
+        <w:t>常量、库存警戒线、</w:t>
+      </w:r>
+      <w:r>
+        <w:rPr>
+          <w:rFonts w:hint="eastAsia"/>
+          <w:sz w:val="24"/>
+          <w:szCs w:val="24"/>
+        </w:rPr>
+        <w:t>期初信息</w:t>
+      </w:r>
+      <w:r>
+        <w:rPr>
+          <w:sz w:val="24"/>
+          <w:szCs w:val="24"/>
+        </w:rPr>
+        <w:t>全部以序列</w:t>
+      </w:r>
+      <w:r>
+        <w:rPr>
+          <w:rFonts w:hint="eastAsia"/>
+          <w:sz w:val="24"/>
+          <w:szCs w:val="24"/>
+        </w:rPr>
+        <w:t>化</w:t>
+      </w:r>
+      <w:r>
+        <w:rPr>
+          <w:sz w:val="24"/>
+          <w:szCs w:val="24"/>
+        </w:rPr>
+        <w:t>形式存储</w:t>
       </w:r>
     </w:p>
     <w:p>
@@ -259,104 +314,14 @@
           <w:sz w:val="24"/>
           <w:szCs w:val="24"/>
         </w:rPr>
-        <w:t>价格</w:t>
-      </w:r>
-      <w:r>
-        <w:rPr>
-          <w:sz w:val="24"/>
-          <w:szCs w:val="24"/>
-        </w:rPr>
-        <w:t>制定</w:t>
-      </w:r>
-      <w:r>
-        <w:rPr>
-          <w:rFonts w:hint="eastAsia"/>
-          <w:sz w:val="24"/>
-          <w:szCs w:val="24"/>
-        </w:rPr>
-        <w:t>增加</w:t>
-      </w:r>
-      <w:r>
-        <w:rPr>
-          <w:sz w:val="24"/>
-          <w:szCs w:val="24"/>
-        </w:rPr>
-        <w:t>界面</w:t>
-      </w:r>
-      <w:r>
-        <w:rPr>
-          <w:rFonts w:hint="eastAsia"/>
-          <w:sz w:val="24"/>
-          <w:szCs w:val="24"/>
-        </w:rPr>
-        <w:t>逻辑</w:t>
-      </w:r>
-      <w:r>
-        <w:rPr>
-          <w:sz w:val="24"/>
-          <w:szCs w:val="24"/>
-        </w:rPr>
-        <w:t>和数据</w:t>
-      </w:r>
-      <w:r>
-        <w:rPr>
-          <w:rFonts w:hint="eastAsia"/>
-          <w:sz w:val="24"/>
-          <w:szCs w:val="24"/>
-        </w:rPr>
-        <w:t>，</w:t>
-      </w:r>
-      <w:r>
-        <w:rPr>
-          <w:sz w:val="24"/>
-          <w:szCs w:val="24"/>
-        </w:rPr>
-        <w:t>包括</w:t>
-      </w:r>
-      <w:r>
-        <w:rPr>
-          <w:rFonts w:hint="eastAsia"/>
-          <w:sz w:val="24"/>
-          <w:szCs w:val="24"/>
-        </w:rPr>
-        <w:t>不同</w:t>
-      </w:r>
-      <w:r>
-        <w:rPr>
-          <w:sz w:val="24"/>
-          <w:szCs w:val="24"/>
-        </w:rPr>
-        <w:t>快递类型的</w:t>
-      </w:r>
-      <w:r>
-        <w:rPr>
-          <w:rFonts w:hint="eastAsia"/>
-          <w:sz w:val="24"/>
-          <w:szCs w:val="24"/>
-        </w:rPr>
-        <w:t>价格</w:t>
-      </w:r>
-      <w:r>
-        <w:rPr>
-          <w:sz w:val="24"/>
-          <w:szCs w:val="24"/>
-        </w:rPr>
-        <w:t>和包装费</w:t>
-      </w:r>
-      <w:r>
-        <w:rPr>
-          <w:rFonts w:hint="eastAsia"/>
-          <w:sz w:val="24"/>
-          <w:szCs w:val="24"/>
-        </w:rPr>
-        <w:t>、</w:t>
-      </w:r>
-      <w:r>
-        <w:rPr>
-          <w:sz w:val="24"/>
-          <w:szCs w:val="24"/>
-        </w:rPr>
-        <w:t>运费、满载量</w:t>
+        <w:t>期初</w:t>
+      </w:r>
+      <w:r>
+        <w:rPr>
+          <w:sz w:val="24"/>
+          <w:szCs w:val="24"/>
+        </w:rPr>
+        <w:t>信息查看界面，有信息重合</w:t>
       </w:r>
     </w:p>
     <w:p>
@@ -378,29 +343,52 @@
           <w:sz w:val="24"/>
           <w:szCs w:val="24"/>
         </w:rPr>
-        <w:t>城市管理</w:t>
-      </w:r>
-      <w:r>
-        <w:rPr>
-          <w:sz w:val="24"/>
-          <w:szCs w:val="24"/>
-        </w:rPr>
-        <w:t>功能整体修改为</w:t>
-      </w:r>
-      <w:r>
-        <w:rPr>
-          <w:rFonts w:hint="eastAsia"/>
-          <w:sz w:val="24"/>
-          <w:szCs w:val="24"/>
-        </w:rPr>
-        <w:t>城市管理</w:t>
-      </w:r>
-      <w:r>
-        <w:rPr>
-          <w:sz w:val="24"/>
-          <w:szCs w:val="24"/>
-        </w:rPr>
-        <w:t>及常量制定修改</w:t>
+        <w:t>没有</w:t>
+      </w:r>
+      <w:r>
+        <w:rPr>
+          <w:rFonts w:hint="eastAsia"/>
+          <w:sz w:val="24"/>
+          <w:szCs w:val="24"/>
+        </w:rPr>
+        <w:t>ID</w:t>
+      </w:r>
+      <w:r>
+        <w:rPr>
+          <w:rFonts w:hint="eastAsia"/>
+          <w:sz w:val="24"/>
+          <w:szCs w:val="24"/>
+        </w:rPr>
+        <w:t>的</w:t>
+      </w:r>
+      <w:r>
+        <w:rPr>
+          <w:sz w:val="24"/>
+          <w:szCs w:val="24"/>
+        </w:rPr>
+        <w:t>单据要增加单据</w:t>
+      </w:r>
+      <w:r>
+        <w:rPr>
+          <w:sz w:val="24"/>
+          <w:szCs w:val="24"/>
+        </w:rPr>
+        <w:t>ID</w:t>
+      </w:r>
+      <w:r>
+        <w:rPr>
+          <w:rFonts w:hint="eastAsia"/>
+          <w:sz w:val="24"/>
+          <w:szCs w:val="24"/>
+        </w:rPr>
+        <w:t>格式</w:t>
+      </w:r>
+      <w:r>
+        <w:rPr>
+          <w:sz w:val="24"/>
+          <w:szCs w:val="24"/>
+        </w:rPr>
+        <w:t>规定</w:t>
       </w:r>
     </w:p>
     <w:p>
@@ -422,44 +410,30 @@
           <w:sz w:val="24"/>
           <w:szCs w:val="24"/>
         </w:rPr>
-        <w:t>价格等</w:t>
-      </w:r>
-      <w:r>
-        <w:rPr>
-          <w:sz w:val="24"/>
-          <w:szCs w:val="24"/>
-        </w:rPr>
-        <w:t>常量、库存警戒线、</w:t>
-      </w:r>
-      <w:r>
-        <w:rPr>
-          <w:rFonts w:hint="eastAsia"/>
-          <w:sz w:val="24"/>
-          <w:szCs w:val="24"/>
-        </w:rPr>
-        <w:t>期初信息</w:t>
-      </w:r>
-      <w:r>
-        <w:rPr>
-          <w:sz w:val="24"/>
-          <w:szCs w:val="24"/>
-        </w:rPr>
-        <w:t>全部以序列</w:t>
-      </w:r>
-      <w:r>
-        <w:rPr>
-          <w:rFonts w:hint="eastAsia"/>
-          <w:sz w:val="24"/>
-          <w:szCs w:val="24"/>
-        </w:rPr>
-        <w:t>化</w:t>
-      </w:r>
-      <w:r>
-        <w:rPr>
-          <w:sz w:val="24"/>
-          <w:szCs w:val="24"/>
-        </w:rPr>
-        <w:t>形式存储</w:t>
+        <w:t>单据</w:t>
+      </w:r>
+      <w:r>
+        <w:rPr>
+          <w:rFonts w:hint="eastAsia"/>
+          <w:sz w:val="24"/>
+          <w:szCs w:val="24"/>
+        </w:rPr>
+        <w:t>PO</w:t>
+      </w:r>
+      <w:r>
+        <w:rPr>
+          <w:rFonts w:hint="eastAsia"/>
+          <w:sz w:val="24"/>
+          <w:szCs w:val="24"/>
+        </w:rPr>
+        <w:t>应当</w:t>
+      </w:r>
+      <w:r>
+        <w:rPr>
+          <w:sz w:val="24"/>
+          <w:szCs w:val="24"/>
+        </w:rPr>
+        <w:t>有操作时间和操作者的记录，以方便单据审批</w:t>
       </w:r>
     </w:p>
     <w:p>
@@ -481,14 +455,29 @@
           <w:sz w:val="24"/>
           <w:szCs w:val="24"/>
         </w:rPr>
-        <w:t>期初</w:t>
-      </w:r>
-      <w:r>
-        <w:rPr>
-          <w:sz w:val="24"/>
-          <w:szCs w:val="24"/>
-        </w:rPr>
-        <w:t>信息查看界面，有信息重合</w:t>
+        <w:t>人员</w:t>
+      </w:r>
+      <w:r>
+        <w:rPr>
+          <w:sz w:val="24"/>
+          <w:szCs w:val="24"/>
+        </w:rPr>
+        <w:t>管理改为选择机构以后管理机构内</w:t>
+      </w:r>
+      <w:r>
+        <w:rPr>
+          <w:rFonts w:hint="eastAsia"/>
+          <w:sz w:val="24"/>
+          <w:szCs w:val="24"/>
+        </w:rPr>
+        <w:t>人员</w:t>
+      </w:r>
+      <w:r>
+        <w:rPr>
+          <w:sz w:val="24"/>
+          <w:szCs w:val="24"/>
+        </w:rPr>
+        <w:t>。</w:t>
       </w:r>
     </w:p>
     <w:p>
@@ -510,52 +499,14 @@
           <w:sz w:val="24"/>
           <w:szCs w:val="24"/>
         </w:rPr>
-        <w:t>没有</w:t>
-      </w:r>
-      <w:r>
-        <w:rPr>
-          <w:rFonts w:hint="eastAsia"/>
-          <w:sz w:val="24"/>
-          <w:szCs w:val="24"/>
-        </w:rPr>
-        <w:t>ID</w:t>
-      </w:r>
-      <w:r>
-        <w:rPr>
-          <w:rFonts w:hint="eastAsia"/>
-          <w:sz w:val="24"/>
-          <w:szCs w:val="24"/>
-        </w:rPr>
-        <w:t>的</w:t>
-      </w:r>
-      <w:r>
-        <w:rPr>
-          <w:sz w:val="24"/>
-          <w:szCs w:val="24"/>
-        </w:rPr>
-        <w:t>单据要增加单据</w:t>
-      </w:r>
-      <w:r>
-        <w:rPr>
-          <w:sz w:val="24"/>
-          <w:szCs w:val="24"/>
-        </w:rPr>
-        <w:t>ID</w:t>
-      </w:r>
-      <w:r>
-        <w:rPr>
-          <w:rFonts w:hint="eastAsia"/>
-          <w:sz w:val="24"/>
-          <w:szCs w:val="24"/>
-        </w:rPr>
-        <w:t>格式</w:t>
-      </w:r>
-      <w:r>
-        <w:rPr>
-          <w:sz w:val="24"/>
-          <w:szCs w:val="24"/>
-        </w:rPr>
-        <w:t>规定</w:t>
+        <w:t>单据</w:t>
+      </w:r>
+      <w:r>
+        <w:rPr>
+          <w:sz w:val="24"/>
+          <w:szCs w:val="24"/>
+        </w:rPr>
+        <w:t>生成要有物流信息更改和日志记录更新。</w:t>
       </w:r>
     </w:p>
     <w:p>
@@ -577,30 +528,29 @@
           <w:sz w:val="24"/>
           <w:szCs w:val="24"/>
         </w:rPr>
-        <w:t>单据</w:t>
-      </w:r>
-      <w:r>
-        <w:rPr>
-          <w:rFonts w:hint="eastAsia"/>
-          <w:sz w:val="24"/>
-          <w:szCs w:val="24"/>
-        </w:rPr>
-        <w:t>PO</w:t>
-      </w:r>
-      <w:r>
-        <w:rPr>
-          <w:rFonts w:hint="eastAsia"/>
-          <w:sz w:val="24"/>
-          <w:szCs w:val="24"/>
-        </w:rPr>
-        <w:t>应当</w:t>
-      </w:r>
-      <w:r>
-        <w:rPr>
-          <w:sz w:val="24"/>
-          <w:szCs w:val="24"/>
-        </w:rPr>
-        <w:t>有操作时间和操作者的记录，以方便单据审批</w:t>
+        <w:t>人员</w:t>
+      </w:r>
+      <w:r>
+        <w:rPr>
+          <w:sz w:val="24"/>
+          <w:szCs w:val="24"/>
+        </w:rPr>
+        <w:t>管理</w:t>
+      </w:r>
+      <w:r>
+        <w:rPr>
+          <w:rFonts w:hint="eastAsia"/>
+          <w:sz w:val="24"/>
+          <w:szCs w:val="24"/>
+        </w:rPr>
+        <w:t>界面</w:t>
+      </w:r>
+      <w:r>
+        <w:rPr>
+          <w:sz w:val="24"/>
+          <w:szCs w:val="24"/>
+        </w:rPr>
+        <w:t>可以修改薪水策略</w:t>
       </w:r>
     </w:p>
     <w:p>
@@ -622,29 +572,44 @@
           <w:sz w:val="24"/>
           <w:szCs w:val="24"/>
         </w:rPr>
-        <w:t>人员</w:t>
-      </w:r>
-      <w:r>
-        <w:rPr>
-          <w:sz w:val="24"/>
-          <w:szCs w:val="24"/>
-        </w:rPr>
-        <w:t>管理改为选择机构以后管理机构内</w:t>
-      </w:r>
-      <w:r>
-        <w:rPr>
-          <w:rFonts w:hint="eastAsia"/>
-          <w:sz w:val="24"/>
-          <w:szCs w:val="24"/>
-        </w:rPr>
-        <w:t>人员</w:t>
-      </w:r>
-      <w:r>
-        <w:rPr>
-          <w:sz w:val="24"/>
-          <w:szCs w:val="24"/>
-        </w:rPr>
-        <w:t>。</w:t>
+        <w:t>装车单</w:t>
+      </w:r>
+      <w:r>
+        <w:rPr>
+          <w:sz w:val="24"/>
+          <w:szCs w:val="24"/>
+        </w:rPr>
+        <w:t>订单码加入的并行操作</w:t>
+      </w:r>
+      <w:r>
+        <w:rPr>
+          <w:rFonts w:hint="eastAsia"/>
+          <w:sz w:val="24"/>
+          <w:szCs w:val="24"/>
+        </w:rPr>
+        <w:t>，</w:t>
+      </w:r>
+      <w:r>
+        <w:rPr>
+          <w:sz w:val="24"/>
+          <w:szCs w:val="24"/>
+        </w:rPr>
+        <w:t>可以从出库的单据</w:t>
+      </w:r>
+      <w:r>
+        <w:rPr>
+          <w:rFonts w:hint="eastAsia"/>
+          <w:sz w:val="24"/>
+          <w:szCs w:val="24"/>
+        </w:rPr>
+        <w:t>中</w:t>
+      </w:r>
+      <w:r>
+        <w:rPr>
+          <w:sz w:val="24"/>
+          <w:szCs w:val="24"/>
+        </w:rPr>
+        <w:t>选择订单。</w:t>
       </w:r>
     </w:p>
     <w:p>
@@ -666,14 +631,14 @@
           <w:sz w:val="24"/>
           <w:szCs w:val="24"/>
         </w:rPr>
-        <w:t>单据</w:t>
-      </w:r>
-      <w:r>
-        <w:rPr>
-          <w:sz w:val="24"/>
-          <w:szCs w:val="24"/>
-        </w:rPr>
-        <w:t>生成要有物流信息更改和日志记录更新。</w:t>
+        <w:t>收件</w:t>
+      </w:r>
+      <w:r>
+        <w:rPr>
+          <w:sz w:val="24"/>
+          <w:szCs w:val="24"/>
+        </w:rPr>
+        <w:t>不作为单独的单据。</w:t>
       </w:r>
     </w:p>
     <w:p>
@@ -695,29 +660,14 @@
           <w:sz w:val="24"/>
           <w:szCs w:val="24"/>
         </w:rPr>
-        <w:t>人员</w:t>
-      </w:r>
-      <w:r>
-        <w:rPr>
-          <w:sz w:val="24"/>
-          <w:szCs w:val="24"/>
-        </w:rPr>
-        <w:t>管理</w:t>
-      </w:r>
-      <w:r>
-        <w:rPr>
-          <w:rFonts w:hint="eastAsia"/>
-          <w:sz w:val="24"/>
-          <w:szCs w:val="24"/>
-        </w:rPr>
-        <w:t>界面</w:t>
-      </w:r>
-      <w:r>
-        <w:rPr>
-          <w:sz w:val="24"/>
-          <w:szCs w:val="24"/>
-        </w:rPr>
-        <w:t>可以修改薪水策略</w:t>
+        <w:t>总经理</w:t>
+      </w:r>
+      <w:r>
+        <w:rPr>
+          <w:sz w:val="24"/>
+          <w:szCs w:val="24"/>
+        </w:rPr>
+        <w:t>不能编辑人员的个人信息</w:t>
       </w:r>
     </w:p>
     <w:p>
@@ -739,123 +689,6 @@
           <w:sz w:val="24"/>
           <w:szCs w:val="24"/>
         </w:rPr>
-        <w:t>装车单</w:t>
-      </w:r>
-      <w:r>
-        <w:rPr>
-          <w:sz w:val="24"/>
-          <w:szCs w:val="24"/>
-        </w:rPr>
-        <w:t>订单码加入的并行操作</w:t>
-      </w:r>
-      <w:r>
-        <w:rPr>
-          <w:rFonts w:hint="eastAsia"/>
-          <w:sz w:val="24"/>
-          <w:szCs w:val="24"/>
-        </w:rPr>
-        <w:t>，</w:t>
-      </w:r>
-      <w:r>
-        <w:rPr>
-          <w:sz w:val="24"/>
-          <w:szCs w:val="24"/>
-        </w:rPr>
-        <w:t>可以从出库的单据</w:t>
-      </w:r>
-      <w:r>
-        <w:rPr>
-          <w:rFonts w:hint="eastAsia"/>
-          <w:sz w:val="24"/>
-          <w:szCs w:val="24"/>
-        </w:rPr>
-        <w:t>中</w:t>
-      </w:r>
-      <w:r>
-        <w:rPr>
-          <w:sz w:val="24"/>
-          <w:szCs w:val="24"/>
-        </w:rPr>
-        <w:t>选择订单。</w:t>
-      </w:r>
-    </w:p>
-    <w:p>
-      <w:pPr>
-        <w:pStyle w:val="a5"/>
-        <w:numPr>
-          <w:ilvl w:val="0"/>
-          <w:numId w:val="3"/>
-        </w:numPr>
-        <w:ind w:firstLineChars="0"/>
-        <w:rPr>
-          <w:sz w:val="24"/>
-          <w:szCs w:val="24"/>
-        </w:rPr>
-      </w:pPr>
-      <w:r>
-        <w:rPr>
-          <w:rFonts w:hint="eastAsia"/>
-          <w:sz w:val="24"/>
-          <w:szCs w:val="24"/>
-        </w:rPr>
-        <w:t>收件</w:t>
-      </w:r>
-      <w:r>
-        <w:rPr>
-          <w:sz w:val="24"/>
-          <w:szCs w:val="24"/>
-        </w:rPr>
-        <w:t>不作为单独的单据。</w:t>
-      </w:r>
-    </w:p>
-    <w:p>
-      <w:pPr>
-        <w:pStyle w:val="a5"/>
-        <w:numPr>
-          <w:ilvl w:val="0"/>
-          <w:numId w:val="3"/>
-        </w:numPr>
-        <w:ind w:firstLineChars="0"/>
-        <w:rPr>
-          <w:sz w:val="24"/>
-          <w:szCs w:val="24"/>
-        </w:rPr>
-      </w:pPr>
-      <w:r>
-        <w:rPr>
-          <w:rFonts w:hint="eastAsia"/>
-          <w:sz w:val="24"/>
-          <w:szCs w:val="24"/>
-        </w:rPr>
-        <w:t>总经理</w:t>
-      </w:r>
-      <w:r>
-        <w:rPr>
-          <w:sz w:val="24"/>
-          <w:szCs w:val="24"/>
-        </w:rPr>
-        <w:t>不能编辑人员的个人信息</w:t>
-      </w:r>
-    </w:p>
-    <w:p>
-      <w:pPr>
-        <w:pStyle w:val="a5"/>
-        <w:numPr>
-          <w:ilvl w:val="0"/>
-          <w:numId w:val="3"/>
-        </w:numPr>
-        <w:ind w:firstLineChars="0"/>
-        <w:rPr>
-          <w:sz w:val="24"/>
-          <w:szCs w:val="24"/>
-        </w:rPr>
-      </w:pPr>
-      <w:r>
-        <w:rPr>
-          <w:rFonts w:hint="eastAsia"/>
-          <w:sz w:val="24"/>
-          <w:szCs w:val="24"/>
-        </w:rPr>
         <w:t>关键词</w:t>
       </w:r>
       <w:r>
@@ -865,8 +698,6 @@
         </w:rPr>
         <w:t>检索增加显示全部功能</w:t>
       </w:r>
-      <w:bookmarkStart w:id="0" w:name="_GoBack"/>
-      <w:bookmarkEnd w:id="0"/>
     </w:p>
     <w:sectPr>
       <w:pgSz w:w="11906" w:h="16838"/>

--- a/1_Requirement/功能修订备忘录.docx
+++ b/1_Requirement/功能修订备忘录.docx
@@ -2,16 +2,6 @@
 <file path=word/document.xml><?xml version="1.0" encoding="utf-8"?>
 <w:document xmlns:wpc="http://schemas.microsoft.com/office/word/2010/wordprocessingCanvas" xmlns:mc="http://schemas.openxmlformats.org/markup-compatibility/2006" xmlns:o="urn:schemas-microsoft-com:office:office" xmlns:r="http://schemas.openxmlformats.org/officeDocument/2006/relationships" xmlns:m="http://schemas.openxmlformats.org/officeDocument/2006/math" xmlns:v="urn:schemas-microsoft-com:vml" xmlns:wp14="http://schemas.microsoft.com/office/word/2010/wordprocessingDrawing" xmlns:wp="http://schemas.openxmlformats.org/drawingml/2006/wordprocessingDrawing" xmlns:w10="urn:schemas-microsoft-com:office:word" xmlns:w="http://schemas.openxmlformats.org/wordprocessingml/2006/main" xmlns:w14="http://schemas.microsoft.com/office/word/2010/wordml" xmlns:w15="http://schemas.microsoft.com/office/word/2012/wordml" xmlns:wpg="http://schemas.microsoft.com/office/word/2010/wordprocessingGroup" xmlns:wpi="http://schemas.microsoft.com/office/word/2010/wordprocessingInk" xmlns:wne="http://schemas.microsoft.com/office/word/2006/wordml" xmlns:wps="http://schemas.microsoft.com/office/word/2010/wordprocessingShape" mc:Ignorable="w14 w15 wp14">
   <w:body>
-    <w:p>
-      <w:pPr>
-        <w:pStyle w:val="a5"/>
-        <w:ind w:left="360" w:firstLineChars="0" w:firstLine="0"/>
-        <w:rPr>
-          <w:sz w:val="24"/>
-          <w:szCs w:val="24"/>
-        </w:rPr>
-      </w:pPr>
-    </w:p>
     <w:p>
       <w:pPr>
         <w:pStyle w:val="a5"/>
@@ -31,44 +21,104 @@
           <w:sz w:val="24"/>
           <w:szCs w:val="24"/>
         </w:rPr>
-        <w:t>期初</w:t>
-      </w:r>
-      <w:r>
-        <w:rPr>
-          <w:sz w:val="24"/>
-          <w:szCs w:val="24"/>
-        </w:rPr>
-        <w:t>建账新建后自动将当</w:t>
-      </w:r>
-      <w:r>
-        <w:rPr>
-          <w:rFonts w:hint="eastAsia"/>
-          <w:sz w:val="24"/>
-          <w:szCs w:val="24"/>
-        </w:rPr>
-        <w:t>前</w:t>
-      </w:r>
-      <w:r>
-        <w:rPr>
-          <w:sz w:val="24"/>
-          <w:szCs w:val="24"/>
-        </w:rPr>
-        <w:t>所有机构、人员、车辆、库存和账户信息</w:t>
-      </w:r>
-      <w:r>
-        <w:rPr>
-          <w:rFonts w:hint="eastAsia"/>
-          <w:sz w:val="24"/>
-          <w:szCs w:val="24"/>
-        </w:rPr>
-        <w:t>存储</w:t>
-      </w:r>
-      <w:r>
-        <w:rPr>
-          <w:sz w:val="24"/>
-          <w:szCs w:val="24"/>
-        </w:rPr>
-        <w:t>。</w:t>
+        <w:t>价格</w:t>
+      </w:r>
+      <w:r>
+        <w:rPr>
+          <w:sz w:val="24"/>
+          <w:szCs w:val="24"/>
+        </w:rPr>
+        <w:t>制定</w:t>
+      </w:r>
+      <w:r>
+        <w:rPr>
+          <w:rFonts w:hint="eastAsia"/>
+          <w:sz w:val="24"/>
+          <w:szCs w:val="24"/>
+        </w:rPr>
+        <w:t>增加</w:t>
+      </w:r>
+      <w:r>
+        <w:rPr>
+          <w:sz w:val="24"/>
+          <w:szCs w:val="24"/>
+        </w:rPr>
+        <w:t>界面</w:t>
+      </w:r>
+      <w:r>
+        <w:rPr>
+          <w:rFonts w:hint="eastAsia"/>
+          <w:sz w:val="24"/>
+          <w:szCs w:val="24"/>
+        </w:rPr>
+        <w:t>逻辑</w:t>
+      </w:r>
+      <w:r>
+        <w:rPr>
+          <w:sz w:val="24"/>
+          <w:szCs w:val="24"/>
+        </w:rPr>
+        <w:t>和数据</w:t>
+      </w:r>
+      <w:r>
+        <w:rPr>
+          <w:rFonts w:hint="eastAsia"/>
+          <w:sz w:val="24"/>
+          <w:szCs w:val="24"/>
+        </w:rPr>
+        <w:t>，</w:t>
+      </w:r>
+      <w:r>
+        <w:rPr>
+          <w:sz w:val="24"/>
+          <w:szCs w:val="24"/>
+        </w:rPr>
+        <w:t>包括</w:t>
+      </w:r>
+      <w:r>
+        <w:rPr>
+          <w:rFonts w:hint="eastAsia"/>
+          <w:sz w:val="24"/>
+          <w:szCs w:val="24"/>
+        </w:rPr>
+        <w:t>不同</w:t>
+      </w:r>
+      <w:r>
+        <w:rPr>
+          <w:sz w:val="24"/>
+          <w:szCs w:val="24"/>
+        </w:rPr>
+        <w:t>快递类型的</w:t>
+      </w:r>
+      <w:r>
+        <w:rPr>
+          <w:rFonts w:hint="eastAsia"/>
+          <w:sz w:val="24"/>
+          <w:szCs w:val="24"/>
+        </w:rPr>
+        <w:t>价格</w:t>
+      </w:r>
+      <w:r>
+        <w:rPr>
+          <w:sz w:val="24"/>
+          <w:szCs w:val="24"/>
+        </w:rPr>
+        <w:t>和包装费</w:t>
+      </w:r>
+      <w:r>
+        <w:rPr>
+          <w:rFonts w:hint="eastAsia"/>
+          <w:sz w:val="24"/>
+          <w:szCs w:val="24"/>
+        </w:rPr>
+        <w:t>、</w:t>
+      </w:r>
+      <w:r>
+        <w:rPr>
+          <w:sz w:val="24"/>
+          <w:szCs w:val="24"/>
+        </w:rPr>
+        <w:t>运费、满载量</w:t>
       </w:r>
     </w:p>
     <w:p>
@@ -90,107 +140,30 @@
           <w:sz w:val="24"/>
           <w:szCs w:val="24"/>
         </w:rPr>
-        <w:t>价格</w:t>
-      </w:r>
-      <w:r>
-        <w:rPr>
-          <w:sz w:val="24"/>
-          <w:szCs w:val="24"/>
-        </w:rPr>
-        <w:t>制定</w:t>
-      </w:r>
-      <w:r>
-        <w:rPr>
-          <w:rFonts w:hint="eastAsia"/>
-          <w:sz w:val="24"/>
-          <w:szCs w:val="24"/>
-        </w:rPr>
-        <w:t>增加</w:t>
-      </w:r>
-      <w:r>
-        <w:rPr>
-          <w:sz w:val="24"/>
-          <w:szCs w:val="24"/>
-        </w:rPr>
-        <w:t>界面</w:t>
-      </w:r>
-      <w:r>
-        <w:rPr>
-          <w:rFonts w:hint="eastAsia"/>
-          <w:sz w:val="24"/>
-          <w:szCs w:val="24"/>
-        </w:rPr>
-        <w:t>逻辑</w:t>
-      </w:r>
-      <w:r>
-        <w:rPr>
-          <w:sz w:val="24"/>
-          <w:szCs w:val="24"/>
-        </w:rPr>
-        <w:t>和数据</w:t>
-      </w:r>
-      <w:r>
-        <w:rPr>
-          <w:rFonts w:hint="eastAsia"/>
-          <w:sz w:val="24"/>
-          <w:szCs w:val="24"/>
-        </w:rPr>
-        <w:t>，</w:t>
-      </w:r>
-      <w:r>
-        <w:rPr>
-          <w:sz w:val="24"/>
-          <w:szCs w:val="24"/>
-        </w:rPr>
-        <w:t>包括</w:t>
-      </w:r>
-      <w:r>
-        <w:rPr>
-          <w:rFonts w:hint="eastAsia"/>
-          <w:sz w:val="24"/>
-          <w:szCs w:val="24"/>
-        </w:rPr>
-        <w:t>不同</w:t>
-      </w:r>
-      <w:r>
-        <w:rPr>
-          <w:sz w:val="24"/>
-          <w:szCs w:val="24"/>
-        </w:rPr>
-        <w:t>快递类型的</w:t>
-      </w:r>
-      <w:r>
-        <w:rPr>
-          <w:rFonts w:hint="eastAsia"/>
-          <w:sz w:val="24"/>
-          <w:szCs w:val="24"/>
-        </w:rPr>
-        <w:t>价格</w:t>
-      </w:r>
-      <w:r>
-        <w:rPr>
-          <w:sz w:val="24"/>
-          <w:szCs w:val="24"/>
-        </w:rPr>
-        <w:t>和包装费</w:t>
-      </w:r>
-      <w:r>
-        <w:rPr>
-          <w:rFonts w:hint="eastAsia"/>
-          <w:sz w:val="24"/>
-          <w:szCs w:val="24"/>
-        </w:rPr>
-        <w:t>、</w:t>
-      </w:r>
-      <w:r>
-        <w:rPr>
-          <w:sz w:val="24"/>
-          <w:szCs w:val="24"/>
-        </w:rPr>
-        <w:t>运费、满载量</w:t>
-      </w:r>
-      <w:bookmarkStart w:id="0" w:name="_GoBack"/>
-      <w:bookmarkEnd w:id="0"/>
+        <w:t>城市管理</w:t>
+      </w:r>
+      <w:r>
+        <w:rPr>
+          <w:sz w:val="24"/>
+          <w:szCs w:val="24"/>
+        </w:rPr>
+        <w:t>功能整体修改为</w:t>
+      </w:r>
+      <w:r>
+        <w:rPr>
+          <w:rFonts w:hint="eastAsia"/>
+          <w:sz w:val="24"/>
+          <w:szCs w:val="24"/>
+        </w:rPr>
+        <w:t>城市管理</w:t>
+      </w:r>
+      <w:r>
+        <w:rPr>
+          <w:sz w:val="24"/>
+          <w:szCs w:val="24"/>
+        </w:rPr>
+        <w:t>及常量制定修改</w:t>
+      </w:r>
     </w:p>
     <w:p>
       <w:pPr>
@@ -211,29 +184,44 @@
           <w:sz w:val="24"/>
           <w:szCs w:val="24"/>
         </w:rPr>
-        <w:t>城市管理</w:t>
-      </w:r>
-      <w:r>
-        <w:rPr>
-          <w:sz w:val="24"/>
-          <w:szCs w:val="24"/>
-        </w:rPr>
-        <w:t>功能整体修改为</w:t>
-      </w:r>
-      <w:r>
-        <w:rPr>
-          <w:rFonts w:hint="eastAsia"/>
-          <w:sz w:val="24"/>
-          <w:szCs w:val="24"/>
-        </w:rPr>
-        <w:t>城市管理</w:t>
-      </w:r>
-      <w:r>
-        <w:rPr>
-          <w:sz w:val="24"/>
-          <w:szCs w:val="24"/>
-        </w:rPr>
-        <w:t>及常量制定修改</w:t>
+        <w:t>价格等</w:t>
+      </w:r>
+      <w:r>
+        <w:rPr>
+          <w:sz w:val="24"/>
+          <w:szCs w:val="24"/>
+        </w:rPr>
+        <w:t>常量、库存警戒线、</w:t>
+      </w:r>
+      <w:r>
+        <w:rPr>
+          <w:rFonts w:hint="eastAsia"/>
+          <w:sz w:val="24"/>
+          <w:szCs w:val="24"/>
+        </w:rPr>
+        <w:t>期初信息</w:t>
+      </w:r>
+      <w:r>
+        <w:rPr>
+          <w:sz w:val="24"/>
+          <w:szCs w:val="24"/>
+        </w:rPr>
+        <w:t>全部以序列</w:t>
+      </w:r>
+      <w:r>
+        <w:rPr>
+          <w:rFonts w:hint="eastAsia"/>
+          <w:sz w:val="24"/>
+          <w:szCs w:val="24"/>
+        </w:rPr>
+        <w:t>化</w:t>
+      </w:r>
+      <w:r>
+        <w:rPr>
+          <w:sz w:val="24"/>
+          <w:szCs w:val="24"/>
+        </w:rPr>
+        <w:t>形式存储</w:t>
       </w:r>
     </w:p>
     <w:p>
@@ -255,45 +243,25 @@
           <w:sz w:val="24"/>
           <w:szCs w:val="24"/>
         </w:rPr>
-        <w:t>价格等</w:t>
-      </w:r>
-      <w:r>
-        <w:rPr>
-          <w:sz w:val="24"/>
-          <w:szCs w:val="24"/>
-        </w:rPr>
-        <w:t>常量、库存警戒线、</w:t>
-      </w:r>
-      <w:r>
-        <w:rPr>
-          <w:rFonts w:hint="eastAsia"/>
-          <w:sz w:val="24"/>
-          <w:szCs w:val="24"/>
-        </w:rPr>
-        <w:t>期初信息</w:t>
-      </w:r>
-      <w:r>
-        <w:rPr>
-          <w:sz w:val="24"/>
-          <w:szCs w:val="24"/>
-        </w:rPr>
-        <w:t>全部以序列</w:t>
-      </w:r>
-      <w:r>
-        <w:rPr>
-          <w:rFonts w:hint="eastAsia"/>
-          <w:sz w:val="24"/>
-          <w:szCs w:val="24"/>
-        </w:rPr>
-        <w:t>化</w:t>
-      </w:r>
-      <w:r>
-        <w:rPr>
-          <w:sz w:val="24"/>
-          <w:szCs w:val="24"/>
-        </w:rPr>
-        <w:t>形式存储</w:t>
-      </w:r>
+        <w:t>期初</w:t>
+      </w:r>
+      <w:r>
+        <w:rPr>
+          <w:sz w:val="24"/>
+          <w:szCs w:val="24"/>
+        </w:rPr>
+        <w:t>信息查看界面，有信息重合</w:t>
+      </w:r>
+      <w:r>
+        <w:rPr>
+          <w:rFonts w:hint="eastAsia"/>
+          <w:sz w:val="24"/>
+          <w:szCs w:val="24"/>
+        </w:rPr>
+        <w:t>//</w:t>
+      </w:r>
+      <w:bookmarkStart w:id="0" w:name="_GoBack"/>
+      <w:bookmarkEnd w:id="0"/>
     </w:p>
     <w:p>
       <w:pPr>
@@ -314,14 +282,52 @@
           <w:sz w:val="24"/>
           <w:szCs w:val="24"/>
         </w:rPr>
-        <w:t>期初</w:t>
-      </w:r>
-      <w:r>
-        <w:rPr>
-          <w:sz w:val="24"/>
-          <w:szCs w:val="24"/>
-        </w:rPr>
-        <w:t>信息查看界面，有信息重合</w:t>
+        <w:t>没有</w:t>
+      </w:r>
+      <w:r>
+        <w:rPr>
+          <w:rFonts w:hint="eastAsia"/>
+          <w:sz w:val="24"/>
+          <w:szCs w:val="24"/>
+        </w:rPr>
+        <w:t>ID</w:t>
+      </w:r>
+      <w:r>
+        <w:rPr>
+          <w:rFonts w:hint="eastAsia"/>
+          <w:sz w:val="24"/>
+          <w:szCs w:val="24"/>
+        </w:rPr>
+        <w:t>的</w:t>
+      </w:r>
+      <w:r>
+        <w:rPr>
+          <w:sz w:val="24"/>
+          <w:szCs w:val="24"/>
+        </w:rPr>
+        <w:t>单据要增加单据</w:t>
+      </w:r>
+      <w:r>
+        <w:rPr>
+          <w:sz w:val="24"/>
+          <w:szCs w:val="24"/>
+        </w:rPr>
+        <w:t>ID</w:t>
+      </w:r>
+      <w:r>
+        <w:rPr>
+          <w:rFonts w:hint="eastAsia"/>
+          <w:sz w:val="24"/>
+          <w:szCs w:val="24"/>
+        </w:rPr>
+        <w:t>格式</w:t>
+      </w:r>
+      <w:r>
+        <w:rPr>
+          <w:sz w:val="24"/>
+          <w:szCs w:val="24"/>
+        </w:rPr>
+        <w:t>规定</w:t>
       </w:r>
     </w:p>
     <w:p>
@@ -343,52 +349,30 @@
           <w:sz w:val="24"/>
           <w:szCs w:val="24"/>
         </w:rPr>
-        <w:t>没有</w:t>
-      </w:r>
-      <w:r>
-        <w:rPr>
-          <w:rFonts w:hint="eastAsia"/>
-          <w:sz w:val="24"/>
-          <w:szCs w:val="24"/>
-        </w:rPr>
-        <w:t>ID</w:t>
-      </w:r>
-      <w:r>
-        <w:rPr>
-          <w:rFonts w:hint="eastAsia"/>
-          <w:sz w:val="24"/>
-          <w:szCs w:val="24"/>
-        </w:rPr>
-        <w:t>的</w:t>
-      </w:r>
-      <w:r>
-        <w:rPr>
-          <w:sz w:val="24"/>
-          <w:szCs w:val="24"/>
-        </w:rPr>
-        <w:t>单据要增加单据</w:t>
-      </w:r>
-      <w:r>
-        <w:rPr>
-          <w:sz w:val="24"/>
-          <w:szCs w:val="24"/>
-        </w:rPr>
-        <w:t>ID</w:t>
-      </w:r>
-      <w:r>
-        <w:rPr>
-          <w:rFonts w:hint="eastAsia"/>
-          <w:sz w:val="24"/>
-          <w:szCs w:val="24"/>
-        </w:rPr>
-        <w:t>格式</w:t>
-      </w:r>
-      <w:r>
-        <w:rPr>
-          <w:sz w:val="24"/>
-          <w:szCs w:val="24"/>
-        </w:rPr>
-        <w:t>规定</w:t>
+        <w:t>单据</w:t>
+      </w:r>
+      <w:r>
+        <w:rPr>
+          <w:rFonts w:hint="eastAsia"/>
+          <w:sz w:val="24"/>
+          <w:szCs w:val="24"/>
+        </w:rPr>
+        <w:t>PO</w:t>
+      </w:r>
+      <w:r>
+        <w:rPr>
+          <w:rFonts w:hint="eastAsia"/>
+          <w:sz w:val="24"/>
+          <w:szCs w:val="24"/>
+        </w:rPr>
+        <w:t>应当</w:t>
+      </w:r>
+      <w:r>
+        <w:rPr>
+          <w:sz w:val="24"/>
+          <w:szCs w:val="24"/>
+        </w:rPr>
+        <w:t>有操作时间和操作者的记录，以方便单据审批</w:t>
       </w:r>
     </w:p>
     <w:p>
@@ -410,30 +394,29 @@
           <w:sz w:val="24"/>
           <w:szCs w:val="24"/>
         </w:rPr>
-        <w:t>单据</w:t>
-      </w:r>
-      <w:r>
-        <w:rPr>
-          <w:rFonts w:hint="eastAsia"/>
-          <w:sz w:val="24"/>
-          <w:szCs w:val="24"/>
-        </w:rPr>
-        <w:t>PO</w:t>
-      </w:r>
-      <w:r>
-        <w:rPr>
-          <w:rFonts w:hint="eastAsia"/>
-          <w:sz w:val="24"/>
-          <w:szCs w:val="24"/>
-        </w:rPr>
-        <w:t>应当</w:t>
-      </w:r>
-      <w:r>
-        <w:rPr>
-          <w:sz w:val="24"/>
-          <w:szCs w:val="24"/>
-        </w:rPr>
-        <w:t>有操作时间和操作者的记录，以方便单据审批</w:t>
+        <w:t>人员</w:t>
+      </w:r>
+      <w:r>
+        <w:rPr>
+          <w:sz w:val="24"/>
+          <w:szCs w:val="24"/>
+        </w:rPr>
+        <w:t>管理改为选择机构以后管理机构内</w:t>
+      </w:r>
+      <w:r>
+        <w:rPr>
+          <w:rFonts w:hint="eastAsia"/>
+          <w:sz w:val="24"/>
+          <w:szCs w:val="24"/>
+        </w:rPr>
+        <w:t>人员</w:t>
+      </w:r>
+      <w:r>
+        <w:rPr>
+          <w:sz w:val="24"/>
+          <w:szCs w:val="24"/>
+        </w:rPr>
+        <w:t>。</w:t>
       </w:r>
     </w:p>
     <w:p>
@@ -455,29 +438,14 @@
           <w:sz w:val="24"/>
           <w:szCs w:val="24"/>
         </w:rPr>
-        <w:t>人员</w:t>
-      </w:r>
-      <w:r>
-        <w:rPr>
-          <w:sz w:val="24"/>
-          <w:szCs w:val="24"/>
-        </w:rPr>
-        <w:t>管理改为选择机构以后管理机构内</w:t>
-      </w:r>
-      <w:r>
-        <w:rPr>
-          <w:rFonts w:hint="eastAsia"/>
-          <w:sz w:val="24"/>
-          <w:szCs w:val="24"/>
-        </w:rPr>
-        <w:t>人员</w:t>
-      </w:r>
-      <w:r>
-        <w:rPr>
-          <w:sz w:val="24"/>
-          <w:szCs w:val="24"/>
-        </w:rPr>
-        <w:t>。</w:t>
+        <w:t>单据</w:t>
+      </w:r>
+      <w:r>
+        <w:rPr>
+          <w:sz w:val="24"/>
+          <w:szCs w:val="24"/>
+        </w:rPr>
+        <w:t>生成要有物流信息更改和日志记录更新。</w:t>
       </w:r>
     </w:p>
     <w:p>
@@ -499,14 +467,29 @@
           <w:sz w:val="24"/>
           <w:szCs w:val="24"/>
         </w:rPr>
-        <w:t>单据</w:t>
-      </w:r>
-      <w:r>
-        <w:rPr>
-          <w:sz w:val="24"/>
-          <w:szCs w:val="24"/>
-        </w:rPr>
-        <w:t>生成要有物流信息更改和日志记录更新。</w:t>
+        <w:t>人员</w:t>
+      </w:r>
+      <w:r>
+        <w:rPr>
+          <w:sz w:val="24"/>
+          <w:szCs w:val="24"/>
+        </w:rPr>
+        <w:t>管理</w:t>
+      </w:r>
+      <w:r>
+        <w:rPr>
+          <w:rFonts w:hint="eastAsia"/>
+          <w:sz w:val="24"/>
+          <w:szCs w:val="24"/>
+        </w:rPr>
+        <w:t>界面</w:t>
+      </w:r>
+      <w:r>
+        <w:rPr>
+          <w:sz w:val="24"/>
+          <w:szCs w:val="24"/>
+        </w:rPr>
+        <w:t>可以修改薪水策略</w:t>
       </w:r>
     </w:p>
     <w:p>
@@ -528,29 +511,44 @@
           <w:sz w:val="24"/>
           <w:szCs w:val="24"/>
         </w:rPr>
-        <w:t>人员</w:t>
-      </w:r>
-      <w:r>
-        <w:rPr>
-          <w:sz w:val="24"/>
-          <w:szCs w:val="24"/>
-        </w:rPr>
-        <w:t>管理</w:t>
-      </w:r>
-      <w:r>
-        <w:rPr>
-          <w:rFonts w:hint="eastAsia"/>
-          <w:sz w:val="24"/>
-          <w:szCs w:val="24"/>
-        </w:rPr>
-        <w:t>界面</w:t>
-      </w:r>
-      <w:r>
-        <w:rPr>
-          <w:sz w:val="24"/>
-          <w:szCs w:val="24"/>
-        </w:rPr>
-        <w:t>可以修改薪水策略</w:t>
+        <w:t>装车单</w:t>
+      </w:r>
+      <w:r>
+        <w:rPr>
+          <w:sz w:val="24"/>
+          <w:szCs w:val="24"/>
+        </w:rPr>
+        <w:t>订单码加入的并行操作</w:t>
+      </w:r>
+      <w:r>
+        <w:rPr>
+          <w:rFonts w:hint="eastAsia"/>
+          <w:sz w:val="24"/>
+          <w:szCs w:val="24"/>
+        </w:rPr>
+        <w:t>，</w:t>
+      </w:r>
+      <w:r>
+        <w:rPr>
+          <w:sz w:val="24"/>
+          <w:szCs w:val="24"/>
+        </w:rPr>
+        <w:t>可以从出库的单据</w:t>
+      </w:r>
+      <w:r>
+        <w:rPr>
+          <w:rFonts w:hint="eastAsia"/>
+          <w:sz w:val="24"/>
+          <w:szCs w:val="24"/>
+        </w:rPr>
+        <w:t>中</w:t>
+      </w:r>
+      <w:r>
+        <w:rPr>
+          <w:sz w:val="24"/>
+          <w:szCs w:val="24"/>
+        </w:rPr>
+        <w:t>选择订单。</w:t>
       </w:r>
     </w:p>
     <w:p>
@@ -572,44 +570,14 @@
           <w:sz w:val="24"/>
           <w:szCs w:val="24"/>
         </w:rPr>
-        <w:t>装车单</w:t>
-      </w:r>
-      <w:r>
-        <w:rPr>
-          <w:sz w:val="24"/>
-          <w:szCs w:val="24"/>
-        </w:rPr>
-        <w:t>订单码加入的并行操作</w:t>
-      </w:r>
-      <w:r>
-        <w:rPr>
-          <w:rFonts w:hint="eastAsia"/>
-          <w:sz w:val="24"/>
-          <w:szCs w:val="24"/>
-        </w:rPr>
-        <w:t>，</w:t>
-      </w:r>
-      <w:r>
-        <w:rPr>
-          <w:sz w:val="24"/>
-          <w:szCs w:val="24"/>
-        </w:rPr>
-        <w:t>可以从出库的单据</w:t>
-      </w:r>
-      <w:r>
-        <w:rPr>
-          <w:rFonts w:hint="eastAsia"/>
-          <w:sz w:val="24"/>
-          <w:szCs w:val="24"/>
-        </w:rPr>
-        <w:t>中</w:t>
-      </w:r>
-      <w:r>
-        <w:rPr>
-          <w:sz w:val="24"/>
-          <w:szCs w:val="24"/>
-        </w:rPr>
-        <w:t>选择订单。</w:t>
+        <w:t>收件</w:t>
+      </w:r>
+      <w:r>
+        <w:rPr>
+          <w:sz w:val="24"/>
+          <w:szCs w:val="24"/>
+        </w:rPr>
+        <w:t>不作为单独的单据。</w:t>
       </w:r>
     </w:p>
     <w:p>
@@ -631,14 +599,14 @@
           <w:sz w:val="24"/>
           <w:szCs w:val="24"/>
         </w:rPr>
-        <w:t>收件</w:t>
-      </w:r>
-      <w:r>
-        <w:rPr>
-          <w:sz w:val="24"/>
-          <w:szCs w:val="24"/>
-        </w:rPr>
-        <w:t>不作为单独的单据。</w:t>
+        <w:t>总经理</w:t>
+      </w:r>
+      <w:r>
+        <w:rPr>
+          <w:sz w:val="24"/>
+          <w:szCs w:val="24"/>
+        </w:rPr>
+        <w:t>不能编辑人员的个人信息</w:t>
       </w:r>
     </w:p>
     <w:p>
@@ -660,14 +628,14 @@
           <w:sz w:val="24"/>
           <w:szCs w:val="24"/>
         </w:rPr>
-        <w:t>总经理</w:t>
-      </w:r>
-      <w:r>
-        <w:rPr>
-          <w:sz w:val="24"/>
-          <w:szCs w:val="24"/>
-        </w:rPr>
-        <w:t>不能编辑人员的个人信息</w:t>
+        <w:t>关键词</w:t>
+      </w:r>
+      <w:r>
+        <w:rPr>
+          <w:sz w:val="24"/>
+          <w:szCs w:val="24"/>
+        </w:rPr>
+        <w:t>检索增加显示全部功能</w:t>
       </w:r>
     </w:p>
     <w:p>
@@ -689,14 +657,14 @@
           <w:sz w:val="24"/>
           <w:szCs w:val="24"/>
         </w:rPr>
-        <w:t>关键词</w:t>
-      </w:r>
-      <w:r>
-        <w:rPr>
-          <w:sz w:val="24"/>
-          <w:szCs w:val="24"/>
-        </w:rPr>
-        <w:t>检索增加显示全部功能</w:t>
+        <w:t>部分</w:t>
+      </w:r>
+      <w:r>
+        <w:rPr>
+          <w:sz w:val="24"/>
+          <w:szCs w:val="24"/>
+        </w:rPr>
+        <w:t>非法检测改为按钮变黑</w:t>
       </w:r>
     </w:p>
     <w:sectPr>

--- a/1_Requirement/功能修订备忘录.docx
+++ b/1_Requirement/功能修订备忘录.docx
@@ -120,6 +120,14 @@
         </w:rPr>
         <w:t>运费、满载量</w:t>
       </w:r>
+      <w:r>
+        <w:rPr>
+          <w:rFonts w:hint="eastAsia"/>
+          <w:sz w:val="24"/>
+          <w:szCs w:val="24"/>
+        </w:rPr>
+        <w:t>//</w:t>
+      </w:r>
     </w:p>
     <w:p>
       <w:pPr>
@@ -164,6 +172,14 @@
         </w:rPr>
         <w:t>及常量制定修改</w:t>
       </w:r>
+      <w:r>
+        <w:rPr>
+          <w:rFonts w:hint="eastAsia"/>
+          <w:sz w:val="24"/>
+          <w:szCs w:val="24"/>
+        </w:rPr>
+        <w:t>//</w:t>
+      </w:r>
     </w:p>
     <w:p>
       <w:pPr>
@@ -260,8 +276,6 @@
         </w:rPr>
         <w:t>//</w:t>
       </w:r>
-      <w:bookmarkStart w:id="0" w:name="_GoBack"/>
-      <w:bookmarkEnd w:id="0"/>
     </w:p>
     <w:p>
       <w:pPr>
@@ -394,29 +408,14 @@
           <w:sz w:val="24"/>
           <w:szCs w:val="24"/>
         </w:rPr>
-        <w:t>人员</w:t>
-      </w:r>
-      <w:r>
-        <w:rPr>
-          <w:sz w:val="24"/>
-          <w:szCs w:val="24"/>
-        </w:rPr>
-        <w:t>管理改为选择机构以后管理机构内</w:t>
-      </w:r>
-      <w:r>
-        <w:rPr>
-          <w:rFonts w:hint="eastAsia"/>
-          <w:sz w:val="24"/>
-          <w:szCs w:val="24"/>
-        </w:rPr>
-        <w:t>人员</w:t>
-      </w:r>
-      <w:r>
-        <w:rPr>
-          <w:sz w:val="24"/>
-          <w:szCs w:val="24"/>
-        </w:rPr>
-        <w:t>。</w:t>
+        <w:t>单据</w:t>
+      </w:r>
+      <w:r>
+        <w:rPr>
+          <w:sz w:val="24"/>
+          <w:szCs w:val="24"/>
+        </w:rPr>
+        <w:t>生成要有物流信息更改和日志记录更新。</w:t>
       </w:r>
     </w:p>
     <w:p>
@@ -438,14 +437,37 @@
           <w:sz w:val="24"/>
           <w:szCs w:val="24"/>
         </w:rPr>
-        <w:t>单据</w:t>
-      </w:r>
-      <w:r>
-        <w:rPr>
-          <w:sz w:val="24"/>
-          <w:szCs w:val="24"/>
-        </w:rPr>
-        <w:t>生成要有物流信息更改和日志记录更新。</w:t>
+        <w:t>人员</w:t>
+      </w:r>
+      <w:r>
+        <w:rPr>
+          <w:sz w:val="24"/>
+          <w:szCs w:val="24"/>
+        </w:rPr>
+        <w:t>管理</w:t>
+      </w:r>
+      <w:r>
+        <w:rPr>
+          <w:rFonts w:hint="eastAsia"/>
+          <w:sz w:val="24"/>
+          <w:szCs w:val="24"/>
+        </w:rPr>
+        <w:t>界面</w:t>
+      </w:r>
+      <w:r>
+        <w:rPr>
+          <w:sz w:val="24"/>
+          <w:szCs w:val="24"/>
+        </w:rPr>
+        <w:t>可以修改薪水策略</w:t>
+      </w:r>
+      <w:r>
+        <w:rPr>
+          <w:rFonts w:hint="eastAsia"/>
+          <w:sz w:val="24"/>
+          <w:szCs w:val="24"/>
+        </w:rPr>
+        <w:t>//</w:t>
       </w:r>
     </w:p>
     <w:p>
@@ -467,29 +489,44 @@
           <w:sz w:val="24"/>
           <w:szCs w:val="24"/>
         </w:rPr>
-        <w:t>人员</w:t>
-      </w:r>
-      <w:r>
-        <w:rPr>
-          <w:sz w:val="24"/>
-          <w:szCs w:val="24"/>
-        </w:rPr>
-        <w:t>管理</w:t>
-      </w:r>
-      <w:r>
-        <w:rPr>
-          <w:rFonts w:hint="eastAsia"/>
-          <w:sz w:val="24"/>
-          <w:szCs w:val="24"/>
-        </w:rPr>
-        <w:t>界面</w:t>
-      </w:r>
-      <w:r>
-        <w:rPr>
-          <w:sz w:val="24"/>
-          <w:szCs w:val="24"/>
-        </w:rPr>
-        <w:t>可以修改薪水策略</w:t>
+        <w:t>装车单</w:t>
+      </w:r>
+      <w:r>
+        <w:rPr>
+          <w:sz w:val="24"/>
+          <w:szCs w:val="24"/>
+        </w:rPr>
+        <w:t>订单码加入的并行操作</w:t>
+      </w:r>
+      <w:r>
+        <w:rPr>
+          <w:rFonts w:hint="eastAsia"/>
+          <w:sz w:val="24"/>
+          <w:szCs w:val="24"/>
+        </w:rPr>
+        <w:t>，</w:t>
+      </w:r>
+      <w:r>
+        <w:rPr>
+          <w:sz w:val="24"/>
+          <w:szCs w:val="24"/>
+        </w:rPr>
+        <w:t>可以从出库的单据</w:t>
+      </w:r>
+      <w:r>
+        <w:rPr>
+          <w:rFonts w:hint="eastAsia"/>
+          <w:sz w:val="24"/>
+          <w:szCs w:val="24"/>
+        </w:rPr>
+        <w:t>中</w:t>
+      </w:r>
+      <w:r>
+        <w:rPr>
+          <w:sz w:val="24"/>
+          <w:szCs w:val="24"/>
+        </w:rPr>
+        <w:t>选择订单。</w:t>
       </w:r>
     </w:p>
     <w:p>
@@ -511,44 +548,22 @@
           <w:sz w:val="24"/>
           <w:szCs w:val="24"/>
         </w:rPr>
-        <w:t>装车单</w:t>
-      </w:r>
-      <w:r>
-        <w:rPr>
-          <w:sz w:val="24"/>
-          <w:szCs w:val="24"/>
-        </w:rPr>
-        <w:t>订单码加入的并行操作</w:t>
-      </w:r>
-      <w:r>
-        <w:rPr>
-          <w:rFonts w:hint="eastAsia"/>
-          <w:sz w:val="24"/>
-          <w:szCs w:val="24"/>
-        </w:rPr>
-        <w:t>，</w:t>
-      </w:r>
-      <w:r>
-        <w:rPr>
-          <w:sz w:val="24"/>
-          <w:szCs w:val="24"/>
-        </w:rPr>
-        <w:t>可以从出库的单据</w:t>
-      </w:r>
-      <w:r>
-        <w:rPr>
-          <w:rFonts w:hint="eastAsia"/>
-          <w:sz w:val="24"/>
-          <w:szCs w:val="24"/>
-        </w:rPr>
-        <w:t>中</w:t>
-      </w:r>
-      <w:r>
-        <w:rPr>
-          <w:sz w:val="24"/>
-          <w:szCs w:val="24"/>
-        </w:rPr>
-        <w:t>选择订单。</w:t>
+        <w:t>收件</w:t>
+      </w:r>
+      <w:r>
+        <w:rPr>
+          <w:sz w:val="24"/>
+          <w:szCs w:val="24"/>
+        </w:rPr>
+        <w:t>不作为单独的单据。</w:t>
+      </w:r>
+      <w:r>
+        <w:rPr>
+          <w:rFonts w:hint="eastAsia"/>
+          <w:sz w:val="24"/>
+          <w:szCs w:val="24"/>
+        </w:rPr>
+        <w:t>//</w:t>
       </w:r>
     </w:p>
     <w:p>
@@ -570,14 +585,22 @@
           <w:sz w:val="24"/>
           <w:szCs w:val="24"/>
         </w:rPr>
-        <w:t>收件</w:t>
-      </w:r>
-      <w:r>
-        <w:rPr>
-          <w:sz w:val="24"/>
-          <w:szCs w:val="24"/>
-        </w:rPr>
-        <w:t>不作为单独的单据。</w:t>
+        <w:t>总经理</w:t>
+      </w:r>
+      <w:r>
+        <w:rPr>
+          <w:sz w:val="24"/>
+          <w:szCs w:val="24"/>
+        </w:rPr>
+        <w:t>不能编辑人员的个人信息</w:t>
+      </w:r>
+      <w:r>
+        <w:rPr>
+          <w:rFonts w:hint="eastAsia"/>
+          <w:sz w:val="24"/>
+          <w:szCs w:val="24"/>
+        </w:rPr>
+        <w:t>//</w:t>
       </w:r>
     </w:p>
     <w:p>
@@ -599,35 +622,6 @@
           <w:sz w:val="24"/>
           <w:szCs w:val="24"/>
         </w:rPr>
-        <w:t>总经理</w:t>
-      </w:r>
-      <w:r>
-        <w:rPr>
-          <w:sz w:val="24"/>
-          <w:szCs w:val="24"/>
-        </w:rPr>
-        <w:t>不能编辑人员的个人信息</w:t>
-      </w:r>
-    </w:p>
-    <w:p>
-      <w:pPr>
-        <w:pStyle w:val="a5"/>
-        <w:numPr>
-          <w:ilvl w:val="0"/>
-          <w:numId w:val="3"/>
-        </w:numPr>
-        <w:ind w:firstLineChars="0"/>
-        <w:rPr>
-          <w:sz w:val="24"/>
-          <w:szCs w:val="24"/>
-        </w:rPr>
-      </w:pPr>
-      <w:r>
-        <w:rPr>
-          <w:rFonts w:hint="eastAsia"/>
-          <w:sz w:val="24"/>
-          <w:szCs w:val="24"/>
-        </w:rPr>
         <w:t>关键词</w:t>
       </w:r>
       <w:r>
@@ -637,6 +631,8 @@
         </w:rPr>
         <w:t>检索增加显示全部功能</w:t>
       </w:r>
+      <w:bookmarkStart w:id="0" w:name="_GoBack"/>
+      <w:bookmarkEnd w:id="0"/>
     </w:p>
     <w:p>
       <w:pPr>

--- a/1_Requirement/功能修订备忘录.docx
+++ b/1_Requirement/功能修订备忘录.docx
@@ -120,14 +120,6 @@
         </w:rPr>
         <w:t>运费、满载量</w:t>
       </w:r>
-      <w:r>
-        <w:rPr>
-          <w:rFonts w:hint="eastAsia"/>
-          <w:sz w:val="24"/>
-          <w:szCs w:val="24"/>
-        </w:rPr>
-        <w:t>//</w:t>
-      </w:r>
     </w:p>
     <w:p>
       <w:pPr>
@@ -172,14 +164,6 @@
         </w:rPr>
         <w:t>及常量制定修改</w:t>
       </w:r>
-      <w:r>
-        <w:rPr>
-          <w:rFonts w:hint="eastAsia"/>
-          <w:sz w:val="24"/>
-          <w:szCs w:val="24"/>
-        </w:rPr>
-        <w:t>//</w:t>
-      </w:r>
     </w:p>
     <w:p>
       <w:pPr>
@@ -276,6 +260,8 @@
         </w:rPr>
         <w:t>//</w:t>
       </w:r>
+      <w:bookmarkStart w:id="0" w:name="_GoBack"/>
+      <w:bookmarkEnd w:id="0"/>
     </w:p>
     <w:p>
       <w:pPr>
@@ -408,14 +394,29 @@
           <w:sz w:val="24"/>
           <w:szCs w:val="24"/>
         </w:rPr>
-        <w:t>单据</w:t>
-      </w:r>
-      <w:r>
-        <w:rPr>
-          <w:sz w:val="24"/>
-          <w:szCs w:val="24"/>
-        </w:rPr>
-        <w:t>生成要有物流信息更改和日志记录更新。</w:t>
+        <w:t>人员</w:t>
+      </w:r>
+      <w:r>
+        <w:rPr>
+          <w:sz w:val="24"/>
+          <w:szCs w:val="24"/>
+        </w:rPr>
+        <w:t>管理改为选择机构以后管理机构内</w:t>
+      </w:r>
+      <w:r>
+        <w:rPr>
+          <w:rFonts w:hint="eastAsia"/>
+          <w:sz w:val="24"/>
+          <w:szCs w:val="24"/>
+        </w:rPr>
+        <w:t>人员</w:t>
+      </w:r>
+      <w:r>
+        <w:rPr>
+          <w:sz w:val="24"/>
+          <w:szCs w:val="24"/>
+        </w:rPr>
+        <w:t>。</w:t>
       </w:r>
     </w:p>
     <w:p>
@@ -437,37 +438,14 @@
           <w:sz w:val="24"/>
           <w:szCs w:val="24"/>
         </w:rPr>
-        <w:t>人员</w:t>
-      </w:r>
-      <w:r>
-        <w:rPr>
-          <w:sz w:val="24"/>
-          <w:szCs w:val="24"/>
-        </w:rPr>
-        <w:t>管理</w:t>
-      </w:r>
-      <w:r>
-        <w:rPr>
-          <w:rFonts w:hint="eastAsia"/>
-          <w:sz w:val="24"/>
-          <w:szCs w:val="24"/>
-        </w:rPr>
-        <w:t>界面</w:t>
-      </w:r>
-      <w:r>
-        <w:rPr>
-          <w:sz w:val="24"/>
-          <w:szCs w:val="24"/>
-        </w:rPr>
-        <w:t>可以修改薪水策略</w:t>
-      </w:r>
-      <w:r>
-        <w:rPr>
-          <w:rFonts w:hint="eastAsia"/>
-          <w:sz w:val="24"/>
-          <w:szCs w:val="24"/>
-        </w:rPr>
-        <w:t>//</w:t>
+        <w:t>单据</w:t>
+      </w:r>
+      <w:r>
+        <w:rPr>
+          <w:sz w:val="24"/>
+          <w:szCs w:val="24"/>
+        </w:rPr>
+        <w:t>生成要有物流信息更改和日志记录更新。</w:t>
       </w:r>
     </w:p>
     <w:p>
@@ -489,44 +467,29 @@
           <w:sz w:val="24"/>
           <w:szCs w:val="24"/>
         </w:rPr>
-        <w:t>装车单</w:t>
-      </w:r>
-      <w:r>
-        <w:rPr>
-          <w:sz w:val="24"/>
-          <w:szCs w:val="24"/>
-        </w:rPr>
-        <w:t>订单码加入的并行操作</w:t>
-      </w:r>
-      <w:r>
-        <w:rPr>
-          <w:rFonts w:hint="eastAsia"/>
-          <w:sz w:val="24"/>
-          <w:szCs w:val="24"/>
-        </w:rPr>
-        <w:t>，</w:t>
-      </w:r>
-      <w:r>
-        <w:rPr>
-          <w:sz w:val="24"/>
-          <w:szCs w:val="24"/>
-        </w:rPr>
-        <w:t>可以从出库的单据</w:t>
-      </w:r>
-      <w:r>
-        <w:rPr>
-          <w:rFonts w:hint="eastAsia"/>
-          <w:sz w:val="24"/>
-          <w:szCs w:val="24"/>
-        </w:rPr>
-        <w:t>中</w:t>
-      </w:r>
-      <w:r>
-        <w:rPr>
-          <w:sz w:val="24"/>
-          <w:szCs w:val="24"/>
-        </w:rPr>
-        <w:t>选择订单。</w:t>
+        <w:t>人员</w:t>
+      </w:r>
+      <w:r>
+        <w:rPr>
+          <w:sz w:val="24"/>
+          <w:szCs w:val="24"/>
+        </w:rPr>
+        <w:t>管理</w:t>
+      </w:r>
+      <w:r>
+        <w:rPr>
+          <w:rFonts w:hint="eastAsia"/>
+          <w:sz w:val="24"/>
+          <w:szCs w:val="24"/>
+        </w:rPr>
+        <w:t>界面</w:t>
+      </w:r>
+      <w:r>
+        <w:rPr>
+          <w:sz w:val="24"/>
+          <w:szCs w:val="24"/>
+        </w:rPr>
+        <w:t>可以修改薪水策略</w:t>
       </w:r>
     </w:p>
     <w:p>
@@ -548,22 +511,44 @@
           <w:sz w:val="24"/>
           <w:szCs w:val="24"/>
         </w:rPr>
-        <w:t>收件</w:t>
-      </w:r>
-      <w:r>
-        <w:rPr>
-          <w:sz w:val="24"/>
-          <w:szCs w:val="24"/>
-        </w:rPr>
-        <w:t>不作为单独的单据。</w:t>
-      </w:r>
-      <w:r>
-        <w:rPr>
-          <w:rFonts w:hint="eastAsia"/>
-          <w:sz w:val="24"/>
-          <w:szCs w:val="24"/>
-        </w:rPr>
-        <w:t>//</w:t>
+        <w:t>装车单</w:t>
+      </w:r>
+      <w:r>
+        <w:rPr>
+          <w:sz w:val="24"/>
+          <w:szCs w:val="24"/>
+        </w:rPr>
+        <w:t>订单码加入的并行操作</w:t>
+      </w:r>
+      <w:r>
+        <w:rPr>
+          <w:rFonts w:hint="eastAsia"/>
+          <w:sz w:val="24"/>
+          <w:szCs w:val="24"/>
+        </w:rPr>
+        <w:t>，</w:t>
+      </w:r>
+      <w:r>
+        <w:rPr>
+          <w:sz w:val="24"/>
+          <w:szCs w:val="24"/>
+        </w:rPr>
+        <w:t>可以从出库的单据</w:t>
+      </w:r>
+      <w:r>
+        <w:rPr>
+          <w:rFonts w:hint="eastAsia"/>
+          <w:sz w:val="24"/>
+          <w:szCs w:val="24"/>
+        </w:rPr>
+        <w:t>中</w:t>
+      </w:r>
+      <w:r>
+        <w:rPr>
+          <w:sz w:val="24"/>
+          <w:szCs w:val="24"/>
+        </w:rPr>
+        <w:t>选择订单。</w:t>
       </w:r>
     </w:p>
     <w:p>
@@ -585,22 +570,14 @@
           <w:sz w:val="24"/>
           <w:szCs w:val="24"/>
         </w:rPr>
-        <w:t>总经理</w:t>
-      </w:r>
-      <w:r>
-        <w:rPr>
-          <w:sz w:val="24"/>
-          <w:szCs w:val="24"/>
-        </w:rPr>
-        <w:t>不能编辑人员的个人信息</w:t>
-      </w:r>
-      <w:r>
-        <w:rPr>
-          <w:rFonts w:hint="eastAsia"/>
-          <w:sz w:val="24"/>
-          <w:szCs w:val="24"/>
-        </w:rPr>
-        <w:t>//</w:t>
+        <w:t>收件</w:t>
+      </w:r>
+      <w:r>
+        <w:rPr>
+          <w:sz w:val="24"/>
+          <w:szCs w:val="24"/>
+        </w:rPr>
+        <w:t>不作为单独的单据。</w:t>
       </w:r>
     </w:p>
     <w:p>
@@ -622,6 +599,35 @@
           <w:sz w:val="24"/>
           <w:szCs w:val="24"/>
         </w:rPr>
+        <w:t>总经理</w:t>
+      </w:r>
+      <w:r>
+        <w:rPr>
+          <w:sz w:val="24"/>
+          <w:szCs w:val="24"/>
+        </w:rPr>
+        <w:t>不能编辑人员的个人信息</w:t>
+      </w:r>
+    </w:p>
+    <w:p>
+      <w:pPr>
+        <w:pStyle w:val="a5"/>
+        <w:numPr>
+          <w:ilvl w:val="0"/>
+          <w:numId w:val="3"/>
+        </w:numPr>
+        <w:ind w:firstLineChars="0"/>
+        <w:rPr>
+          <w:sz w:val="24"/>
+          <w:szCs w:val="24"/>
+        </w:rPr>
+      </w:pPr>
+      <w:r>
+        <w:rPr>
+          <w:rFonts w:hint="eastAsia"/>
+          <w:sz w:val="24"/>
+          <w:szCs w:val="24"/>
+        </w:rPr>
         <w:t>关键词</w:t>
       </w:r>
       <w:r>
@@ -631,8 +637,6 @@
         </w:rPr>
         <w:t>检索增加显示全部功能</w:t>
       </w:r>
-      <w:bookmarkStart w:id="0" w:name="_GoBack"/>
-      <w:bookmarkEnd w:id="0"/>
     </w:p>
     <w:p>
       <w:pPr>

--- a/1_Requirement/功能修订备忘录.docx
+++ b/1_Requirement/功能修订备忘录.docx
@@ -239,6 +239,14 @@
         </w:rPr>
         <w:t>形式存储</w:t>
       </w:r>
+      <w:r>
+        <w:rPr>
+          <w:rFonts w:hint="eastAsia"/>
+          <w:sz w:val="24"/>
+          <w:szCs w:val="24"/>
+        </w:rPr>
+        <w:t>//</w:t>
+      </w:r>
     </w:p>
     <w:p>
       <w:pPr>
@@ -388,6 +396,14 @@
         </w:rPr>
         <w:t>有操作时间和操作者的记录，以方便单据审批</w:t>
       </w:r>
+      <w:r>
+        <w:rPr>
+          <w:rFonts w:hint="eastAsia"/>
+          <w:sz w:val="24"/>
+          <w:szCs w:val="24"/>
+        </w:rPr>
+        <w:t>//</w:t>
+      </w:r>
     </w:p>
     <w:p>
       <w:pPr>
@@ -417,6 +433,14 @@
         </w:rPr>
         <w:t>生成要有物流信息更改和日志记录更新。</w:t>
       </w:r>
+      <w:r>
+        <w:rPr>
+          <w:rFonts w:hint="eastAsia"/>
+          <w:sz w:val="24"/>
+          <w:szCs w:val="24"/>
+        </w:rPr>
+        <w:t>//</w:t>
+      </w:r>
     </w:p>
     <w:p>
       <w:pPr>
@@ -528,6 +552,8 @@
         </w:rPr>
         <w:t>选择订单。</w:t>
       </w:r>
+      <w:bookmarkStart w:id="0" w:name="_GoBack"/>
+      <w:bookmarkEnd w:id="0"/>
     </w:p>
     <w:p>
       <w:pPr>
@@ -631,8 +657,14 @@
         </w:rPr>
         <w:t>检索增加显示全部功能</w:t>
       </w:r>
-      <w:bookmarkStart w:id="0" w:name="_GoBack"/>
-      <w:bookmarkEnd w:id="0"/>
+      <w:r>
+        <w:rPr>
+          <w:rFonts w:hint="eastAsia"/>
+          <w:sz w:val="24"/>
+          <w:szCs w:val="24"/>
+        </w:rPr>
+        <w:t>//</w:t>
+      </w:r>
     </w:p>
     <w:p>
       <w:pPr>

--- a/1_Requirement/功能修订备忘录.docx
+++ b/1_Requirement/功能修订备忘录.docx
@@ -257,6 +257,7 @@
         </w:numPr>
         <w:ind w:firstLineChars="0"/>
         <w:rPr>
+          <w:rFonts w:hint="eastAsia"/>
           <w:sz w:val="24"/>
           <w:szCs w:val="24"/>
         </w:rPr>
@@ -304,52 +305,38 @@
           <w:sz w:val="24"/>
           <w:szCs w:val="24"/>
         </w:rPr>
-        <w:t>没有</w:t>
-      </w:r>
-      <w:r>
-        <w:rPr>
-          <w:rFonts w:hint="eastAsia"/>
-          <w:sz w:val="24"/>
-          <w:szCs w:val="24"/>
-        </w:rPr>
-        <w:t>ID</w:t>
-      </w:r>
-      <w:r>
-        <w:rPr>
-          <w:rFonts w:hint="eastAsia"/>
-          <w:sz w:val="24"/>
-          <w:szCs w:val="24"/>
-        </w:rPr>
-        <w:t>的</w:t>
-      </w:r>
-      <w:r>
-        <w:rPr>
-          <w:sz w:val="24"/>
-          <w:szCs w:val="24"/>
-        </w:rPr>
-        <w:t>单据要增加单据</w:t>
-      </w:r>
-      <w:r>
-        <w:rPr>
-          <w:sz w:val="24"/>
-          <w:szCs w:val="24"/>
-        </w:rPr>
-        <w:t>ID</w:t>
-      </w:r>
-      <w:r>
-        <w:rPr>
-          <w:rFonts w:hint="eastAsia"/>
-          <w:sz w:val="24"/>
-          <w:szCs w:val="24"/>
-        </w:rPr>
-        <w:t>格式</w:t>
-      </w:r>
-      <w:r>
-        <w:rPr>
-          <w:sz w:val="24"/>
-          <w:szCs w:val="24"/>
-        </w:rPr>
-        <w:t>规定</w:t>
+        <w:t>单据</w:t>
+      </w:r>
+      <w:r>
+        <w:rPr>
+          <w:rFonts w:hint="eastAsia"/>
+          <w:sz w:val="24"/>
+          <w:szCs w:val="24"/>
+        </w:rPr>
+        <w:t>PO</w:t>
+      </w:r>
+      <w:r>
+        <w:rPr>
+          <w:rFonts w:hint="eastAsia"/>
+          <w:sz w:val="24"/>
+          <w:szCs w:val="24"/>
+        </w:rPr>
+        <w:t>应当</w:t>
+      </w:r>
+      <w:r>
+        <w:rPr>
+          <w:sz w:val="24"/>
+          <w:szCs w:val="24"/>
+        </w:rPr>
+        <w:t>有操作时间和操作者的记录，以方便单据审批</w:t>
+      </w:r>
+      <w:r>
+        <w:rPr>
+          <w:rFonts w:hint="eastAsia"/>
+          <w:sz w:val="24"/>
+          <w:szCs w:val="24"/>
+        </w:rPr>
+        <w:t>//</w:t>
       </w:r>
     </w:p>
     <w:p>
@@ -375,26 +362,10 @@
       </w:r>
       <w:r>
         <w:rPr>
-          <w:rFonts w:hint="eastAsia"/>
-          <w:sz w:val="24"/>
-          <w:szCs w:val="24"/>
-        </w:rPr>
-        <w:t>PO</w:t>
-      </w:r>
-      <w:r>
-        <w:rPr>
-          <w:rFonts w:hint="eastAsia"/>
-          <w:sz w:val="24"/>
-          <w:szCs w:val="24"/>
-        </w:rPr>
-        <w:t>应当</w:t>
-      </w:r>
-      <w:r>
-        <w:rPr>
-          <w:sz w:val="24"/>
-          <w:szCs w:val="24"/>
-        </w:rPr>
-        <w:t>有操作时间和操作者的记录，以方便单据审批</w:t>
+          <w:sz w:val="24"/>
+          <w:szCs w:val="24"/>
+        </w:rPr>
+        <w:t>生成要有物流信息更改和日志记录更新。</w:t>
       </w:r>
       <w:r>
         <w:rPr>
@@ -424,14 +395,29 @@
           <w:sz w:val="24"/>
           <w:szCs w:val="24"/>
         </w:rPr>
-        <w:t>单据</w:t>
-      </w:r>
-      <w:r>
-        <w:rPr>
-          <w:sz w:val="24"/>
-          <w:szCs w:val="24"/>
-        </w:rPr>
-        <w:t>生成要有物流信息更改和日志记录更新。</w:t>
+        <w:t>人员</w:t>
+      </w:r>
+      <w:r>
+        <w:rPr>
+          <w:sz w:val="24"/>
+          <w:szCs w:val="24"/>
+        </w:rPr>
+        <w:t>管理</w:t>
+      </w:r>
+      <w:r>
+        <w:rPr>
+          <w:rFonts w:hint="eastAsia"/>
+          <w:sz w:val="24"/>
+          <w:szCs w:val="24"/>
+        </w:rPr>
+        <w:t>界面</w:t>
+      </w:r>
+      <w:r>
+        <w:rPr>
+          <w:sz w:val="24"/>
+          <w:szCs w:val="24"/>
+        </w:rPr>
+        <w:t>可以修改薪水策略</w:t>
       </w:r>
       <w:r>
         <w:rPr>
@@ -461,37 +447,44 @@
           <w:sz w:val="24"/>
           <w:szCs w:val="24"/>
         </w:rPr>
-        <w:t>人员</w:t>
-      </w:r>
-      <w:r>
-        <w:rPr>
-          <w:sz w:val="24"/>
-          <w:szCs w:val="24"/>
-        </w:rPr>
-        <w:t>管理</w:t>
-      </w:r>
-      <w:r>
-        <w:rPr>
-          <w:rFonts w:hint="eastAsia"/>
-          <w:sz w:val="24"/>
-          <w:szCs w:val="24"/>
-        </w:rPr>
-        <w:t>界面</w:t>
-      </w:r>
-      <w:r>
-        <w:rPr>
-          <w:sz w:val="24"/>
-          <w:szCs w:val="24"/>
-        </w:rPr>
-        <w:t>可以修改薪水策略</w:t>
-      </w:r>
-      <w:r>
-        <w:rPr>
-          <w:rFonts w:hint="eastAsia"/>
-          <w:sz w:val="24"/>
-          <w:szCs w:val="24"/>
-        </w:rPr>
-        <w:t>//</w:t>
+        <w:t>装车单</w:t>
+      </w:r>
+      <w:r>
+        <w:rPr>
+          <w:sz w:val="24"/>
+          <w:szCs w:val="24"/>
+        </w:rPr>
+        <w:t>订单码加入的并行操作</w:t>
+      </w:r>
+      <w:r>
+        <w:rPr>
+          <w:rFonts w:hint="eastAsia"/>
+          <w:sz w:val="24"/>
+          <w:szCs w:val="24"/>
+        </w:rPr>
+        <w:t>，</w:t>
+      </w:r>
+      <w:r>
+        <w:rPr>
+          <w:sz w:val="24"/>
+          <w:szCs w:val="24"/>
+        </w:rPr>
+        <w:t>可以从出库的单据</w:t>
+      </w:r>
+      <w:r>
+        <w:rPr>
+          <w:rFonts w:hint="eastAsia"/>
+          <w:sz w:val="24"/>
+          <w:szCs w:val="24"/>
+        </w:rPr>
+        <w:t>中</w:t>
+      </w:r>
+      <w:r>
+        <w:rPr>
+          <w:sz w:val="24"/>
+          <w:szCs w:val="24"/>
+        </w:rPr>
+        <w:t>选择订单。</w:t>
       </w:r>
     </w:p>
     <w:p>
@@ -513,47 +506,23 @@
           <w:sz w:val="24"/>
           <w:szCs w:val="24"/>
         </w:rPr>
-        <w:t>装车单</w:t>
-      </w:r>
-      <w:r>
-        <w:rPr>
-          <w:sz w:val="24"/>
-          <w:szCs w:val="24"/>
-        </w:rPr>
-        <w:t>订单码加入的并行操作</w:t>
-      </w:r>
-      <w:r>
-        <w:rPr>
-          <w:rFonts w:hint="eastAsia"/>
-          <w:sz w:val="24"/>
-          <w:szCs w:val="24"/>
-        </w:rPr>
-        <w:t>，</w:t>
-      </w:r>
-      <w:r>
-        <w:rPr>
-          <w:sz w:val="24"/>
-          <w:szCs w:val="24"/>
-        </w:rPr>
-        <w:t>可以从出库的单据</w:t>
-      </w:r>
-      <w:r>
-        <w:rPr>
-          <w:rFonts w:hint="eastAsia"/>
-          <w:sz w:val="24"/>
-          <w:szCs w:val="24"/>
-        </w:rPr>
-        <w:t>中</w:t>
-      </w:r>
-      <w:r>
-        <w:rPr>
-          <w:sz w:val="24"/>
-          <w:szCs w:val="24"/>
-        </w:rPr>
-        <w:t>选择订单。</w:t>
-      </w:r>
-      <w:bookmarkStart w:id="0" w:name="_GoBack"/>
-      <w:bookmarkEnd w:id="0"/>
+        <w:t>收件</w:t>
+      </w:r>
+      <w:r>
+        <w:rPr>
+          <w:sz w:val="24"/>
+          <w:szCs w:val="24"/>
+        </w:rPr>
+        <w:t>不作为单独的单据。</w:t>
+      </w:r>
+      <w:r>
+        <w:rPr>
+          <w:rFonts w:hint="eastAsia"/>
+          <w:sz w:val="24"/>
+          <w:szCs w:val="24"/>
+        </w:rPr>
+        <w:t>//</w:t>
+      </w:r>
     </w:p>
     <w:p>
       <w:pPr>
@@ -574,14 +543,14 @@
           <w:sz w:val="24"/>
           <w:szCs w:val="24"/>
         </w:rPr>
-        <w:t>收件</w:t>
-      </w:r>
-      <w:r>
-        <w:rPr>
-          <w:sz w:val="24"/>
-          <w:szCs w:val="24"/>
-        </w:rPr>
-        <w:t>不作为单独的单据。</w:t>
+        <w:t>总经理</w:t>
+      </w:r>
+      <w:r>
+        <w:rPr>
+          <w:sz w:val="24"/>
+          <w:szCs w:val="24"/>
+        </w:rPr>
+        <w:t>不能编辑人员的个人信息</w:t>
       </w:r>
       <w:r>
         <w:rPr>
@@ -611,14 +580,14 @@
           <w:sz w:val="24"/>
           <w:szCs w:val="24"/>
         </w:rPr>
-        <w:t>总经理</w:t>
-      </w:r>
-      <w:r>
-        <w:rPr>
-          <w:sz w:val="24"/>
-          <w:szCs w:val="24"/>
-        </w:rPr>
-        <w:t>不能编辑人员的个人信息</w:t>
+        <w:t>关键词</w:t>
+      </w:r>
+      <w:r>
+        <w:rPr>
+          <w:sz w:val="24"/>
+          <w:szCs w:val="24"/>
+        </w:rPr>
+        <w:t>检索增加显示全部功能</w:t>
       </w:r>
       <w:r>
         <w:rPr>
@@ -648,22 +617,14 @@
           <w:sz w:val="24"/>
           <w:szCs w:val="24"/>
         </w:rPr>
-        <w:t>关键词</w:t>
-      </w:r>
-      <w:r>
-        <w:rPr>
-          <w:sz w:val="24"/>
-          <w:szCs w:val="24"/>
-        </w:rPr>
-        <w:t>检索增加显示全部功能</w:t>
-      </w:r>
-      <w:r>
-        <w:rPr>
-          <w:rFonts w:hint="eastAsia"/>
-          <w:sz w:val="24"/>
-          <w:szCs w:val="24"/>
-        </w:rPr>
-        <w:t>//</w:t>
+        <w:t>部分</w:t>
+      </w:r>
+      <w:r>
+        <w:rPr>
+          <w:sz w:val="24"/>
+          <w:szCs w:val="24"/>
+        </w:rPr>
+        <w:t>非法检测改为按钮变黑</w:t>
       </w:r>
     </w:p>
     <w:p>
@@ -685,15 +646,106 @@
           <w:sz w:val="24"/>
           <w:szCs w:val="24"/>
         </w:rPr>
-        <w:t>部分</w:t>
-      </w:r>
-      <w:r>
-        <w:rPr>
-          <w:sz w:val="24"/>
-          <w:szCs w:val="24"/>
-        </w:rPr>
-        <w:t>非法检测改为按钮变黑</w:t>
-      </w:r>
+        <w:t>付款单</w:t>
+      </w:r>
+      <w:r>
+        <w:rPr>
+          <w:sz w:val="24"/>
+          <w:szCs w:val="24"/>
+        </w:rPr>
+        <w:t>和收款单要有对账</w:t>
+      </w:r>
+      <w:r>
+        <w:rPr>
+          <w:rFonts w:hint="eastAsia"/>
+          <w:sz w:val="24"/>
+          <w:szCs w:val="24"/>
+        </w:rPr>
+        <w:t>户</w:t>
+      </w:r>
+      <w:r>
+        <w:rPr>
+          <w:sz w:val="24"/>
+          <w:szCs w:val="24"/>
+        </w:rPr>
+        <w:t>的修改</w:t>
+      </w:r>
+    </w:p>
+    <w:p>
+      <w:pPr>
+        <w:pStyle w:val="a5"/>
+        <w:numPr>
+          <w:ilvl w:val="0"/>
+          <w:numId w:val="3"/>
+        </w:numPr>
+        <w:ind w:firstLineChars="0"/>
+        <w:rPr>
+          <w:sz w:val="24"/>
+          <w:szCs w:val="24"/>
+        </w:rPr>
+      </w:pPr>
+      <w:r>
+        <w:rPr>
+          <w:sz w:val="24"/>
+          <w:szCs w:val="24"/>
+        </w:rPr>
+        <w:t>截止点</w:t>
+      </w:r>
+      <w:r>
+        <w:rPr>
+          <w:rFonts w:hint="eastAsia"/>
+          <w:sz w:val="24"/>
+          <w:szCs w:val="24"/>
+        </w:rPr>
+        <w:t>存储</w:t>
+      </w:r>
+      <w:r>
+        <w:rPr>
+          <w:sz w:val="24"/>
+          <w:szCs w:val="24"/>
+        </w:rPr>
+        <w:t>的位置</w:t>
+      </w:r>
+      <w:r>
+        <w:rPr>
+          <w:rFonts w:hint="eastAsia"/>
+          <w:sz w:val="24"/>
+          <w:szCs w:val="24"/>
+        </w:rPr>
+        <w:t>（</w:t>
+      </w:r>
+      <w:r>
+        <w:rPr>
+          <w:sz w:val="24"/>
+          <w:szCs w:val="24"/>
+        </w:rPr>
+        <w:t>数据库</w:t>
+      </w:r>
+      <w:r>
+        <w:rPr>
+          <w:rFonts w:hint="eastAsia"/>
+          <w:sz w:val="24"/>
+          <w:szCs w:val="24"/>
+        </w:rPr>
+        <w:t>/</w:t>
+      </w:r>
+      <w:r>
+        <w:rPr>
+          <w:rFonts w:hint="eastAsia"/>
+          <w:sz w:val="24"/>
+          <w:szCs w:val="24"/>
+        </w:rPr>
+        <w:t>序列化</w:t>
+      </w:r>
+      <w:r>
+        <w:rPr>
+          <w:sz w:val="24"/>
+          <w:szCs w:val="24"/>
+        </w:rPr>
+        <w:t>）</w:t>
+      </w:r>
+      <w:bookmarkStart w:id="0" w:name="_GoBack"/>
+      <w:bookmarkEnd w:id="0"/>
     </w:p>
     <w:sectPr>
       <w:pgSz w:w="11906" w:h="16838"/>

--- a/1_Requirement/功能修订备忘录.docx
+++ b/1_Requirement/功能修订备忘录.docx
@@ -257,7 +257,6 @@
         </w:numPr>
         <w:ind w:firstLineChars="0"/>
         <w:rPr>
-          <w:rFonts w:hint="eastAsia"/>
           <w:sz w:val="24"/>
           <w:szCs w:val="24"/>
         </w:rPr>
@@ -686,63 +685,18 @@
       </w:pPr>
       <w:r>
         <w:rPr>
-          <w:sz w:val="24"/>
-          <w:szCs w:val="24"/>
-        </w:rPr>
-        <w:t>截止点</w:t>
-      </w:r>
-      <w:r>
-        <w:rPr>
-          <w:rFonts w:hint="eastAsia"/>
-          <w:sz w:val="24"/>
-          <w:szCs w:val="24"/>
-        </w:rPr>
-        <w:t>存储</w:t>
-      </w:r>
-      <w:r>
-        <w:rPr>
-          <w:sz w:val="24"/>
-          <w:szCs w:val="24"/>
-        </w:rPr>
-        <w:t>的位置</w:t>
-      </w:r>
-      <w:r>
-        <w:rPr>
-          <w:rFonts w:hint="eastAsia"/>
-          <w:sz w:val="24"/>
-          <w:szCs w:val="24"/>
-        </w:rPr>
-        <w:t>（</w:t>
-      </w:r>
-      <w:r>
-        <w:rPr>
-          <w:sz w:val="24"/>
-          <w:szCs w:val="24"/>
-        </w:rPr>
-        <w:t>数据库</w:t>
-      </w:r>
-      <w:r>
-        <w:rPr>
-          <w:rFonts w:hint="eastAsia"/>
-          <w:sz w:val="24"/>
-          <w:szCs w:val="24"/>
-        </w:rPr>
-        <w:t>/</w:t>
-      </w:r>
-      <w:r>
-        <w:rPr>
-          <w:rFonts w:hint="eastAsia"/>
-          <w:sz w:val="24"/>
-          <w:szCs w:val="24"/>
-        </w:rPr>
-        <w:t>序列化</w:t>
-      </w:r>
-      <w:r>
-        <w:rPr>
-          <w:sz w:val="24"/>
-          <w:szCs w:val="24"/>
-        </w:rPr>
-        <w:t>）</w:t>
+          <w:rFonts w:hint="eastAsia"/>
+          <w:sz w:val="24"/>
+          <w:szCs w:val="24"/>
+        </w:rPr>
+        <w:t>生成</w:t>
+      </w:r>
+      <w:r>
+        <w:rPr>
+          <w:sz w:val="24"/>
+          <w:szCs w:val="24"/>
+        </w:rPr>
+        <w:t>截止点取消</w:t>
       </w:r>
       <w:bookmarkStart w:id="0" w:name="_GoBack"/>
       <w:bookmarkEnd w:id="0"/>
